--- a/channel/数字通信_王浩_MG20230081_第一次作业报告.docx
+++ b/channel/数字通信_王浩_MG20230081_第一次作业报告.docx
@@ -1,6 +1,6 @@
 
 <file path=word/document.xml><?xml version="1.0" encoding="utf-8"?>
-<w:document xmlns:wpc="http://schemas.microsoft.com/office/word/2010/wordprocessingCanvas" xmlns:cx="http://schemas.microsoft.com/office/drawing/2014/chartex" xmlns:mc="http://schemas.openxmlformats.org/markup-compatibility/2006" xmlns:o="urn:schemas-microsoft-com:office:office" xmlns:r="http://schemas.openxmlformats.org/officeDocument/2006/relationships" xmlns:m="http://schemas.openxmlformats.org/officeDocument/2006/math" xmlns:v="urn:schemas-microsoft-com:vml" xmlns:wp14="http://schemas.microsoft.com/office/word/2010/wordprocessingDrawing" xmlns:wp="http://schemas.openxmlformats.org/drawingml/2006/wordprocessingDrawing" xmlns:w10="urn:schemas-microsoft-com:office:word" xmlns:w="http://schemas.openxmlformats.org/wordprocessingml/2006/main" xmlns:w14="http://schemas.microsoft.com/office/word/2010/wordml" xmlns:w15="http://schemas.microsoft.com/office/word/2012/wordml" xmlns:w16se="http://schemas.microsoft.com/office/word/2015/wordml/symex" xmlns:wpg="http://schemas.microsoft.com/office/word/2010/wordprocessingGroup" xmlns:wpi="http://schemas.microsoft.com/office/word/2010/wordprocessingInk" xmlns:wne="http://schemas.microsoft.com/office/word/2006/wordml" xmlns:wps="http://schemas.microsoft.com/office/word/2010/wordprocessingShape" mc:Ignorable="w14 w15 w16se wp14">
+<w:document xmlns:wpc="http://schemas.microsoft.com/office/word/2010/wordprocessingCanvas" xmlns:cx="http://schemas.microsoft.com/office/drawing/2014/chartex" xmlns:cx1="http://schemas.microsoft.com/office/drawing/2015/9/8/chartex" xmlns:cx2="http://schemas.microsoft.com/office/drawing/2015/10/21/chartex" xmlns:cx3="http://schemas.microsoft.com/office/drawing/2016/5/9/chartex" xmlns:cx4="http://schemas.microsoft.com/office/drawing/2016/5/10/chartex" xmlns:cx5="http://schemas.microsoft.com/office/drawing/2016/5/11/chartex" xmlns:cx6="http://schemas.microsoft.com/office/drawing/2016/5/12/chartex" xmlns:cx7="http://schemas.microsoft.com/office/drawing/2016/5/13/chartex" xmlns:cx8="http://schemas.microsoft.com/office/drawing/2016/5/14/chartex" xmlns:mc="http://schemas.openxmlformats.org/markup-compatibility/2006" xmlns:aink="http://schemas.microsoft.com/office/drawing/2016/ink" xmlns:am3d="http://schemas.microsoft.com/office/drawing/2017/model3d" xmlns:o="urn:schemas-microsoft-com:office:office" xmlns:r="http://schemas.openxmlformats.org/officeDocument/2006/relationships" xmlns:m="http://schemas.openxmlformats.org/officeDocument/2006/math" xmlns:v="urn:schemas-microsoft-com:vml" xmlns:wp14="http://schemas.microsoft.com/office/word/2010/wordprocessingDrawing" xmlns:wp="http://schemas.openxmlformats.org/drawingml/2006/wordprocessingDrawing" xmlns:w10="urn:schemas-microsoft-com:office:word" xmlns:w="http://schemas.openxmlformats.org/wordprocessingml/2006/main" xmlns:w14="http://schemas.microsoft.com/office/word/2010/wordml" xmlns:w15="http://schemas.microsoft.com/office/word/2012/wordml" xmlns:w16cid="http://schemas.microsoft.com/office/word/2016/wordml/cid" xmlns:w16se="http://schemas.microsoft.com/office/word/2015/wordml/symex" xmlns:wpg="http://schemas.microsoft.com/office/word/2010/wordprocessingGroup" xmlns:wpi="http://schemas.microsoft.com/office/word/2010/wordprocessingInk" xmlns:wne="http://schemas.microsoft.com/office/word/2006/wordml" xmlns:wps="http://schemas.microsoft.com/office/word/2010/wordprocessingShape" mc:Ignorable="w14 w15 w16se w16cid wp14">
   <w:body>
     <w:p>
       <w:pPr>
@@ -146,22 +146,17 @@
           <w:rFonts w:hint="eastAsia"/>
           <w:sz w:val="32"/>
         </w:rPr>
-        <w:t>姓名：王浩</w:t>
-      </w:r>
-    </w:p>
-    <w:p>
-      <w:pPr>
-        <w:rPr>
-          <w:sz w:val="32"/>
-        </w:rPr>
-      </w:pPr>
+        <w:t>姓名：王</w:t>
+      </w:r>
+      <w:proofErr w:type="gramStart"/>
       <w:r>
         <w:rPr>
           <w:rFonts w:hint="eastAsia"/>
           <w:sz w:val="32"/>
         </w:rPr>
-        <w:t>学号：MG20230081</w:t>
-      </w:r>
+        <w:t>浩</w:t>
+      </w:r>
+      <w:proofErr w:type="gramEnd"/>
     </w:p>
     <w:p>
       <w:pPr>
@@ -174,6 +169,20 @@
           <w:rFonts w:hint="eastAsia"/>
           <w:sz w:val="32"/>
         </w:rPr>
+        <w:t>学号：MG20230081</w:t>
+      </w:r>
+    </w:p>
+    <w:p>
+      <w:pPr>
+        <w:rPr>
+          <w:sz w:val="32"/>
+        </w:rPr>
+      </w:pPr>
+      <w:r>
+        <w:rPr>
+          <w:rFonts w:hint="eastAsia"/>
+          <w:sz w:val="32"/>
+        </w:rPr>
         <w:t>专业：通信与信息系统</w:t>
       </w:r>
     </w:p>
@@ -190,19 +199,27 @@
       <w:pPr>
         <w:pStyle w:val="2"/>
       </w:pPr>
+      <w:proofErr w:type="gramStart"/>
       <w:r>
         <w:rPr>
           <w:rFonts w:hint="eastAsia"/>
         </w:rPr>
         <w:lastRenderedPageBreak/>
-        <w:t>一．基本概念</w:t>
-      </w:r>
-    </w:p>
-    <w:p>
+        <w:t>一</w:t>
+      </w:r>
+      <w:proofErr w:type="gramEnd"/>
       <w:r>
         <w:rPr>
           <w:rFonts w:hint="eastAsia"/>
         </w:rPr>
+        <w:t>．基本概念</w:t>
+      </w:r>
+    </w:p>
+    <w:p>
+      <w:r>
+        <w:rPr>
+          <w:rFonts w:hint="eastAsia"/>
+        </w:rPr>
         <w:t>1.高斯信道：</w:t>
       </w:r>
       <w:r>
@@ -239,7 +256,35 @@
         <w:rPr>
           <w:rFonts w:hint="eastAsia"/>
         </w:rPr>
-        <w:t>3.莱斯信道：相比瑞利信道，莱斯信道中存在一个固定的直射分量。直射分量所占的比例通常用K来表示。</w:t>
+        <w:t>3.</w:t>
+      </w:r>
+      <w:proofErr w:type="gramStart"/>
+      <w:r>
+        <w:rPr>
+          <w:rFonts w:hint="eastAsia"/>
+        </w:rPr>
+        <w:t>莱</w:t>
+      </w:r>
+      <w:proofErr w:type="gramEnd"/>
+      <w:r>
+        <w:rPr>
+          <w:rFonts w:hint="eastAsia"/>
+        </w:rPr>
+        <w:t>斯信道：相比瑞利信道，</w:t>
+      </w:r>
+      <w:proofErr w:type="gramStart"/>
+      <w:r>
+        <w:rPr>
+          <w:rFonts w:hint="eastAsia"/>
+        </w:rPr>
+        <w:t>莱</w:t>
+      </w:r>
+      <w:proofErr w:type="gramEnd"/>
+      <w:r>
+        <w:rPr>
+          <w:rFonts w:hint="eastAsia"/>
+        </w:rPr>
+        <w:t>斯信道中存在一个固定的直射分量。直射分量所占的比例通常用K来表示。</w:t>
       </w:r>
     </w:p>
     <w:p/>
@@ -277,14 +322,13 @@
       </w:pPr>
       <w:r>
         <w:rPr>
-          <w:rFonts w:hint="eastAsia"/>
           <w:noProof/>
         </w:rPr>
         <w:drawing>
           <wp:inline distT="0" distB="0" distL="0" distR="0">
-            <wp:extent cx="3602149" cy="2700000"/>
-            <wp:effectExtent l="0" t="0" r="0" b="0"/>
-            <wp:docPr id="5" name="图片 5"/>
+            <wp:extent cx="3602148" cy="2700000"/>
+            <wp:effectExtent l="0" t="0" r="0" b="5715"/>
+            <wp:docPr id="2" name="图片 2"/>
             <wp:cNvGraphicFramePr>
               <a:graphicFrameLocks xmlns:a="http://schemas.openxmlformats.org/drawingml/2006/main" noChangeAspect="1"/>
             </wp:cNvGraphicFramePr>
@@ -292,7 +336,7 @@
               <a:graphicData uri="http://schemas.openxmlformats.org/drawingml/2006/picture">
                 <pic:pic xmlns:pic="http://schemas.openxmlformats.org/drawingml/2006/picture">
                   <pic:nvPicPr>
-                    <pic:cNvPr id="0" name="Picture 5"/>
+                    <pic:cNvPr id="0" name="Picture 1"/>
                     <pic:cNvPicPr>
                       <a:picLocks noChangeAspect="1" noChangeArrowheads="1"/>
                     </pic:cNvPicPr>
@@ -313,7 +357,7 @@
                   <pic:spPr bwMode="auto">
                     <a:xfrm>
                       <a:off x="0" y="0"/>
-                      <a:ext cx="3602149" cy="2700000"/>
+                      <a:ext cx="3602148" cy="2700000"/>
                     </a:xfrm>
                     <a:prstGeom prst="rect">
                       <a:avLst/>
@@ -359,15 +403,14 @@
       </w:pPr>
       <w:r>
         <w:rPr>
-          <w:rFonts w:hint="eastAsia"/>
           <w:noProof/>
         </w:rPr>
         <w:lastRenderedPageBreak/>
         <w:drawing>
           <wp:inline distT="0" distB="0" distL="0" distR="0">
-            <wp:extent cx="3602149" cy="2700000"/>
-            <wp:effectExtent l="0" t="0" r="0" b="0"/>
-            <wp:docPr id="4" name="图片 4"/>
+            <wp:extent cx="3602148" cy="2700000"/>
+            <wp:effectExtent l="0" t="0" r="0" b="5715"/>
+            <wp:docPr id="11" name="图片 11"/>
             <wp:cNvGraphicFramePr>
               <a:graphicFrameLocks xmlns:a="http://schemas.openxmlformats.org/drawingml/2006/main" noChangeAspect="1"/>
             </wp:cNvGraphicFramePr>
@@ -375,7 +418,7 @@
               <a:graphicData uri="http://schemas.openxmlformats.org/drawingml/2006/picture">
                 <pic:pic xmlns:pic="http://schemas.openxmlformats.org/drawingml/2006/picture">
                   <pic:nvPicPr>
-                    <pic:cNvPr id="0" name="Picture 4"/>
+                    <pic:cNvPr id="0" name="Picture 2"/>
                     <pic:cNvPicPr>
                       <a:picLocks noChangeAspect="1" noChangeArrowheads="1"/>
                     </pic:cNvPicPr>
@@ -396,7 +439,7 @@
                   <pic:spPr bwMode="auto">
                     <a:xfrm>
                       <a:off x="0" y="0"/>
-                      <a:ext cx="3602149" cy="2700000"/>
+                      <a:ext cx="3602148" cy="2700000"/>
                     </a:xfrm>
                     <a:prstGeom prst="rect">
                       <a:avLst/>
@@ -447,14 +490,13 @@
       </w:pPr>
       <w:r>
         <w:rPr>
-          <w:rFonts w:hint="eastAsia"/>
           <w:noProof/>
         </w:rPr>
         <w:drawing>
           <wp:inline distT="0" distB="0" distL="0" distR="0">
             <wp:extent cx="3602148" cy="2700000"/>
-            <wp:effectExtent l="0" t="0" r="0" b="0"/>
-            <wp:docPr id="3" name="图片 3"/>
+            <wp:effectExtent l="0" t="0" r="0" b="5715"/>
+            <wp:docPr id="12" name="图片 12"/>
             <wp:cNvGraphicFramePr>
               <a:graphicFrameLocks xmlns:a="http://schemas.openxmlformats.org/drawingml/2006/main" noChangeAspect="1"/>
             </wp:cNvGraphicFramePr>
@@ -534,15 +576,14 @@
       </w:pPr>
       <w:r>
         <w:rPr>
-          <w:rFonts w:hint="eastAsia"/>
           <w:noProof/>
         </w:rPr>
         <w:lastRenderedPageBreak/>
         <w:drawing>
           <wp:inline distT="0" distB="0" distL="0" distR="0">
             <wp:extent cx="3602148" cy="2700000"/>
-            <wp:effectExtent l="0" t="0" r="0" b="0"/>
-            <wp:docPr id="1" name="图片 1"/>
+            <wp:effectExtent l="0" t="0" r="0" b="5715"/>
+            <wp:docPr id="13" name="图片 13"/>
             <wp:cNvGraphicFramePr>
               <a:graphicFrameLocks xmlns:a="http://schemas.openxmlformats.org/drawingml/2006/main" noChangeAspect="1"/>
             </wp:cNvGraphicFramePr>
@@ -550,7 +591,7 @@
               <a:graphicData uri="http://schemas.openxmlformats.org/drawingml/2006/picture">
                 <pic:pic xmlns:pic="http://schemas.openxmlformats.org/drawingml/2006/picture">
                   <pic:nvPicPr>
-                    <pic:cNvPr id="0" name="Picture 1"/>
+                    <pic:cNvPr id="0" name="Picture 4"/>
                     <pic:cNvPicPr>
                       <a:picLocks noChangeAspect="1" noChangeArrowheads="1"/>
                     </pic:cNvPicPr>
@@ -663,14 +704,13 @@
       </w:pPr>
       <w:r>
         <w:rPr>
-          <w:rFonts w:hint="eastAsia"/>
           <w:noProof/>
         </w:rPr>
         <w:drawing>
           <wp:inline distT="0" distB="0" distL="0" distR="0">
             <wp:extent cx="3602148" cy="2700000"/>
-            <wp:effectExtent l="0" t="0" r="0" b="0"/>
-            <wp:docPr id="6" name="图片 6"/>
+            <wp:effectExtent l="0" t="0" r="0" b="5715"/>
+            <wp:docPr id="14" name="图片 14"/>
             <wp:cNvGraphicFramePr>
               <a:graphicFrameLocks xmlns:a="http://schemas.openxmlformats.org/drawingml/2006/main" noChangeAspect="1"/>
             </wp:cNvGraphicFramePr>
@@ -678,7 +718,7 @@
               <a:graphicData uri="http://schemas.openxmlformats.org/drawingml/2006/picture">
                 <pic:pic xmlns:pic="http://schemas.openxmlformats.org/drawingml/2006/picture">
                   <pic:nvPicPr>
-                    <pic:cNvPr id="0" name="Picture 6"/>
+                    <pic:cNvPr id="0" name="Picture 5"/>
                     <pic:cNvPicPr>
                       <a:picLocks noChangeAspect="1" noChangeArrowheads="1"/>
                     </pic:cNvPicPr>
@@ -753,8 +793,30 @@
         <w:rPr>
           <w:rFonts w:hint="eastAsia"/>
         </w:rPr>
-        <w:t>下由于衰落较为严重，接收端收到的信号大部分为AWGN噪声，星座点是近似以坐标原点为中心。</w:t>
-      </w:r>
+        <w:t>下由于衰落较为严重，接收</w:t>
+      </w:r>
+      <w:proofErr w:type="gramStart"/>
+      <w:r>
+        <w:rPr>
+          <w:rFonts w:hint="eastAsia"/>
+        </w:rPr>
+        <w:t>端收到</w:t>
+      </w:r>
+      <w:proofErr w:type="gramEnd"/>
+      <w:r>
+        <w:rPr>
+          <w:rFonts w:hint="eastAsia"/>
+        </w:rPr>
+        <w:t>的信号大部分为AWGN噪声，星座点是近似以坐标原点为中心。</w:t>
+      </w:r>
+    </w:p>
+    <w:p>
+      <w:pPr>
+        <w:jc w:val="left"/>
+        <w:rPr>
+          <w:rFonts w:hint="eastAsia"/>
+        </w:rPr>
+      </w:pPr>
     </w:p>
     <w:p>
       <w:pPr>
@@ -767,11 +829,19 @@
         <w:lastRenderedPageBreak/>
         <w:t>2.3</w:t>
       </w:r>
+      <w:proofErr w:type="gramStart"/>
       <w:r>
         <w:rPr>
           <w:rFonts w:hint="eastAsia"/>
         </w:rPr>
-        <w:t>莱斯信道</w:t>
+        <w:t>莱</w:t>
+      </w:r>
+      <w:proofErr w:type="gramEnd"/>
+      <w:r>
+        <w:rPr>
+          <w:rFonts w:hint="eastAsia"/>
+        </w:rPr>
+        <w:t>斯信道</w:t>
       </w:r>
     </w:p>
     <w:p>
@@ -780,14 +850,13 @@
       </w:pPr>
       <w:r>
         <w:rPr>
-          <w:rFonts w:hint="eastAsia"/>
           <w:noProof/>
         </w:rPr>
         <w:drawing>
           <wp:inline distT="0" distB="0" distL="0" distR="0">
             <wp:extent cx="3602148" cy="2700000"/>
-            <wp:effectExtent l="0" t="0" r="0" b="0"/>
-            <wp:docPr id="7" name="图片 7"/>
+            <wp:effectExtent l="0" t="0" r="0" b="5715"/>
+            <wp:docPr id="15" name="图片 15"/>
             <wp:cNvGraphicFramePr>
               <a:graphicFrameLocks xmlns:a="http://schemas.openxmlformats.org/drawingml/2006/main" noChangeAspect="1"/>
             </wp:cNvGraphicFramePr>
@@ -795,7 +864,7 @@
               <a:graphicData uri="http://schemas.openxmlformats.org/drawingml/2006/picture">
                 <pic:pic xmlns:pic="http://schemas.openxmlformats.org/drawingml/2006/picture">
                   <pic:nvPicPr>
-                    <pic:cNvPr id="0" name="Picture 7"/>
+                    <pic:cNvPr id="0" name="Picture 6"/>
                     <pic:cNvPicPr>
                       <a:picLocks noChangeAspect="1" noChangeArrowheads="1"/>
                     </pic:cNvPicPr>
@@ -869,14 +938,13 @@
       </w:pPr>
       <w:r>
         <w:rPr>
-          <w:rFonts w:hint="eastAsia"/>
           <w:noProof/>
         </w:rPr>
         <w:drawing>
           <wp:inline distT="0" distB="0" distL="0" distR="0">
             <wp:extent cx="3602148" cy="2700000"/>
-            <wp:effectExtent l="0" t="0" r="0" b="0"/>
-            <wp:docPr id="8" name="图片 8"/>
+            <wp:effectExtent l="0" t="0" r="0" b="5715"/>
+            <wp:docPr id="16" name="图片 16"/>
             <wp:cNvGraphicFramePr>
               <a:graphicFrameLocks xmlns:a="http://schemas.openxmlformats.org/drawingml/2006/main" noChangeAspect="1"/>
             </wp:cNvGraphicFramePr>
@@ -884,7 +952,7 @@
               <a:graphicData uri="http://schemas.openxmlformats.org/drawingml/2006/picture">
                 <pic:pic xmlns:pic="http://schemas.openxmlformats.org/drawingml/2006/picture">
                   <pic:nvPicPr>
-                    <pic:cNvPr id="0" name="Picture 8"/>
+                    <pic:cNvPr id="0" name="Picture 7"/>
                     <pic:cNvPicPr>
                       <a:picLocks noChangeAspect="1" noChangeArrowheads="1"/>
                     </pic:cNvPicPr>
@@ -951,17 +1019,21 @@
       <w:pPr>
         <w:jc w:val="center"/>
       </w:pPr>
-      <w:r>
-        <w:rPr>
-          <w:rFonts w:hint="eastAsia"/>
+    </w:p>
+    <w:p>
+      <w:pPr>
+        <w:jc w:val="center"/>
+      </w:pPr>
+      <w:r>
+        <w:rPr>
           <w:noProof/>
         </w:rPr>
         <w:lastRenderedPageBreak/>
         <w:drawing>
           <wp:inline distT="0" distB="0" distL="0" distR="0">
             <wp:extent cx="3602148" cy="2700000"/>
-            <wp:effectExtent l="0" t="0" r="0" b="0"/>
-            <wp:docPr id="9" name="图片 9"/>
+            <wp:effectExtent l="0" t="0" r="0" b="5715"/>
+            <wp:docPr id="17" name="图片 17"/>
             <wp:cNvGraphicFramePr>
               <a:graphicFrameLocks xmlns:a="http://schemas.openxmlformats.org/drawingml/2006/main" noChangeAspect="1"/>
             </wp:cNvGraphicFramePr>
@@ -969,7 +1041,7 @@
               <a:graphicData uri="http://schemas.openxmlformats.org/drawingml/2006/picture">
                 <pic:pic xmlns:pic="http://schemas.openxmlformats.org/drawingml/2006/picture">
                   <pic:nvPicPr>
-                    <pic:cNvPr id="0" name="Picture 9"/>
+                    <pic:cNvPr id="0" name="Picture 8"/>
                     <pic:cNvPicPr>
                       <a:picLocks noChangeAspect="1" noChangeArrowheads="1"/>
                     </pic:cNvPicPr>
@@ -1011,55 +1083,49 @@
       <w:pPr>
         <w:jc w:val="center"/>
       </w:pPr>
+      <w:r>
+        <w:rPr>
+          <w:rFonts w:hint="eastAsia"/>
+        </w:rPr>
+        <w:t>图8.通过Rician信道，信噪比为15，</w:t>
+      </w:r>
+      <w:r>
+        <w:t xml:space="preserve">K = </w:t>
+      </w:r>
+      <w:r>
+        <w:rPr>
+          <w:rFonts w:hint="eastAsia"/>
+        </w:rPr>
+        <w:t>1</w:t>
+      </w:r>
+      <w:r>
+        <w:t>5</w:t>
+      </w:r>
+      <w:r>
+        <w:rPr>
+          <w:rFonts w:hint="eastAsia"/>
+        </w:rPr>
+        <w:t>的星座图</w:t>
+      </w:r>
     </w:p>
     <w:p>
       <w:pPr>
         <w:jc w:val="center"/>
       </w:pPr>
-      <w:r>
-        <w:rPr>
-          <w:rFonts w:hint="eastAsia"/>
-        </w:rPr>
-        <w:t>图8.通过Rician信道，信噪比为15，</w:t>
-      </w:r>
-      <w:r>
-        <w:t xml:space="preserve">K = </w:t>
-      </w:r>
-      <w:r>
-        <w:rPr>
-          <w:rFonts w:hint="eastAsia"/>
-        </w:rPr>
-        <w:t>1</w:t>
-      </w:r>
-      <w:r>
-        <w:t>5</w:t>
-      </w:r>
-      <w:r>
-        <w:rPr>
-          <w:rFonts w:hint="eastAsia"/>
-        </w:rPr>
-        <w:t>的星座图</w:t>
-      </w:r>
     </w:p>
     <w:p>
       <w:pPr>
         <w:jc w:val="center"/>
       </w:pPr>
-    </w:p>
-    <w:p>
-      <w:pPr>
-        <w:jc w:val="center"/>
-      </w:pPr>
-      <w:r>
-        <w:rPr>
-          <w:rFonts w:hint="eastAsia"/>
+      <w:r>
+        <w:rPr>
           <w:noProof/>
         </w:rPr>
         <w:drawing>
           <wp:inline distT="0" distB="0" distL="0" distR="0">
             <wp:extent cx="3602148" cy="2700000"/>
-            <wp:effectExtent l="0" t="0" r="0" b="0"/>
-            <wp:docPr id="10" name="图片 10"/>
+            <wp:effectExtent l="0" t="0" r="0" b="5715"/>
+            <wp:docPr id="18" name="图片 18"/>
             <wp:cNvGraphicFramePr>
               <a:graphicFrameLocks xmlns:a="http://schemas.openxmlformats.org/drawingml/2006/main" noChangeAspect="1"/>
             </wp:cNvGraphicFramePr>
@@ -1067,7 +1133,7 @@
               <a:graphicData uri="http://schemas.openxmlformats.org/drawingml/2006/picture">
                 <pic:pic xmlns:pic="http://schemas.openxmlformats.org/drawingml/2006/picture">
                   <pic:nvPicPr>
-                    <pic:cNvPr id="0" name="Picture 10"/>
+                    <pic:cNvPr id="0" name="Picture 9"/>
                     <pic:cNvPicPr>
                       <a:picLocks noChangeAspect="1" noChangeArrowheads="1"/>
                     </pic:cNvPicPr>
@@ -1140,7 +1206,35 @@
         <w:rPr>
           <w:rFonts w:hint="eastAsia"/>
         </w:rPr>
-        <w:t>：相比瑞利信道，莱斯信道由于直射分量的存在，接受星座图要理想很多。而且信噪比不变的情况下，K越大，直射分量所占的比重越高，也就信道衰落越不明显，直观上星座点也更加集中。</w:t>
+        <w:t>：相比瑞利信道，</w:t>
+      </w:r>
+      <w:proofErr w:type="gramStart"/>
+      <w:r>
+        <w:rPr>
+          <w:rFonts w:hint="eastAsia"/>
+        </w:rPr>
+        <w:t>莱</w:t>
+      </w:r>
+      <w:proofErr w:type="gramEnd"/>
+      <w:r>
+        <w:rPr>
+          <w:rFonts w:hint="eastAsia"/>
+        </w:rPr>
+        <w:t>斯信道由于直射分量的存在，接受</w:t>
+      </w:r>
+      <w:proofErr w:type="gramStart"/>
+      <w:r>
+        <w:rPr>
+          <w:rFonts w:hint="eastAsia"/>
+        </w:rPr>
+        <w:t>星座图要理</w:t>
+      </w:r>
+      <w:proofErr w:type="gramEnd"/>
+      <w:r>
+        <w:rPr>
+          <w:rFonts w:hint="eastAsia"/>
+        </w:rPr>
+        <w:t>想很多。而且信噪比不变的情况下，K越大，直射分量所占的比重越高，也就信道衰落越不明显，直观上星座点也更加集中。</w:t>
       </w:r>
     </w:p>
     <w:p>
@@ -1190,31 +1284,92 @@
           <w:szCs w:val="20"/>
         </w:rPr>
       </w:pPr>
-      <w:r>
-        <w:rPr>
-          <w:rFonts w:ascii="Courier New" w:hAnsi="Courier New" w:cs="Courier New"/>
-          <w:color w:val="000000"/>
-          <w:kern w:val="0"/>
-          <w:sz w:val="20"/>
-          <w:szCs w:val="20"/>
-        </w:rPr>
-        <w:t>clc;clear all;close all;</w:t>
-      </w:r>
-    </w:p>
-    <w:p>
-      <w:pPr>
-        <w:autoSpaceDE w:val="0"/>
-        <w:autoSpaceDN w:val="0"/>
-        <w:adjustRightInd w:val="0"/>
-        <w:jc w:val="left"/>
-        <w:rPr>
-          <w:rFonts w:ascii="Courier New" w:hAnsi="Courier New" w:cs="Courier New"/>
-          <w:color w:val="000000"/>
-          <w:kern w:val="0"/>
-          <w:sz w:val="20"/>
-          <w:szCs w:val="20"/>
-        </w:rPr>
-      </w:pPr>
+      <w:proofErr w:type="spellStart"/>
+      <w:proofErr w:type="gramStart"/>
+      <w:r>
+        <w:rPr>
+          <w:rFonts w:ascii="Courier New" w:hAnsi="Courier New" w:cs="Courier New"/>
+          <w:color w:val="000000"/>
+          <w:kern w:val="0"/>
+          <w:sz w:val="20"/>
+          <w:szCs w:val="20"/>
+        </w:rPr>
+        <w:t>clc;clear</w:t>
+      </w:r>
+      <w:proofErr w:type="spellEnd"/>
+      <w:proofErr w:type="gramEnd"/>
+      <w:r>
+        <w:rPr>
+          <w:rFonts w:ascii="Courier New" w:hAnsi="Courier New" w:cs="Courier New"/>
+          <w:color w:val="000000"/>
+          <w:kern w:val="0"/>
+          <w:sz w:val="20"/>
+          <w:szCs w:val="20"/>
+        </w:rPr>
+        <w:t xml:space="preserve"> </w:t>
+      </w:r>
+      <w:proofErr w:type="spellStart"/>
+      <w:r>
+        <w:rPr>
+          <w:rFonts w:ascii="Courier New" w:hAnsi="Courier New" w:cs="Courier New"/>
+          <w:color w:val="000000"/>
+          <w:kern w:val="0"/>
+          <w:sz w:val="20"/>
+          <w:szCs w:val="20"/>
+        </w:rPr>
+        <w:t>all;close</w:t>
+      </w:r>
+      <w:proofErr w:type="spellEnd"/>
+      <w:r>
+        <w:rPr>
+          <w:rFonts w:ascii="Courier New" w:hAnsi="Courier New" w:cs="Courier New"/>
+          <w:color w:val="000000"/>
+          <w:kern w:val="0"/>
+          <w:sz w:val="20"/>
+          <w:szCs w:val="20"/>
+        </w:rPr>
+        <w:t xml:space="preserve"> all;</w:t>
+      </w:r>
+    </w:p>
+    <w:p>
+      <w:pPr>
+        <w:autoSpaceDE w:val="0"/>
+        <w:autoSpaceDN w:val="0"/>
+        <w:adjustRightInd w:val="0"/>
+        <w:jc w:val="left"/>
+        <w:rPr>
+          <w:rFonts w:ascii="Courier New" w:hAnsi="Courier New" w:cs="Courier New"/>
+          <w:color w:val="000000"/>
+          <w:kern w:val="0"/>
+          <w:sz w:val="20"/>
+          <w:szCs w:val="20"/>
+        </w:rPr>
+      </w:pPr>
+    </w:p>
+    <w:p>
+      <w:pPr>
+        <w:autoSpaceDE w:val="0"/>
+        <w:autoSpaceDN w:val="0"/>
+        <w:adjustRightInd w:val="0"/>
+        <w:jc w:val="left"/>
+        <w:rPr>
+          <w:rFonts w:ascii="Courier New" w:hAnsi="Courier New" w:cs="Courier New"/>
+          <w:color w:val="000000"/>
+          <w:kern w:val="0"/>
+          <w:sz w:val="20"/>
+          <w:szCs w:val="20"/>
+        </w:rPr>
+      </w:pPr>
+      <w:r>
+        <w:rPr>
+          <w:rFonts w:ascii="Courier New" w:hAnsi="Courier New" w:cs="Courier New"/>
+          <w:color w:val="000000"/>
+          <w:kern w:val="0"/>
+          <w:sz w:val="20"/>
+          <w:szCs w:val="20"/>
+        </w:rPr>
+        <w:t>N=1000;</w:t>
+      </w:r>
     </w:p>
     <w:p>
       <w:pPr>
@@ -1239,31 +1394,6 @@
           <w:szCs w:val="20"/>
         </w:rPr>
         <w:lastRenderedPageBreak/>
-        <w:t>N=1000;</w:t>
-      </w:r>
-    </w:p>
-    <w:p>
-      <w:pPr>
-        <w:autoSpaceDE w:val="0"/>
-        <w:autoSpaceDN w:val="0"/>
-        <w:adjustRightInd w:val="0"/>
-        <w:jc w:val="left"/>
-        <w:rPr>
-          <w:rFonts w:ascii="Courier New" w:hAnsi="Courier New" w:cs="Courier New"/>
-          <w:color w:val="000000"/>
-          <w:kern w:val="0"/>
-          <w:sz w:val="20"/>
-          <w:szCs w:val="20"/>
-        </w:rPr>
-      </w:pPr>
-      <w:r>
-        <w:rPr>
-          <w:rFonts w:ascii="Courier New" w:hAnsi="Courier New" w:cs="Courier New"/>
-          <w:color w:val="000000"/>
-          <w:kern w:val="0"/>
-          <w:sz w:val="20"/>
-          <w:szCs w:val="20"/>
-        </w:rPr>
         <w:t>s = source(N); %</w:t>
       </w:r>
       <w:r>
@@ -1384,7 +1514,29 @@
           <w:sz w:val="20"/>
           <w:szCs w:val="20"/>
         </w:rPr>
-        <w:t>N0 = Eb./(power(10,SNR/10));</w:t>
+        <w:t xml:space="preserve">N0 = </w:t>
+      </w:r>
+      <w:proofErr w:type="gramStart"/>
+      <w:r>
+        <w:rPr>
+          <w:rFonts w:ascii="Courier New" w:hAnsi="Courier New" w:cs="Courier New"/>
+          <w:color w:val="000000"/>
+          <w:kern w:val="0"/>
+          <w:sz w:val="20"/>
+          <w:szCs w:val="20"/>
+        </w:rPr>
+        <w:t>Eb./</w:t>
+      </w:r>
+      <w:proofErr w:type="gramEnd"/>
+      <w:r>
+        <w:rPr>
+          <w:rFonts w:ascii="Courier New" w:hAnsi="Courier New" w:cs="Courier New"/>
+          <w:color w:val="000000"/>
+          <w:kern w:val="0"/>
+          <w:sz w:val="20"/>
+          <w:szCs w:val="20"/>
+        </w:rPr>
+        <w:t>(power(10,SNR/10));</w:t>
       </w:r>
     </w:p>
     <w:p>
@@ -1459,32 +1611,142 @@
           <w:sz w:val="20"/>
           <w:szCs w:val="20"/>
         </w:rPr>
-        <w:t>for i =1:length(sigma)</w:t>
-      </w:r>
-    </w:p>
-    <w:p>
-      <w:pPr>
-        <w:autoSpaceDE w:val="0"/>
-        <w:autoSpaceDN w:val="0"/>
-        <w:adjustRightInd w:val="0"/>
-        <w:jc w:val="left"/>
-        <w:rPr>
-          <w:rFonts w:ascii="Courier New" w:hAnsi="Courier New" w:cs="Courier New"/>
-          <w:color w:val="000000"/>
-          <w:kern w:val="0"/>
-          <w:sz w:val="20"/>
-          <w:szCs w:val="20"/>
-        </w:rPr>
-      </w:pPr>
-      <w:r>
-        <w:rPr>
-          <w:rFonts w:ascii="Courier New" w:hAnsi="Courier New" w:cs="Courier New"/>
-          <w:color w:val="000000"/>
-          <w:kern w:val="0"/>
-          <w:sz w:val="20"/>
-          <w:szCs w:val="20"/>
-        </w:rPr>
-        <w:t xml:space="preserve">    n = normrnd(mu,sigma(i),[2,N/2]);   %</w:t>
+        <w:t xml:space="preserve">for </w:t>
+      </w:r>
+      <w:proofErr w:type="spellStart"/>
+      <w:r>
+        <w:rPr>
+          <w:rFonts w:ascii="Courier New" w:hAnsi="Courier New" w:cs="Courier New"/>
+          <w:color w:val="000000"/>
+          <w:kern w:val="0"/>
+          <w:sz w:val="20"/>
+          <w:szCs w:val="20"/>
+        </w:rPr>
+        <w:t>i</w:t>
+      </w:r>
+      <w:proofErr w:type="spellEnd"/>
+      <w:r>
+        <w:rPr>
+          <w:rFonts w:ascii="Courier New" w:hAnsi="Courier New" w:cs="Courier New"/>
+          <w:color w:val="000000"/>
+          <w:kern w:val="0"/>
+          <w:sz w:val="20"/>
+          <w:szCs w:val="20"/>
+        </w:rPr>
+        <w:t xml:space="preserve"> =</w:t>
+      </w:r>
+      <w:proofErr w:type="gramStart"/>
+      <w:r>
+        <w:rPr>
+          <w:rFonts w:ascii="Courier New" w:hAnsi="Courier New" w:cs="Courier New"/>
+          <w:color w:val="000000"/>
+          <w:kern w:val="0"/>
+          <w:sz w:val="20"/>
+          <w:szCs w:val="20"/>
+        </w:rPr>
+        <w:t>1:length</w:t>
+      </w:r>
+      <w:proofErr w:type="gramEnd"/>
+      <w:r>
+        <w:rPr>
+          <w:rFonts w:ascii="Courier New" w:hAnsi="Courier New" w:cs="Courier New"/>
+          <w:color w:val="000000"/>
+          <w:kern w:val="0"/>
+          <w:sz w:val="20"/>
+          <w:szCs w:val="20"/>
+        </w:rPr>
+        <w:t>(sigma)</w:t>
+      </w:r>
+    </w:p>
+    <w:p>
+      <w:pPr>
+        <w:autoSpaceDE w:val="0"/>
+        <w:autoSpaceDN w:val="0"/>
+        <w:adjustRightInd w:val="0"/>
+        <w:jc w:val="left"/>
+        <w:rPr>
+          <w:rFonts w:ascii="Courier New" w:hAnsi="Courier New" w:cs="Courier New"/>
+          <w:color w:val="000000"/>
+          <w:kern w:val="0"/>
+          <w:sz w:val="20"/>
+          <w:szCs w:val="20"/>
+        </w:rPr>
+      </w:pPr>
+      <w:r>
+        <w:rPr>
+          <w:rFonts w:ascii="Courier New" w:hAnsi="Courier New" w:cs="Courier New"/>
+          <w:color w:val="000000"/>
+          <w:kern w:val="0"/>
+          <w:sz w:val="20"/>
+          <w:szCs w:val="20"/>
+        </w:rPr>
+        <w:t xml:space="preserve">    n = </w:t>
+      </w:r>
+      <w:proofErr w:type="spellStart"/>
+      <w:r>
+        <w:rPr>
+          <w:rFonts w:ascii="Courier New" w:hAnsi="Courier New" w:cs="Courier New"/>
+          <w:color w:val="000000"/>
+          <w:kern w:val="0"/>
+          <w:sz w:val="20"/>
+          <w:szCs w:val="20"/>
+        </w:rPr>
+        <w:t>normrnd</w:t>
+      </w:r>
+      <w:proofErr w:type="spellEnd"/>
+      <w:r>
+        <w:rPr>
+          <w:rFonts w:ascii="Courier New" w:hAnsi="Courier New" w:cs="Courier New"/>
+          <w:color w:val="000000"/>
+          <w:kern w:val="0"/>
+          <w:sz w:val="20"/>
+          <w:szCs w:val="20"/>
+        </w:rPr>
+        <w:t>(</w:t>
+      </w:r>
+      <w:proofErr w:type="spellStart"/>
+      <w:r>
+        <w:rPr>
+          <w:rFonts w:ascii="Courier New" w:hAnsi="Courier New" w:cs="Courier New"/>
+          <w:color w:val="000000"/>
+          <w:kern w:val="0"/>
+          <w:sz w:val="20"/>
+          <w:szCs w:val="20"/>
+        </w:rPr>
+        <w:t>mu,sigma</w:t>
+      </w:r>
+      <w:proofErr w:type="spellEnd"/>
+      <w:r>
+        <w:rPr>
+          <w:rFonts w:ascii="Courier New" w:hAnsi="Courier New" w:cs="Courier New"/>
+          <w:color w:val="000000"/>
+          <w:kern w:val="0"/>
+          <w:sz w:val="20"/>
+          <w:szCs w:val="20"/>
+        </w:rPr>
+        <w:t>(</w:t>
+      </w:r>
+      <w:proofErr w:type="spellStart"/>
+      <w:r>
+        <w:rPr>
+          <w:rFonts w:ascii="Courier New" w:hAnsi="Courier New" w:cs="Courier New"/>
+          <w:color w:val="000000"/>
+          <w:kern w:val="0"/>
+          <w:sz w:val="20"/>
+          <w:szCs w:val="20"/>
+        </w:rPr>
+        <w:t>i</w:t>
+      </w:r>
+      <w:proofErr w:type="spellEnd"/>
+      <w:r>
+        <w:rPr>
+          <w:rFonts w:ascii="Courier New" w:hAnsi="Courier New" w:cs="Courier New"/>
+          <w:color w:val="000000"/>
+          <w:kern w:val="0"/>
+          <w:sz w:val="20"/>
+          <w:szCs w:val="20"/>
+        </w:rPr>
+        <w:t>),[2,N/2]);   %</w:t>
       </w:r>
       <w:r>
         <w:rPr>
@@ -1519,72 +1781,182 @@
           <w:sz w:val="20"/>
           <w:szCs w:val="20"/>
         </w:rPr>
-        <w:t xml:space="preserve">    n_c=n(1,:);n_s=n(2,:);</w:t>
-      </w:r>
-    </w:p>
-    <w:p>
-      <w:pPr>
-        <w:autoSpaceDE w:val="0"/>
-        <w:autoSpaceDN w:val="0"/>
-        <w:adjustRightInd w:val="0"/>
-        <w:jc w:val="left"/>
-        <w:rPr>
-          <w:rFonts w:ascii="Courier New" w:hAnsi="Courier New" w:cs="Courier New"/>
-          <w:color w:val="000000"/>
-          <w:kern w:val="0"/>
-          <w:sz w:val="20"/>
-          <w:szCs w:val="20"/>
-        </w:rPr>
-      </w:pPr>
-      <w:r>
-        <w:rPr>
-          <w:rFonts w:ascii="Courier New" w:hAnsi="Courier New" w:cs="Courier New"/>
-          <w:color w:val="000000"/>
-          <w:kern w:val="0"/>
-          <w:sz w:val="20"/>
-          <w:szCs w:val="20"/>
-        </w:rPr>
-        <w:t xml:space="preserve">    s1_c=zeros(1,N/2);s1_s=zeros(1,N/2);</w:t>
-      </w:r>
-    </w:p>
-    <w:p>
-      <w:pPr>
-        <w:autoSpaceDE w:val="0"/>
-        <w:autoSpaceDN w:val="0"/>
-        <w:adjustRightInd w:val="0"/>
-        <w:jc w:val="left"/>
-        <w:rPr>
-          <w:rFonts w:ascii="Courier New" w:hAnsi="Courier New" w:cs="Courier New"/>
-          <w:color w:val="000000"/>
-          <w:kern w:val="0"/>
-          <w:sz w:val="20"/>
-          <w:szCs w:val="20"/>
-        </w:rPr>
-      </w:pPr>
-    </w:p>
-    <w:p>
-      <w:pPr>
-        <w:autoSpaceDE w:val="0"/>
-        <w:autoSpaceDN w:val="0"/>
-        <w:adjustRightInd w:val="0"/>
-        <w:jc w:val="left"/>
-        <w:rPr>
-          <w:rFonts w:ascii="Courier New" w:hAnsi="Courier New" w:cs="Courier New"/>
-          <w:color w:val="000000"/>
-          <w:kern w:val="0"/>
-          <w:sz w:val="20"/>
-          <w:szCs w:val="20"/>
-        </w:rPr>
-      </w:pPr>
-      <w:r>
-        <w:rPr>
-          <w:rFonts w:ascii="Courier New" w:hAnsi="Courier New" w:cs="Courier New"/>
-          <w:color w:val="000000"/>
-          <w:kern w:val="0"/>
-          <w:sz w:val="20"/>
-          <w:szCs w:val="20"/>
-        </w:rPr>
-        <w:t xml:space="preserve">    for c=1:N/2</w:t>
+        <w:t xml:space="preserve">    </w:t>
+      </w:r>
+      <w:proofErr w:type="spellStart"/>
+      <w:r>
+        <w:rPr>
+          <w:rFonts w:ascii="Courier New" w:hAnsi="Courier New" w:cs="Courier New"/>
+          <w:color w:val="000000"/>
+          <w:kern w:val="0"/>
+          <w:sz w:val="20"/>
+          <w:szCs w:val="20"/>
+        </w:rPr>
+        <w:t>n_c</w:t>
+      </w:r>
+      <w:proofErr w:type="spellEnd"/>
+      <w:r>
+        <w:rPr>
+          <w:rFonts w:ascii="Courier New" w:hAnsi="Courier New" w:cs="Courier New"/>
+          <w:color w:val="000000"/>
+          <w:kern w:val="0"/>
+          <w:sz w:val="20"/>
+          <w:szCs w:val="20"/>
+        </w:rPr>
+        <w:t>=</w:t>
+      </w:r>
+      <w:proofErr w:type="gramStart"/>
+      <w:r>
+        <w:rPr>
+          <w:rFonts w:ascii="Courier New" w:hAnsi="Courier New" w:cs="Courier New"/>
+          <w:color w:val="000000"/>
+          <w:kern w:val="0"/>
+          <w:sz w:val="20"/>
+          <w:szCs w:val="20"/>
+        </w:rPr>
+        <w:t>n(</w:t>
+      </w:r>
+      <w:proofErr w:type="gramEnd"/>
+      <w:r>
+        <w:rPr>
+          <w:rFonts w:ascii="Courier New" w:hAnsi="Courier New" w:cs="Courier New"/>
+          <w:color w:val="000000"/>
+          <w:kern w:val="0"/>
+          <w:sz w:val="20"/>
+          <w:szCs w:val="20"/>
+        </w:rPr>
+        <w:t>1,:);</w:t>
+      </w:r>
+      <w:proofErr w:type="spellStart"/>
+      <w:r>
+        <w:rPr>
+          <w:rFonts w:ascii="Courier New" w:hAnsi="Courier New" w:cs="Courier New"/>
+          <w:color w:val="000000"/>
+          <w:kern w:val="0"/>
+          <w:sz w:val="20"/>
+          <w:szCs w:val="20"/>
+        </w:rPr>
+        <w:t>n_s</w:t>
+      </w:r>
+      <w:proofErr w:type="spellEnd"/>
+      <w:r>
+        <w:rPr>
+          <w:rFonts w:ascii="Courier New" w:hAnsi="Courier New" w:cs="Courier New"/>
+          <w:color w:val="000000"/>
+          <w:kern w:val="0"/>
+          <w:sz w:val="20"/>
+          <w:szCs w:val="20"/>
+        </w:rPr>
+        <w:t>=n(2,:);</w:t>
+      </w:r>
+    </w:p>
+    <w:p>
+      <w:pPr>
+        <w:autoSpaceDE w:val="0"/>
+        <w:autoSpaceDN w:val="0"/>
+        <w:adjustRightInd w:val="0"/>
+        <w:jc w:val="left"/>
+        <w:rPr>
+          <w:rFonts w:ascii="Courier New" w:hAnsi="Courier New" w:cs="Courier New"/>
+          <w:color w:val="000000"/>
+          <w:kern w:val="0"/>
+          <w:sz w:val="20"/>
+          <w:szCs w:val="20"/>
+        </w:rPr>
+      </w:pPr>
+      <w:r>
+        <w:rPr>
+          <w:rFonts w:ascii="Courier New" w:hAnsi="Courier New" w:cs="Courier New"/>
+          <w:color w:val="000000"/>
+          <w:kern w:val="0"/>
+          <w:sz w:val="20"/>
+          <w:szCs w:val="20"/>
+        </w:rPr>
+        <w:t xml:space="preserve">    s1_c=zeros(</w:t>
+      </w:r>
+      <w:proofErr w:type="gramStart"/>
+      <w:r>
+        <w:rPr>
+          <w:rFonts w:ascii="Courier New" w:hAnsi="Courier New" w:cs="Courier New"/>
+          <w:color w:val="000000"/>
+          <w:kern w:val="0"/>
+          <w:sz w:val="20"/>
+          <w:szCs w:val="20"/>
+        </w:rPr>
+        <w:t>1,N</w:t>
+      </w:r>
+      <w:proofErr w:type="gramEnd"/>
+      <w:r>
+        <w:rPr>
+          <w:rFonts w:ascii="Courier New" w:hAnsi="Courier New" w:cs="Courier New"/>
+          <w:color w:val="000000"/>
+          <w:kern w:val="0"/>
+          <w:sz w:val="20"/>
+          <w:szCs w:val="20"/>
+        </w:rPr>
+        <w:t>/2);s1_s=zeros(1,N/2);</w:t>
+      </w:r>
+    </w:p>
+    <w:p>
+      <w:pPr>
+        <w:autoSpaceDE w:val="0"/>
+        <w:autoSpaceDN w:val="0"/>
+        <w:adjustRightInd w:val="0"/>
+        <w:jc w:val="left"/>
+        <w:rPr>
+          <w:rFonts w:ascii="Courier New" w:hAnsi="Courier New" w:cs="Courier New"/>
+          <w:color w:val="000000"/>
+          <w:kern w:val="0"/>
+          <w:sz w:val="20"/>
+          <w:szCs w:val="20"/>
+        </w:rPr>
+      </w:pPr>
+    </w:p>
+    <w:p>
+      <w:pPr>
+        <w:autoSpaceDE w:val="0"/>
+        <w:autoSpaceDN w:val="0"/>
+        <w:adjustRightInd w:val="0"/>
+        <w:jc w:val="left"/>
+        <w:rPr>
+          <w:rFonts w:ascii="Courier New" w:hAnsi="Courier New" w:cs="Courier New"/>
+          <w:color w:val="000000"/>
+          <w:kern w:val="0"/>
+          <w:sz w:val="20"/>
+          <w:szCs w:val="20"/>
+        </w:rPr>
+      </w:pPr>
+      <w:r>
+        <w:rPr>
+          <w:rFonts w:ascii="Courier New" w:hAnsi="Courier New" w:cs="Courier New"/>
+          <w:color w:val="000000"/>
+          <w:kern w:val="0"/>
+          <w:sz w:val="20"/>
+          <w:szCs w:val="20"/>
+        </w:rPr>
+        <w:t xml:space="preserve">    for c=</w:t>
+      </w:r>
+      <w:proofErr w:type="gramStart"/>
+      <w:r>
+        <w:rPr>
+          <w:rFonts w:ascii="Courier New" w:hAnsi="Courier New" w:cs="Courier New"/>
+          <w:color w:val="000000"/>
+          <w:kern w:val="0"/>
+          <w:sz w:val="20"/>
+          <w:szCs w:val="20"/>
+        </w:rPr>
+        <w:t>1:N</w:t>
+      </w:r>
+      <w:proofErr w:type="gramEnd"/>
+      <w:r>
+        <w:rPr>
+          <w:rFonts w:ascii="Courier New" w:hAnsi="Courier New" w:cs="Courier New"/>
+          <w:color w:val="000000"/>
+          <w:kern w:val="0"/>
+          <w:sz w:val="20"/>
+          <w:szCs w:val="20"/>
+        </w:rPr>
+        <w:t>/2</w:t>
       </w:r>
     </w:p>
     <w:p>
@@ -1719,7 +2091,29 @@
           <w:sz w:val="20"/>
           <w:szCs w:val="20"/>
         </w:rPr>
-        <w:t xml:space="preserve">    [s_c,s_s] = QPSK(s1_c,s1_s);     %</w:t>
+        <w:t xml:space="preserve">    [</w:t>
+      </w:r>
+      <w:proofErr w:type="spellStart"/>
+      <w:r>
+        <w:rPr>
+          <w:rFonts w:ascii="Courier New" w:hAnsi="Courier New" w:cs="Courier New"/>
+          <w:color w:val="000000"/>
+          <w:kern w:val="0"/>
+          <w:sz w:val="20"/>
+          <w:szCs w:val="20"/>
+        </w:rPr>
+        <w:t>s_c,s_s</w:t>
+      </w:r>
+      <w:proofErr w:type="spellEnd"/>
+      <w:r>
+        <w:rPr>
+          <w:rFonts w:ascii="Courier New" w:hAnsi="Courier New" w:cs="Courier New"/>
+          <w:color w:val="000000"/>
+          <w:kern w:val="0"/>
+          <w:sz w:val="20"/>
+          <w:szCs w:val="20"/>
+        </w:rPr>
+        <w:t>] = QPSK(s1_c,s1_s);     %</w:t>
       </w:r>
       <w:r>
         <w:rPr>
@@ -1774,114 +2168,264 @@
           <w:sz w:val="20"/>
           <w:szCs w:val="20"/>
         </w:rPr>
-        <w:t xml:space="preserve">    r_c = s_c + n_c;r_s = s_s + n_s;</w:t>
-      </w:r>
-    </w:p>
-    <w:p>
-      <w:pPr>
-        <w:autoSpaceDE w:val="0"/>
-        <w:autoSpaceDN w:val="0"/>
-        <w:adjustRightInd w:val="0"/>
-        <w:jc w:val="left"/>
-        <w:rPr>
-          <w:rFonts w:ascii="Courier New" w:hAnsi="Courier New" w:cs="Courier New"/>
-          <w:color w:val="000000"/>
-          <w:kern w:val="0"/>
-          <w:sz w:val="20"/>
-          <w:szCs w:val="20"/>
-        </w:rPr>
-      </w:pPr>
-      <w:r>
-        <w:rPr>
-          <w:rFonts w:ascii="Courier New" w:hAnsi="Courier New" w:cs="Courier New"/>
-          <w:color w:val="000000"/>
-          <w:kern w:val="0"/>
-          <w:sz w:val="20"/>
-          <w:szCs w:val="20"/>
-        </w:rPr>
-        <w:t xml:space="preserve">    figure(i)</w:t>
-      </w:r>
-    </w:p>
-    <w:p>
-      <w:pPr>
-        <w:autoSpaceDE w:val="0"/>
-        <w:autoSpaceDN w:val="0"/>
-        <w:adjustRightInd w:val="0"/>
-        <w:jc w:val="left"/>
-        <w:rPr>
-          <w:rFonts w:ascii="Courier New" w:hAnsi="Courier New" w:cs="Courier New"/>
-          <w:color w:val="000000"/>
-          <w:kern w:val="0"/>
-          <w:sz w:val="20"/>
-          <w:szCs w:val="20"/>
-        </w:rPr>
-      </w:pPr>
-      <w:r>
-        <w:rPr>
-          <w:rFonts w:ascii="Courier New" w:hAnsi="Courier New" w:cs="Courier New"/>
-          <w:color w:val="000000"/>
-          <w:kern w:val="0"/>
-          <w:sz w:val="20"/>
-          <w:szCs w:val="20"/>
-        </w:rPr>
-        <w:t xml:space="preserve">    scatter(r_c,r_s)</w:t>
-      </w:r>
-    </w:p>
-    <w:p>
-      <w:pPr>
-        <w:autoSpaceDE w:val="0"/>
-        <w:autoSpaceDN w:val="0"/>
-        <w:adjustRightInd w:val="0"/>
-        <w:jc w:val="left"/>
-        <w:rPr>
-          <w:rFonts w:ascii="Courier New" w:hAnsi="Courier New" w:cs="Courier New"/>
-          <w:color w:val="000000"/>
-          <w:kern w:val="0"/>
-          <w:sz w:val="20"/>
-          <w:szCs w:val="20"/>
-        </w:rPr>
-      </w:pPr>
-      <w:r>
-        <w:rPr>
-          <w:rFonts w:ascii="Courier New" w:hAnsi="Courier New" w:cs="Courier New"/>
-          <w:color w:val="000000"/>
-          <w:kern w:val="0"/>
-          <w:sz w:val="20"/>
-          <w:szCs w:val="20"/>
-        </w:rPr>
-        <w:t xml:space="preserve">    title(sprintf('AWGN,SNR = %d',SNR(i)));</w:t>
-      </w:r>
-    </w:p>
-    <w:p>
-      <w:pPr>
-        <w:autoSpaceDE w:val="0"/>
-        <w:autoSpaceDN w:val="0"/>
-        <w:adjustRightInd w:val="0"/>
-        <w:jc w:val="left"/>
-        <w:rPr>
-          <w:rFonts w:ascii="Courier New" w:hAnsi="Courier New" w:cs="Courier New"/>
-          <w:color w:val="000000"/>
-          <w:kern w:val="0"/>
-          <w:sz w:val="20"/>
-          <w:szCs w:val="20"/>
-        </w:rPr>
-      </w:pPr>
-      <w:r>
-        <w:rPr>
-          <w:rFonts w:ascii="Courier New" w:hAnsi="Courier New" w:cs="Courier New"/>
-          <w:color w:val="000000"/>
-          <w:kern w:val="0"/>
-          <w:sz w:val="20"/>
-          <w:szCs w:val="20"/>
-        </w:rPr>
-        <w:t>end</w:t>
-      </w:r>
-    </w:p>
-    <w:p>
-      <w:pPr>
-        <w:autoSpaceDE w:val="0"/>
-        <w:autoSpaceDN w:val="0"/>
-        <w:adjustRightInd w:val="0"/>
+        <w:t xml:space="preserve">    </w:t>
+      </w:r>
+      <w:proofErr w:type="spellStart"/>
+      <w:r>
+        <w:rPr>
+          <w:rFonts w:ascii="Courier New" w:hAnsi="Courier New" w:cs="Courier New"/>
+          <w:color w:val="000000"/>
+          <w:kern w:val="0"/>
+          <w:sz w:val="20"/>
+          <w:szCs w:val="20"/>
+        </w:rPr>
+        <w:t>r_c</w:t>
+      </w:r>
+      <w:proofErr w:type="spellEnd"/>
+      <w:r>
+        <w:rPr>
+          <w:rFonts w:ascii="Courier New" w:hAnsi="Courier New" w:cs="Courier New"/>
+          <w:color w:val="000000"/>
+          <w:kern w:val="0"/>
+          <w:sz w:val="20"/>
+          <w:szCs w:val="20"/>
+        </w:rPr>
+        <w:t xml:space="preserve"> = </w:t>
+      </w:r>
+      <w:proofErr w:type="spellStart"/>
+      <w:r>
+        <w:rPr>
+          <w:rFonts w:ascii="Courier New" w:hAnsi="Courier New" w:cs="Courier New"/>
+          <w:color w:val="000000"/>
+          <w:kern w:val="0"/>
+          <w:sz w:val="20"/>
+          <w:szCs w:val="20"/>
+        </w:rPr>
+        <w:t>s_c</w:t>
+      </w:r>
+      <w:proofErr w:type="spellEnd"/>
+      <w:r>
+        <w:rPr>
+          <w:rFonts w:ascii="Courier New" w:hAnsi="Courier New" w:cs="Courier New"/>
+          <w:color w:val="000000"/>
+          <w:kern w:val="0"/>
+          <w:sz w:val="20"/>
+          <w:szCs w:val="20"/>
+        </w:rPr>
+        <w:t xml:space="preserve"> + </w:t>
+      </w:r>
+      <w:proofErr w:type="spellStart"/>
+      <w:r>
+        <w:rPr>
+          <w:rFonts w:ascii="Courier New" w:hAnsi="Courier New" w:cs="Courier New"/>
+          <w:color w:val="000000"/>
+          <w:kern w:val="0"/>
+          <w:sz w:val="20"/>
+          <w:szCs w:val="20"/>
+        </w:rPr>
+        <w:t>n_</w:t>
+      </w:r>
+      <w:proofErr w:type="gramStart"/>
+      <w:r>
+        <w:rPr>
+          <w:rFonts w:ascii="Courier New" w:hAnsi="Courier New" w:cs="Courier New"/>
+          <w:color w:val="000000"/>
+          <w:kern w:val="0"/>
+          <w:sz w:val="20"/>
+          <w:szCs w:val="20"/>
+        </w:rPr>
+        <w:t>c;r</w:t>
+      </w:r>
+      <w:proofErr w:type="gramEnd"/>
+      <w:r>
+        <w:rPr>
+          <w:rFonts w:ascii="Courier New" w:hAnsi="Courier New" w:cs="Courier New"/>
+          <w:color w:val="000000"/>
+          <w:kern w:val="0"/>
+          <w:sz w:val="20"/>
+          <w:szCs w:val="20"/>
+        </w:rPr>
+        <w:t>_s</w:t>
+      </w:r>
+      <w:proofErr w:type="spellEnd"/>
+      <w:r>
+        <w:rPr>
+          <w:rFonts w:ascii="Courier New" w:hAnsi="Courier New" w:cs="Courier New"/>
+          <w:color w:val="000000"/>
+          <w:kern w:val="0"/>
+          <w:sz w:val="20"/>
+          <w:szCs w:val="20"/>
+        </w:rPr>
+        <w:t xml:space="preserve"> = </w:t>
+      </w:r>
+      <w:proofErr w:type="spellStart"/>
+      <w:r>
+        <w:rPr>
+          <w:rFonts w:ascii="Courier New" w:hAnsi="Courier New" w:cs="Courier New"/>
+          <w:color w:val="000000"/>
+          <w:kern w:val="0"/>
+          <w:sz w:val="20"/>
+          <w:szCs w:val="20"/>
+        </w:rPr>
+        <w:t>s_s</w:t>
+      </w:r>
+      <w:proofErr w:type="spellEnd"/>
+      <w:r>
+        <w:rPr>
+          <w:rFonts w:ascii="Courier New" w:hAnsi="Courier New" w:cs="Courier New"/>
+          <w:color w:val="000000"/>
+          <w:kern w:val="0"/>
+          <w:sz w:val="20"/>
+          <w:szCs w:val="20"/>
+        </w:rPr>
+        <w:t xml:space="preserve"> + </w:t>
+      </w:r>
+      <w:proofErr w:type="spellStart"/>
+      <w:r>
+        <w:rPr>
+          <w:rFonts w:ascii="Courier New" w:hAnsi="Courier New" w:cs="Courier New"/>
+          <w:color w:val="000000"/>
+          <w:kern w:val="0"/>
+          <w:sz w:val="20"/>
+          <w:szCs w:val="20"/>
+        </w:rPr>
+        <w:t>n_s</w:t>
+      </w:r>
+      <w:proofErr w:type="spellEnd"/>
+      <w:r>
+        <w:rPr>
+          <w:rFonts w:ascii="Courier New" w:hAnsi="Courier New" w:cs="Courier New"/>
+          <w:color w:val="000000"/>
+          <w:kern w:val="0"/>
+          <w:sz w:val="20"/>
+          <w:szCs w:val="20"/>
+        </w:rPr>
+        <w:t>;</w:t>
+      </w:r>
+    </w:p>
+    <w:p>
+      <w:pPr>
+        <w:autoSpaceDE w:val="0"/>
+        <w:autoSpaceDN w:val="0"/>
+        <w:adjustRightInd w:val="0"/>
+        <w:jc w:val="left"/>
+        <w:rPr>
+          <w:rFonts w:ascii="Courier New" w:hAnsi="Courier New" w:cs="Courier New"/>
+          <w:color w:val="000000"/>
+          <w:kern w:val="0"/>
+          <w:sz w:val="20"/>
+          <w:szCs w:val="20"/>
+        </w:rPr>
+      </w:pPr>
+      <w:r>
+        <w:rPr>
+          <w:rFonts w:ascii="Courier New" w:hAnsi="Courier New" w:cs="Courier New"/>
+          <w:color w:val="000000"/>
+          <w:kern w:val="0"/>
+          <w:sz w:val="20"/>
+          <w:szCs w:val="20"/>
+        </w:rPr>
+        <w:t xml:space="preserve">    figure(</w:t>
+      </w:r>
+      <w:proofErr w:type="spellStart"/>
+      <w:r>
+        <w:rPr>
+          <w:rFonts w:ascii="Courier New" w:hAnsi="Courier New" w:cs="Courier New"/>
+          <w:color w:val="000000"/>
+          <w:kern w:val="0"/>
+          <w:sz w:val="20"/>
+          <w:szCs w:val="20"/>
+        </w:rPr>
+        <w:t>i</w:t>
+      </w:r>
+      <w:proofErr w:type="spellEnd"/>
+      <w:r>
+        <w:rPr>
+          <w:rFonts w:ascii="Courier New" w:hAnsi="Courier New" w:cs="Courier New"/>
+          <w:color w:val="000000"/>
+          <w:kern w:val="0"/>
+          <w:sz w:val="20"/>
+          <w:szCs w:val="20"/>
+        </w:rPr>
+        <w:t>)</w:t>
+      </w:r>
+    </w:p>
+    <w:p>
+      <w:pPr>
+        <w:autoSpaceDE w:val="0"/>
+        <w:autoSpaceDN w:val="0"/>
+        <w:adjustRightInd w:val="0"/>
+        <w:ind w:firstLine="420"/>
+        <w:jc w:val="left"/>
+        <w:rPr>
+          <w:rFonts w:ascii="Courier New" w:hAnsi="Courier New" w:cs="Courier New"/>
+          <w:color w:val="000000"/>
+          <w:kern w:val="0"/>
+          <w:sz w:val="20"/>
+          <w:szCs w:val="20"/>
+        </w:rPr>
+      </w:pPr>
+      <w:r>
+        <w:rPr>
+          <w:rFonts w:ascii="Courier New" w:hAnsi="Courier New" w:cs="Courier New"/>
+          <w:color w:val="000000"/>
+          <w:kern w:val="0"/>
+          <w:sz w:val="20"/>
+          <w:szCs w:val="20"/>
+        </w:rPr>
+        <w:t>scatter(</w:t>
+      </w:r>
+      <w:proofErr w:type="spellStart"/>
+      <w:r>
+        <w:rPr>
+          <w:rFonts w:ascii="Courier New" w:hAnsi="Courier New" w:cs="Courier New"/>
+          <w:color w:val="000000"/>
+          <w:kern w:val="0"/>
+          <w:sz w:val="20"/>
+          <w:szCs w:val="20"/>
+        </w:rPr>
+        <w:t>r_</w:t>
+      </w:r>
+      <w:proofErr w:type="gramStart"/>
+      <w:r>
+        <w:rPr>
+          <w:rFonts w:ascii="Courier New" w:hAnsi="Courier New" w:cs="Courier New"/>
+          <w:color w:val="000000"/>
+          <w:kern w:val="0"/>
+          <w:sz w:val="20"/>
+          <w:szCs w:val="20"/>
+        </w:rPr>
+        <w:t>c,r</w:t>
+      </w:r>
+      <w:proofErr w:type="gramEnd"/>
+      <w:r>
+        <w:rPr>
+          <w:rFonts w:ascii="Courier New" w:hAnsi="Courier New" w:cs="Courier New"/>
+          <w:color w:val="000000"/>
+          <w:kern w:val="0"/>
+          <w:sz w:val="20"/>
+          <w:szCs w:val="20"/>
+        </w:rPr>
+        <w:t>_s</w:t>
+      </w:r>
+      <w:proofErr w:type="spellEnd"/>
+      <w:r>
+        <w:rPr>
+          <w:rFonts w:ascii="Courier New" w:hAnsi="Courier New" w:cs="Courier New"/>
+          <w:color w:val="000000"/>
+          <w:kern w:val="0"/>
+          <w:sz w:val="20"/>
+          <w:szCs w:val="20"/>
+        </w:rPr>
+        <w:t>)</w:t>
+      </w:r>
+    </w:p>
+    <w:p>
+      <w:pPr>
+        <w:autoSpaceDE w:val="0"/>
+        <w:autoSpaceDN w:val="0"/>
+        <w:adjustRightInd w:val="0"/>
+        <w:ind w:firstLineChars="200" w:firstLine="400"/>
         <w:jc w:val="left"/>
         <w:rPr>
           <w:rFonts w:ascii="Courier New" w:hAnsi="Courier New" w:cs="Courier New"/>
@@ -1890,6 +2434,272 @@
           <w:szCs w:val="24"/>
         </w:rPr>
       </w:pPr>
+      <w:proofErr w:type="spellStart"/>
+      <w:r>
+        <w:rPr>
+          <w:rFonts w:ascii="Courier New" w:hAnsi="Courier New" w:cs="Courier New"/>
+          <w:color w:val="000000"/>
+          <w:kern w:val="0"/>
+          <w:sz w:val="20"/>
+          <w:szCs w:val="20"/>
+        </w:rPr>
+        <w:t>xlabel</w:t>
+      </w:r>
+      <w:proofErr w:type="spellEnd"/>
+      <w:r>
+        <w:rPr>
+          <w:rFonts w:ascii="Courier New" w:hAnsi="Courier New" w:cs="Courier New"/>
+          <w:color w:val="000000"/>
+          <w:kern w:val="0"/>
+          <w:sz w:val="20"/>
+          <w:szCs w:val="20"/>
+        </w:rPr>
+        <w:t>(</w:t>
+      </w:r>
+      <w:r>
+        <w:rPr>
+          <w:rFonts w:ascii="Courier New" w:hAnsi="Courier New" w:cs="Courier New"/>
+          <w:color w:val="A020F0"/>
+          <w:kern w:val="0"/>
+          <w:sz w:val="20"/>
+          <w:szCs w:val="20"/>
+        </w:rPr>
+        <w:t>'In-phase'</w:t>
+      </w:r>
+      <w:r>
+        <w:rPr>
+          <w:rFonts w:ascii="Courier New" w:hAnsi="Courier New" w:cs="Courier New"/>
+          <w:color w:val="000000"/>
+          <w:kern w:val="0"/>
+          <w:sz w:val="20"/>
+          <w:szCs w:val="20"/>
+        </w:rPr>
+        <w:t>);</w:t>
+      </w:r>
+    </w:p>
+    <w:p>
+      <w:pPr>
+        <w:autoSpaceDE w:val="0"/>
+        <w:autoSpaceDN w:val="0"/>
+        <w:adjustRightInd w:val="0"/>
+        <w:jc w:val="left"/>
+        <w:rPr>
+          <w:rFonts w:ascii="Courier New" w:hAnsi="Courier New" w:cs="Courier New"/>
+          <w:kern w:val="0"/>
+          <w:sz w:val="24"/>
+          <w:szCs w:val="24"/>
+        </w:rPr>
+      </w:pPr>
+      <w:r>
+        <w:rPr>
+          <w:rFonts w:ascii="Courier New" w:hAnsi="Courier New" w:cs="Courier New"/>
+          <w:color w:val="000000"/>
+          <w:kern w:val="0"/>
+          <w:sz w:val="20"/>
+          <w:szCs w:val="20"/>
+        </w:rPr>
+        <w:t xml:space="preserve">    </w:t>
+      </w:r>
+      <w:proofErr w:type="spellStart"/>
+      <w:r>
+        <w:rPr>
+          <w:rFonts w:ascii="Courier New" w:hAnsi="Courier New" w:cs="Courier New"/>
+          <w:color w:val="000000"/>
+          <w:kern w:val="0"/>
+          <w:sz w:val="20"/>
+          <w:szCs w:val="20"/>
+        </w:rPr>
+        <w:t>ylabel</w:t>
+      </w:r>
+      <w:proofErr w:type="spellEnd"/>
+      <w:r>
+        <w:rPr>
+          <w:rFonts w:ascii="Courier New" w:hAnsi="Courier New" w:cs="Courier New"/>
+          <w:color w:val="000000"/>
+          <w:kern w:val="0"/>
+          <w:sz w:val="20"/>
+          <w:szCs w:val="20"/>
+        </w:rPr>
+        <w:t>(</w:t>
+      </w:r>
+      <w:r>
+        <w:rPr>
+          <w:rFonts w:ascii="Courier New" w:hAnsi="Courier New" w:cs="Courier New"/>
+          <w:color w:val="A020F0"/>
+          <w:kern w:val="0"/>
+          <w:sz w:val="20"/>
+          <w:szCs w:val="20"/>
+        </w:rPr>
+        <w:t>'Quadrature-phase'</w:t>
+      </w:r>
+      <w:r>
+        <w:rPr>
+          <w:rFonts w:ascii="Courier New" w:hAnsi="Courier New" w:cs="Courier New"/>
+          <w:color w:val="000000"/>
+          <w:kern w:val="0"/>
+          <w:sz w:val="20"/>
+          <w:szCs w:val="20"/>
+        </w:rPr>
+        <w:t>);</w:t>
+      </w:r>
+    </w:p>
+    <w:p>
+      <w:pPr>
+        <w:autoSpaceDE w:val="0"/>
+        <w:autoSpaceDN w:val="0"/>
+        <w:adjustRightInd w:val="0"/>
+        <w:ind w:firstLine="420"/>
+        <w:jc w:val="left"/>
+        <w:rPr>
+          <w:rFonts w:ascii="Courier New" w:hAnsi="Courier New" w:cs="Courier New" w:hint="eastAsia"/>
+          <w:color w:val="000000"/>
+          <w:kern w:val="0"/>
+          <w:sz w:val="20"/>
+          <w:szCs w:val="20"/>
+        </w:rPr>
+      </w:pPr>
+    </w:p>
+    <w:p>
+      <w:pPr>
+        <w:autoSpaceDE w:val="0"/>
+        <w:autoSpaceDN w:val="0"/>
+        <w:adjustRightInd w:val="0"/>
+        <w:jc w:val="left"/>
+        <w:rPr>
+          <w:rFonts w:ascii="Courier New" w:hAnsi="Courier New" w:cs="Courier New"/>
+          <w:color w:val="000000"/>
+          <w:kern w:val="0"/>
+          <w:sz w:val="20"/>
+          <w:szCs w:val="20"/>
+        </w:rPr>
+      </w:pPr>
+      <w:r>
+        <w:rPr>
+          <w:rFonts w:ascii="Courier New" w:hAnsi="Courier New" w:cs="Courier New"/>
+          <w:color w:val="000000"/>
+          <w:kern w:val="0"/>
+          <w:sz w:val="20"/>
+          <w:szCs w:val="20"/>
+        </w:rPr>
+        <w:t xml:space="preserve">    </w:t>
+      </w:r>
+      <w:proofErr w:type="gramStart"/>
+      <w:r>
+        <w:rPr>
+          <w:rFonts w:ascii="Courier New" w:hAnsi="Courier New" w:cs="Courier New"/>
+          <w:color w:val="000000"/>
+          <w:kern w:val="0"/>
+          <w:sz w:val="20"/>
+          <w:szCs w:val="20"/>
+        </w:rPr>
+        <w:t>title(</w:t>
+      </w:r>
+      <w:proofErr w:type="spellStart"/>
+      <w:proofErr w:type="gramEnd"/>
+      <w:r>
+        <w:rPr>
+          <w:rFonts w:ascii="Courier New" w:hAnsi="Courier New" w:cs="Courier New"/>
+          <w:color w:val="000000"/>
+          <w:kern w:val="0"/>
+          <w:sz w:val="20"/>
+          <w:szCs w:val="20"/>
+        </w:rPr>
+        <w:t>sprintf</w:t>
+      </w:r>
+      <w:proofErr w:type="spellEnd"/>
+      <w:r>
+        <w:rPr>
+          <w:rFonts w:ascii="Courier New" w:hAnsi="Courier New" w:cs="Courier New"/>
+          <w:color w:val="000000"/>
+          <w:kern w:val="0"/>
+          <w:sz w:val="20"/>
+          <w:szCs w:val="20"/>
+        </w:rPr>
+        <w:t>('AWGN,SNR = %</w:t>
+      </w:r>
+      <w:proofErr w:type="spellStart"/>
+      <w:r>
+        <w:rPr>
+          <w:rFonts w:ascii="Courier New" w:hAnsi="Courier New" w:cs="Courier New"/>
+          <w:color w:val="000000"/>
+          <w:kern w:val="0"/>
+          <w:sz w:val="20"/>
+          <w:szCs w:val="20"/>
+        </w:rPr>
+        <w:t>d',SNR</w:t>
+      </w:r>
+      <w:proofErr w:type="spellEnd"/>
+      <w:r>
+        <w:rPr>
+          <w:rFonts w:ascii="Courier New" w:hAnsi="Courier New" w:cs="Courier New"/>
+          <w:color w:val="000000"/>
+          <w:kern w:val="0"/>
+          <w:sz w:val="20"/>
+          <w:szCs w:val="20"/>
+        </w:rPr>
+        <w:t>(</w:t>
+      </w:r>
+      <w:proofErr w:type="spellStart"/>
+      <w:r>
+        <w:rPr>
+          <w:rFonts w:ascii="Courier New" w:hAnsi="Courier New" w:cs="Courier New"/>
+          <w:color w:val="000000"/>
+          <w:kern w:val="0"/>
+          <w:sz w:val="20"/>
+          <w:szCs w:val="20"/>
+        </w:rPr>
+        <w:t>i</w:t>
+      </w:r>
+      <w:proofErr w:type="spellEnd"/>
+      <w:r>
+        <w:rPr>
+          <w:rFonts w:ascii="Courier New" w:hAnsi="Courier New" w:cs="Courier New"/>
+          <w:color w:val="000000"/>
+          <w:kern w:val="0"/>
+          <w:sz w:val="20"/>
+          <w:szCs w:val="20"/>
+        </w:rPr>
+        <w:t>)));</w:t>
+      </w:r>
+    </w:p>
+    <w:p>
+      <w:pPr>
+        <w:autoSpaceDE w:val="0"/>
+        <w:autoSpaceDN w:val="0"/>
+        <w:adjustRightInd w:val="0"/>
+        <w:jc w:val="left"/>
+        <w:rPr>
+          <w:rFonts w:ascii="Courier New" w:hAnsi="Courier New" w:cs="Courier New"/>
+          <w:color w:val="000000"/>
+          <w:kern w:val="0"/>
+          <w:sz w:val="20"/>
+          <w:szCs w:val="20"/>
+        </w:rPr>
+      </w:pPr>
+      <w:r>
+        <w:rPr>
+          <w:rFonts w:ascii="Courier New" w:hAnsi="Courier New" w:cs="Courier New"/>
+          <w:color w:val="000000"/>
+          <w:kern w:val="0"/>
+          <w:sz w:val="20"/>
+          <w:szCs w:val="20"/>
+        </w:rPr>
+        <w:t>end</w:t>
+      </w:r>
+    </w:p>
+    <w:p>
+      <w:pPr>
+        <w:autoSpaceDE w:val="0"/>
+        <w:autoSpaceDN w:val="0"/>
+        <w:adjustRightInd w:val="0"/>
+        <w:jc w:val="left"/>
+        <w:rPr>
+          <w:rFonts w:ascii="Courier New" w:hAnsi="Courier New" w:cs="Courier New"/>
+          <w:kern w:val="0"/>
+          <w:sz w:val="24"/>
+          <w:szCs w:val="24"/>
+        </w:rPr>
+      </w:pPr>
     </w:p>
     <w:p>
       <w:pPr>
@@ -1922,15 +2732,29 @@
           <w:szCs w:val="20"/>
         </w:rPr>
       </w:pPr>
-      <w:r>
-        <w:rPr>
-          <w:rFonts w:ascii="Courier New" w:hAnsi="Courier New" w:cs="Courier New"/>
-          <w:color w:val="000000"/>
-          <w:kern w:val="0"/>
-          <w:sz w:val="20"/>
-          <w:szCs w:val="20"/>
-        </w:rPr>
-        <w:t>clc;clear all;</w:t>
+      <w:proofErr w:type="spellStart"/>
+      <w:proofErr w:type="gramStart"/>
+      <w:r>
+        <w:rPr>
+          <w:rFonts w:ascii="Courier New" w:hAnsi="Courier New" w:cs="Courier New"/>
+          <w:color w:val="000000"/>
+          <w:kern w:val="0"/>
+          <w:sz w:val="20"/>
+          <w:szCs w:val="20"/>
+        </w:rPr>
+        <w:t>clc;clear</w:t>
+      </w:r>
+      <w:proofErr w:type="spellEnd"/>
+      <w:proofErr w:type="gramEnd"/>
+      <w:r>
+        <w:rPr>
+          <w:rFonts w:ascii="Courier New" w:hAnsi="Courier New" w:cs="Courier New"/>
+          <w:color w:val="000000"/>
+          <w:kern w:val="0"/>
+          <w:sz w:val="20"/>
+          <w:szCs w:val="20"/>
+        </w:rPr>
+        <w:t xml:space="preserve"> all;</w:t>
       </w:r>
     </w:p>
     <w:p>
@@ -1996,804 +2820,2465 @@
           <w:szCs w:val="20"/>
         </w:rPr>
         <w:t>N=10</w:t>
+      </w:r>
+      <w:r>
+        <w:rPr>
+          <w:rFonts w:ascii="Courier New" w:hAnsi="Courier New" w:cs="Courier New"/>
+          <w:color w:val="000000"/>
+          <w:kern w:val="0"/>
+          <w:sz w:val="20"/>
+          <w:szCs w:val="20"/>
+        </w:rPr>
+        <w:t>00;</w:t>
+      </w:r>
+    </w:p>
+    <w:p>
+      <w:pPr>
+        <w:autoSpaceDE w:val="0"/>
+        <w:autoSpaceDN w:val="0"/>
+        <w:adjustRightInd w:val="0"/>
+        <w:jc w:val="left"/>
+        <w:rPr>
+          <w:rFonts w:ascii="Courier New" w:hAnsi="Courier New" w:cs="Courier New"/>
+          <w:color w:val="000000"/>
+          <w:kern w:val="0"/>
+          <w:sz w:val="20"/>
+          <w:szCs w:val="20"/>
+        </w:rPr>
+      </w:pPr>
+      <w:r>
+        <w:rPr>
+          <w:rFonts w:ascii="Courier New" w:hAnsi="Courier New" w:cs="Courier New"/>
+          <w:color w:val="000000"/>
+          <w:kern w:val="0"/>
+          <w:sz w:val="20"/>
+          <w:szCs w:val="20"/>
+        </w:rPr>
+        <w:t>s = source(N); %</w:t>
+      </w:r>
+      <w:r>
+        <w:rPr>
+          <w:rFonts w:ascii="Courier New" w:hAnsi="Courier New" w:cs="Courier New"/>
+          <w:color w:val="000000"/>
+          <w:kern w:val="0"/>
+          <w:sz w:val="20"/>
+          <w:szCs w:val="20"/>
+        </w:rPr>
+        <w:t>信源产生，序列个数为</w:t>
+      </w:r>
+      <w:r>
+        <w:rPr>
+          <w:rFonts w:ascii="Courier New" w:hAnsi="Courier New" w:cs="Courier New"/>
+          <w:color w:val="000000"/>
+          <w:kern w:val="0"/>
+          <w:sz w:val="20"/>
+          <w:szCs w:val="20"/>
+        </w:rPr>
+        <w:t>N</w:t>
+      </w:r>
+    </w:p>
+    <w:p>
+      <w:pPr>
+        <w:autoSpaceDE w:val="0"/>
+        <w:autoSpaceDN w:val="0"/>
+        <w:adjustRightInd w:val="0"/>
+        <w:jc w:val="left"/>
+        <w:rPr>
+          <w:rFonts w:ascii="Courier New" w:hAnsi="Courier New" w:cs="Courier New"/>
+          <w:color w:val="000000"/>
+          <w:kern w:val="0"/>
+          <w:sz w:val="20"/>
+          <w:szCs w:val="20"/>
+        </w:rPr>
+      </w:pPr>
+      <w:r>
+        <w:rPr>
+          <w:rFonts w:ascii="Courier New" w:hAnsi="Courier New" w:cs="Courier New"/>
+          <w:color w:val="000000"/>
+          <w:kern w:val="0"/>
+          <w:sz w:val="20"/>
+          <w:szCs w:val="20"/>
+        </w:rPr>
+        <w:t>Eb = 1;</w:t>
+      </w:r>
+    </w:p>
+    <w:p>
+      <w:pPr>
+        <w:autoSpaceDE w:val="0"/>
+        <w:autoSpaceDN w:val="0"/>
+        <w:adjustRightInd w:val="0"/>
+        <w:jc w:val="left"/>
+        <w:rPr>
+          <w:rFonts w:ascii="Courier New" w:hAnsi="Courier New" w:cs="Courier New"/>
+          <w:color w:val="000000"/>
+          <w:kern w:val="0"/>
+          <w:sz w:val="20"/>
+          <w:szCs w:val="20"/>
+        </w:rPr>
+      </w:pPr>
+      <w:r>
+        <w:rPr>
+          <w:rFonts w:ascii="Courier New" w:hAnsi="Courier New" w:cs="Courier New"/>
+          <w:color w:val="000000"/>
+          <w:kern w:val="0"/>
+          <w:sz w:val="20"/>
+          <w:szCs w:val="20"/>
+        </w:rPr>
+        <w:t>mu = 0;</w:t>
+      </w:r>
+    </w:p>
+    <w:p>
+      <w:pPr>
+        <w:autoSpaceDE w:val="0"/>
+        <w:autoSpaceDN w:val="0"/>
+        <w:adjustRightInd w:val="0"/>
+        <w:jc w:val="left"/>
+        <w:rPr>
+          <w:rFonts w:ascii="Courier New" w:hAnsi="Courier New" w:cs="Courier New"/>
+          <w:color w:val="000000"/>
+          <w:kern w:val="0"/>
+          <w:sz w:val="20"/>
+          <w:szCs w:val="20"/>
+        </w:rPr>
+      </w:pPr>
+      <w:r>
+        <w:rPr>
+          <w:rFonts w:ascii="Courier New" w:hAnsi="Courier New" w:cs="Courier New"/>
+          <w:color w:val="000000"/>
+          <w:kern w:val="0"/>
+          <w:sz w:val="20"/>
+          <w:szCs w:val="20"/>
+        </w:rPr>
+        <w:t>SNR = 15;</w:t>
+      </w:r>
+    </w:p>
+    <w:p>
+      <w:pPr>
+        <w:autoSpaceDE w:val="0"/>
+        <w:autoSpaceDN w:val="0"/>
+        <w:adjustRightInd w:val="0"/>
+        <w:jc w:val="left"/>
+        <w:rPr>
+          <w:rFonts w:ascii="Courier New" w:hAnsi="Courier New" w:cs="Courier New"/>
+          <w:color w:val="000000"/>
+          <w:kern w:val="0"/>
+          <w:sz w:val="20"/>
+          <w:szCs w:val="20"/>
+        </w:rPr>
+      </w:pPr>
+      <w:r>
+        <w:rPr>
+          <w:rFonts w:ascii="Courier New" w:hAnsi="Courier New" w:cs="Courier New"/>
+          <w:color w:val="000000"/>
+          <w:kern w:val="0"/>
+          <w:sz w:val="20"/>
+          <w:szCs w:val="20"/>
+        </w:rPr>
+        <w:t xml:space="preserve">N0 = </w:t>
+      </w:r>
+      <w:proofErr w:type="gramStart"/>
+      <w:r>
+        <w:rPr>
+          <w:rFonts w:ascii="Courier New" w:hAnsi="Courier New" w:cs="Courier New"/>
+          <w:color w:val="000000"/>
+          <w:kern w:val="0"/>
+          <w:sz w:val="20"/>
+          <w:szCs w:val="20"/>
+        </w:rPr>
+        <w:t>Eb./</w:t>
+      </w:r>
+      <w:proofErr w:type="gramEnd"/>
+      <w:r>
+        <w:rPr>
+          <w:rFonts w:ascii="Courier New" w:hAnsi="Courier New" w:cs="Courier New"/>
+          <w:color w:val="000000"/>
+          <w:kern w:val="0"/>
+          <w:sz w:val="20"/>
+          <w:szCs w:val="20"/>
+        </w:rPr>
+        <w:t>(power(10,SNR/10));</w:t>
+      </w:r>
+    </w:p>
+    <w:p>
+      <w:pPr>
+        <w:autoSpaceDE w:val="0"/>
+        <w:autoSpaceDN w:val="0"/>
+        <w:adjustRightInd w:val="0"/>
+        <w:jc w:val="left"/>
+        <w:rPr>
+          <w:rFonts w:ascii="Courier New" w:hAnsi="Courier New" w:cs="Courier New"/>
+          <w:color w:val="000000"/>
+          <w:kern w:val="0"/>
+          <w:sz w:val="20"/>
+          <w:szCs w:val="20"/>
+        </w:rPr>
+      </w:pPr>
+      <w:r>
+        <w:rPr>
+          <w:rFonts w:ascii="Courier New" w:hAnsi="Courier New" w:cs="Courier New"/>
+          <w:color w:val="000000"/>
+          <w:kern w:val="0"/>
+          <w:sz w:val="20"/>
+          <w:szCs w:val="20"/>
+        </w:rPr>
+        <w:t>sigma = sqrt(N0/2); %</w:t>
+      </w:r>
+      <w:r>
+        <w:rPr>
+          <w:rFonts w:ascii="Courier New" w:hAnsi="Courier New" w:cs="Courier New"/>
+          <w:color w:val="000000"/>
+          <w:kern w:val="0"/>
+          <w:sz w:val="20"/>
+          <w:szCs w:val="20"/>
+        </w:rPr>
+        <w:t>计算噪声的标准差</w:t>
+      </w:r>
+    </w:p>
+    <w:p>
+      <w:pPr>
+        <w:autoSpaceDE w:val="0"/>
+        <w:autoSpaceDN w:val="0"/>
+        <w:adjustRightInd w:val="0"/>
+        <w:jc w:val="left"/>
+        <w:rPr>
+          <w:rFonts w:ascii="Courier New" w:hAnsi="Courier New" w:cs="Courier New"/>
+          <w:color w:val="000000"/>
+          <w:kern w:val="0"/>
+          <w:sz w:val="20"/>
+          <w:szCs w:val="20"/>
+        </w:rPr>
+      </w:pPr>
+    </w:p>
+    <w:p>
+      <w:pPr>
+        <w:autoSpaceDE w:val="0"/>
+        <w:autoSpaceDN w:val="0"/>
+        <w:adjustRightInd w:val="0"/>
+        <w:jc w:val="left"/>
+        <w:rPr>
+          <w:rFonts w:ascii="Courier New" w:hAnsi="Courier New" w:cs="Courier New"/>
+          <w:color w:val="000000"/>
+          <w:kern w:val="0"/>
+          <w:sz w:val="20"/>
+          <w:szCs w:val="20"/>
+        </w:rPr>
+      </w:pPr>
+      <w:r>
+        <w:rPr>
+          <w:rFonts w:ascii="Courier New" w:hAnsi="Courier New" w:cs="Courier New"/>
+          <w:color w:val="000000"/>
+          <w:kern w:val="0"/>
+          <w:sz w:val="20"/>
+          <w:szCs w:val="20"/>
+        </w:rPr>
+        <w:t xml:space="preserve">for </w:t>
+      </w:r>
+      <w:proofErr w:type="spellStart"/>
+      <w:r>
+        <w:rPr>
+          <w:rFonts w:ascii="Courier New" w:hAnsi="Courier New" w:cs="Courier New"/>
+          <w:color w:val="000000"/>
+          <w:kern w:val="0"/>
+          <w:sz w:val="20"/>
+          <w:szCs w:val="20"/>
+        </w:rPr>
+        <w:t>i</w:t>
+      </w:r>
+      <w:proofErr w:type="spellEnd"/>
+      <w:r>
+        <w:rPr>
+          <w:rFonts w:ascii="Courier New" w:hAnsi="Courier New" w:cs="Courier New"/>
+          <w:color w:val="000000"/>
+          <w:kern w:val="0"/>
+          <w:sz w:val="20"/>
+          <w:szCs w:val="20"/>
+        </w:rPr>
+        <w:t xml:space="preserve"> =</w:t>
+      </w:r>
+      <w:proofErr w:type="gramStart"/>
+      <w:r>
+        <w:rPr>
+          <w:rFonts w:ascii="Courier New" w:hAnsi="Courier New" w:cs="Courier New"/>
+          <w:color w:val="000000"/>
+          <w:kern w:val="0"/>
+          <w:sz w:val="20"/>
+          <w:szCs w:val="20"/>
+        </w:rPr>
+        <w:t>1:length</w:t>
+      </w:r>
+      <w:proofErr w:type="gramEnd"/>
+      <w:r>
+        <w:rPr>
+          <w:rFonts w:ascii="Courier New" w:hAnsi="Courier New" w:cs="Courier New"/>
+          <w:color w:val="000000"/>
+          <w:kern w:val="0"/>
+          <w:sz w:val="20"/>
+          <w:szCs w:val="20"/>
+        </w:rPr>
+        <w:t>(sigma)</w:t>
+      </w:r>
+    </w:p>
+    <w:p>
+      <w:pPr>
+        <w:autoSpaceDE w:val="0"/>
+        <w:autoSpaceDN w:val="0"/>
+        <w:adjustRightInd w:val="0"/>
+        <w:jc w:val="left"/>
+        <w:rPr>
+          <w:rFonts w:ascii="Courier New" w:hAnsi="Courier New" w:cs="Courier New"/>
+          <w:color w:val="000000"/>
+          <w:kern w:val="0"/>
+          <w:sz w:val="20"/>
+          <w:szCs w:val="20"/>
+        </w:rPr>
+      </w:pPr>
+      <w:r>
+        <w:rPr>
+          <w:rFonts w:ascii="Courier New" w:hAnsi="Courier New" w:cs="Courier New"/>
+          <w:color w:val="000000"/>
+          <w:kern w:val="0"/>
+          <w:sz w:val="20"/>
+          <w:szCs w:val="20"/>
+        </w:rPr>
+        <w:t xml:space="preserve">    n = </w:t>
+      </w:r>
+      <w:proofErr w:type="spellStart"/>
+      <w:r>
+        <w:rPr>
+          <w:rFonts w:ascii="Courier New" w:hAnsi="Courier New" w:cs="Courier New"/>
+          <w:color w:val="000000"/>
+          <w:kern w:val="0"/>
+          <w:sz w:val="20"/>
+          <w:szCs w:val="20"/>
+        </w:rPr>
+        <w:t>normrnd</w:t>
+      </w:r>
+      <w:proofErr w:type="spellEnd"/>
+      <w:r>
+        <w:rPr>
+          <w:rFonts w:ascii="Courier New" w:hAnsi="Courier New" w:cs="Courier New"/>
+          <w:color w:val="000000"/>
+          <w:kern w:val="0"/>
+          <w:sz w:val="20"/>
+          <w:szCs w:val="20"/>
+        </w:rPr>
+        <w:t>(</w:t>
+      </w:r>
+      <w:proofErr w:type="spellStart"/>
+      <w:r>
+        <w:rPr>
+          <w:rFonts w:ascii="Courier New" w:hAnsi="Courier New" w:cs="Courier New"/>
+          <w:color w:val="000000"/>
+          <w:kern w:val="0"/>
+          <w:sz w:val="20"/>
+          <w:szCs w:val="20"/>
+        </w:rPr>
+        <w:t>mu,sigma</w:t>
+      </w:r>
+      <w:proofErr w:type="spellEnd"/>
+      <w:r>
+        <w:rPr>
+          <w:rFonts w:ascii="Courier New" w:hAnsi="Courier New" w:cs="Courier New"/>
+          <w:color w:val="000000"/>
+          <w:kern w:val="0"/>
+          <w:sz w:val="20"/>
+          <w:szCs w:val="20"/>
+        </w:rPr>
+        <w:t>(</w:t>
+      </w:r>
+      <w:proofErr w:type="spellStart"/>
+      <w:r>
+        <w:rPr>
+          <w:rFonts w:ascii="Courier New" w:hAnsi="Courier New" w:cs="Courier New"/>
+          <w:color w:val="000000"/>
+          <w:kern w:val="0"/>
+          <w:sz w:val="20"/>
+          <w:szCs w:val="20"/>
+        </w:rPr>
+        <w:t>i</w:t>
+      </w:r>
+      <w:proofErr w:type="spellEnd"/>
+      <w:r>
+        <w:rPr>
+          <w:rFonts w:ascii="Courier New" w:hAnsi="Courier New" w:cs="Courier New"/>
+          <w:color w:val="000000"/>
+          <w:kern w:val="0"/>
+          <w:sz w:val="20"/>
+          <w:szCs w:val="20"/>
+        </w:rPr>
+        <w:t>),2,N/2);   %</w:t>
+      </w:r>
+      <w:r>
+        <w:rPr>
+          <w:rFonts w:ascii="Courier New" w:hAnsi="Courier New" w:cs="Courier New"/>
+          <w:color w:val="000000"/>
+          <w:kern w:val="0"/>
+          <w:sz w:val="20"/>
+          <w:szCs w:val="20"/>
+        </w:rPr>
+        <w:t>产生服从高斯分布的双路噪声</w:t>
+      </w:r>
+    </w:p>
+    <w:p>
+      <w:pPr>
+        <w:autoSpaceDE w:val="0"/>
+        <w:autoSpaceDN w:val="0"/>
+        <w:adjustRightInd w:val="0"/>
+        <w:jc w:val="left"/>
+        <w:rPr>
+          <w:rFonts w:ascii="Courier New" w:hAnsi="Courier New" w:cs="Courier New"/>
+          <w:color w:val="000000"/>
+          <w:kern w:val="0"/>
+          <w:sz w:val="20"/>
+          <w:szCs w:val="20"/>
+        </w:rPr>
+      </w:pPr>
+      <w:r>
+        <w:rPr>
+          <w:rFonts w:ascii="Courier New" w:hAnsi="Courier New" w:cs="Courier New"/>
+          <w:color w:val="000000"/>
+          <w:kern w:val="0"/>
+          <w:sz w:val="20"/>
+          <w:szCs w:val="20"/>
+        </w:rPr>
+        <w:t xml:space="preserve">    </w:t>
+      </w:r>
+      <w:proofErr w:type="spellStart"/>
+      <w:r>
+        <w:rPr>
+          <w:rFonts w:ascii="Courier New" w:hAnsi="Courier New" w:cs="Courier New"/>
+          <w:color w:val="000000"/>
+          <w:kern w:val="0"/>
+          <w:sz w:val="20"/>
+          <w:szCs w:val="20"/>
+        </w:rPr>
+        <w:t>n_c</w:t>
+      </w:r>
+      <w:proofErr w:type="spellEnd"/>
+      <w:r>
+        <w:rPr>
+          <w:rFonts w:ascii="Courier New" w:hAnsi="Courier New" w:cs="Courier New"/>
+          <w:color w:val="000000"/>
+          <w:kern w:val="0"/>
+          <w:sz w:val="20"/>
+          <w:szCs w:val="20"/>
+        </w:rPr>
+        <w:t>=</w:t>
+      </w:r>
+      <w:proofErr w:type="gramStart"/>
+      <w:r>
+        <w:rPr>
+          <w:rFonts w:ascii="Courier New" w:hAnsi="Courier New" w:cs="Courier New"/>
+          <w:color w:val="000000"/>
+          <w:kern w:val="0"/>
+          <w:sz w:val="20"/>
+          <w:szCs w:val="20"/>
+        </w:rPr>
+        <w:t>n(</w:t>
+      </w:r>
+      <w:proofErr w:type="gramEnd"/>
+      <w:r>
+        <w:rPr>
+          <w:rFonts w:ascii="Courier New" w:hAnsi="Courier New" w:cs="Courier New"/>
+          <w:color w:val="000000"/>
+          <w:kern w:val="0"/>
+          <w:sz w:val="20"/>
+          <w:szCs w:val="20"/>
+        </w:rPr>
+        <w:t>1,:);</w:t>
+      </w:r>
+      <w:proofErr w:type="spellStart"/>
+      <w:r>
+        <w:rPr>
+          <w:rFonts w:ascii="Courier New" w:hAnsi="Courier New" w:cs="Courier New"/>
+          <w:color w:val="000000"/>
+          <w:kern w:val="0"/>
+          <w:sz w:val="20"/>
+          <w:szCs w:val="20"/>
+        </w:rPr>
+        <w:t>n_s</w:t>
+      </w:r>
+      <w:proofErr w:type="spellEnd"/>
+      <w:r>
+        <w:rPr>
+          <w:rFonts w:ascii="Courier New" w:hAnsi="Courier New" w:cs="Courier New"/>
+          <w:color w:val="000000"/>
+          <w:kern w:val="0"/>
+          <w:sz w:val="20"/>
+          <w:szCs w:val="20"/>
+        </w:rPr>
+        <w:t>=n(2,:);</w:t>
+      </w:r>
+    </w:p>
+    <w:p>
+      <w:pPr>
+        <w:autoSpaceDE w:val="0"/>
+        <w:autoSpaceDN w:val="0"/>
+        <w:adjustRightInd w:val="0"/>
+        <w:jc w:val="left"/>
+        <w:rPr>
+          <w:rFonts w:ascii="Courier New" w:hAnsi="Courier New" w:cs="Courier New"/>
+          <w:color w:val="000000"/>
+          <w:kern w:val="0"/>
+          <w:sz w:val="20"/>
+          <w:szCs w:val="20"/>
+        </w:rPr>
+      </w:pPr>
+      <w:r>
+        <w:rPr>
+          <w:rFonts w:ascii="Courier New" w:hAnsi="Courier New" w:cs="Courier New"/>
+          <w:color w:val="000000"/>
+          <w:kern w:val="0"/>
+          <w:sz w:val="20"/>
+          <w:szCs w:val="20"/>
+        </w:rPr>
+        <w:lastRenderedPageBreak/>
+        <w:t xml:space="preserve">    s1_c=zeros(</w:t>
+      </w:r>
+      <w:proofErr w:type="gramStart"/>
+      <w:r>
+        <w:rPr>
+          <w:rFonts w:ascii="Courier New" w:hAnsi="Courier New" w:cs="Courier New"/>
+          <w:color w:val="000000"/>
+          <w:kern w:val="0"/>
+          <w:sz w:val="20"/>
+          <w:szCs w:val="20"/>
+        </w:rPr>
+        <w:t>1,N</w:t>
+      </w:r>
+      <w:proofErr w:type="gramEnd"/>
+      <w:r>
+        <w:rPr>
+          <w:rFonts w:ascii="Courier New" w:hAnsi="Courier New" w:cs="Courier New"/>
+          <w:color w:val="000000"/>
+          <w:kern w:val="0"/>
+          <w:sz w:val="20"/>
+          <w:szCs w:val="20"/>
+        </w:rPr>
+        <w:t>/2);s1_s=zeros(1,N/2);</w:t>
+      </w:r>
+    </w:p>
+    <w:p>
+      <w:pPr>
+        <w:autoSpaceDE w:val="0"/>
+        <w:autoSpaceDN w:val="0"/>
+        <w:adjustRightInd w:val="0"/>
+        <w:jc w:val="left"/>
+        <w:rPr>
+          <w:rFonts w:ascii="Courier New" w:hAnsi="Courier New" w:cs="Courier New"/>
+          <w:color w:val="000000"/>
+          <w:kern w:val="0"/>
+          <w:sz w:val="20"/>
+          <w:szCs w:val="20"/>
+        </w:rPr>
+      </w:pPr>
+    </w:p>
+    <w:p>
+      <w:pPr>
+        <w:autoSpaceDE w:val="0"/>
+        <w:autoSpaceDN w:val="0"/>
+        <w:adjustRightInd w:val="0"/>
+        <w:jc w:val="left"/>
+        <w:rPr>
+          <w:rFonts w:ascii="Courier New" w:hAnsi="Courier New" w:cs="Courier New"/>
+          <w:color w:val="000000"/>
+          <w:kern w:val="0"/>
+          <w:sz w:val="20"/>
+          <w:szCs w:val="20"/>
+        </w:rPr>
+      </w:pPr>
+      <w:r>
+        <w:rPr>
+          <w:rFonts w:ascii="Courier New" w:hAnsi="Courier New" w:cs="Courier New"/>
+          <w:color w:val="000000"/>
+          <w:kern w:val="0"/>
+          <w:sz w:val="20"/>
+          <w:szCs w:val="20"/>
+        </w:rPr>
+        <w:t xml:space="preserve">    for c=</w:t>
+      </w:r>
+      <w:proofErr w:type="gramStart"/>
+      <w:r>
+        <w:rPr>
+          <w:rFonts w:ascii="Courier New" w:hAnsi="Courier New" w:cs="Courier New"/>
+          <w:color w:val="000000"/>
+          <w:kern w:val="0"/>
+          <w:sz w:val="20"/>
+          <w:szCs w:val="20"/>
+        </w:rPr>
+        <w:t>1:N</w:t>
+      </w:r>
+      <w:proofErr w:type="gramEnd"/>
+      <w:r>
+        <w:rPr>
+          <w:rFonts w:ascii="Courier New" w:hAnsi="Courier New" w:cs="Courier New"/>
+          <w:color w:val="000000"/>
+          <w:kern w:val="0"/>
+          <w:sz w:val="20"/>
+          <w:szCs w:val="20"/>
+        </w:rPr>
+        <w:t>/2</w:t>
+      </w:r>
+    </w:p>
+    <w:p>
+      <w:pPr>
+        <w:autoSpaceDE w:val="0"/>
+        <w:autoSpaceDN w:val="0"/>
+        <w:adjustRightInd w:val="0"/>
+        <w:jc w:val="left"/>
+        <w:rPr>
+          <w:rFonts w:ascii="Courier New" w:hAnsi="Courier New" w:cs="Courier New"/>
+          <w:color w:val="000000"/>
+          <w:kern w:val="0"/>
+          <w:sz w:val="20"/>
+          <w:szCs w:val="20"/>
+        </w:rPr>
+      </w:pPr>
+      <w:r>
+        <w:rPr>
+          <w:rFonts w:ascii="Courier New" w:hAnsi="Courier New" w:cs="Courier New"/>
+          <w:color w:val="000000"/>
+          <w:kern w:val="0"/>
+          <w:sz w:val="20"/>
+          <w:szCs w:val="20"/>
+        </w:rPr>
+        <w:t xml:space="preserve">        s1_c(c)=s(2*c-1);</w:t>
+      </w:r>
+    </w:p>
+    <w:p>
+      <w:pPr>
+        <w:autoSpaceDE w:val="0"/>
+        <w:autoSpaceDN w:val="0"/>
+        <w:adjustRightInd w:val="0"/>
+        <w:jc w:val="left"/>
+        <w:rPr>
+          <w:rFonts w:ascii="Courier New" w:hAnsi="Courier New" w:cs="Courier New"/>
+          <w:color w:val="000000"/>
+          <w:kern w:val="0"/>
+          <w:sz w:val="20"/>
+          <w:szCs w:val="20"/>
+        </w:rPr>
+      </w:pPr>
+      <w:r>
+        <w:rPr>
+          <w:rFonts w:ascii="Courier New" w:hAnsi="Courier New" w:cs="Courier New"/>
+          <w:color w:val="000000"/>
+          <w:kern w:val="0"/>
+          <w:sz w:val="20"/>
+          <w:szCs w:val="20"/>
+        </w:rPr>
+        <w:t xml:space="preserve">        s1_s(c)=s(2*c);</w:t>
+      </w:r>
+    </w:p>
+    <w:p>
+      <w:pPr>
+        <w:autoSpaceDE w:val="0"/>
+        <w:autoSpaceDN w:val="0"/>
+        <w:adjustRightInd w:val="0"/>
+        <w:jc w:val="left"/>
+        <w:rPr>
+          <w:rFonts w:ascii="Courier New" w:hAnsi="Courier New" w:cs="Courier New"/>
+          <w:color w:val="000000"/>
+          <w:kern w:val="0"/>
+          <w:sz w:val="20"/>
+          <w:szCs w:val="20"/>
+        </w:rPr>
+      </w:pPr>
+      <w:r>
+        <w:rPr>
+          <w:rFonts w:ascii="Courier New" w:hAnsi="Courier New" w:cs="Courier New"/>
+          <w:color w:val="000000"/>
+          <w:kern w:val="0"/>
+          <w:sz w:val="20"/>
+          <w:szCs w:val="20"/>
+        </w:rPr>
+        <w:t xml:space="preserve">    end                     %</w:t>
+      </w:r>
+      <w:r>
+        <w:rPr>
+          <w:rFonts w:ascii="Courier New" w:hAnsi="Courier New" w:cs="Courier New"/>
+          <w:color w:val="000000"/>
+          <w:kern w:val="0"/>
+          <w:sz w:val="20"/>
+          <w:szCs w:val="20"/>
+        </w:rPr>
+        <w:t>将信源分解成双路信号</w:t>
+      </w:r>
+    </w:p>
+    <w:p>
+      <w:pPr>
+        <w:autoSpaceDE w:val="0"/>
+        <w:autoSpaceDN w:val="0"/>
+        <w:adjustRightInd w:val="0"/>
+        <w:jc w:val="left"/>
+        <w:rPr>
+          <w:rFonts w:ascii="Courier New" w:hAnsi="Courier New" w:cs="Courier New"/>
+          <w:color w:val="000000"/>
+          <w:kern w:val="0"/>
+          <w:sz w:val="20"/>
+          <w:szCs w:val="20"/>
+        </w:rPr>
+      </w:pPr>
+      <w:r>
+        <w:rPr>
+          <w:rFonts w:ascii="Courier New" w:hAnsi="Courier New" w:cs="Courier New"/>
+          <w:color w:val="000000"/>
+          <w:kern w:val="0"/>
+          <w:sz w:val="20"/>
+          <w:szCs w:val="20"/>
+        </w:rPr>
+        <w:t xml:space="preserve">    </w:t>
+      </w:r>
+    </w:p>
+    <w:p>
+      <w:pPr>
+        <w:autoSpaceDE w:val="0"/>
+        <w:autoSpaceDN w:val="0"/>
+        <w:adjustRightInd w:val="0"/>
+        <w:jc w:val="left"/>
+        <w:rPr>
+          <w:rFonts w:ascii="Courier New" w:hAnsi="Courier New" w:cs="Courier New"/>
+          <w:color w:val="000000"/>
+          <w:kern w:val="0"/>
+          <w:sz w:val="20"/>
+          <w:szCs w:val="20"/>
+        </w:rPr>
+      </w:pPr>
+      <w:r>
+        <w:rPr>
+          <w:rFonts w:ascii="Courier New" w:hAnsi="Courier New" w:cs="Courier New"/>
+          <w:color w:val="000000"/>
+          <w:kern w:val="0"/>
+          <w:sz w:val="20"/>
+          <w:szCs w:val="20"/>
+        </w:rPr>
+        <w:t xml:space="preserve">    [s_c1,s_s1] = QPSK(s1_c,s1_s);     %</w:t>
+      </w:r>
+      <w:r>
+        <w:rPr>
+          <w:rFonts w:ascii="Courier New" w:hAnsi="Courier New" w:cs="Courier New"/>
+          <w:color w:val="000000"/>
+          <w:kern w:val="0"/>
+          <w:sz w:val="20"/>
+          <w:szCs w:val="20"/>
+        </w:rPr>
+        <w:t>进行</w:t>
+      </w:r>
+      <w:r>
+        <w:rPr>
+          <w:rFonts w:ascii="Courier New" w:hAnsi="Courier New" w:cs="Courier New"/>
+          <w:color w:val="000000"/>
+          <w:kern w:val="0"/>
+          <w:sz w:val="20"/>
+          <w:szCs w:val="20"/>
+        </w:rPr>
+        <w:t>QPSK</w:t>
+      </w:r>
+      <w:r>
+        <w:rPr>
+          <w:rFonts w:ascii="Courier New" w:hAnsi="Courier New" w:cs="Courier New"/>
+          <w:color w:val="000000"/>
+          <w:kern w:val="0"/>
+          <w:sz w:val="20"/>
+          <w:szCs w:val="20"/>
+        </w:rPr>
+        <w:t>编码</w:t>
+      </w:r>
+    </w:p>
+    <w:p>
+      <w:pPr>
+        <w:autoSpaceDE w:val="0"/>
+        <w:autoSpaceDN w:val="0"/>
+        <w:adjustRightInd w:val="0"/>
+        <w:jc w:val="left"/>
+        <w:rPr>
+          <w:rFonts w:ascii="Courier New" w:hAnsi="Courier New" w:cs="Courier New"/>
+          <w:color w:val="000000"/>
+          <w:kern w:val="0"/>
+          <w:sz w:val="20"/>
+          <w:szCs w:val="20"/>
+        </w:rPr>
+      </w:pPr>
+      <w:r>
+        <w:rPr>
+          <w:rFonts w:ascii="Courier New" w:hAnsi="Courier New" w:cs="Courier New"/>
+          <w:color w:val="000000"/>
+          <w:kern w:val="0"/>
+          <w:sz w:val="20"/>
+          <w:szCs w:val="20"/>
+        </w:rPr>
+        <w:t xml:space="preserve">    </w:t>
+      </w:r>
+    </w:p>
+    <w:p>
+      <w:pPr>
+        <w:autoSpaceDE w:val="0"/>
+        <w:autoSpaceDN w:val="0"/>
+        <w:adjustRightInd w:val="0"/>
+        <w:jc w:val="left"/>
+        <w:rPr>
+          <w:rFonts w:ascii="Courier New" w:hAnsi="Courier New" w:cs="Courier New"/>
+          <w:color w:val="000000"/>
+          <w:kern w:val="0"/>
+          <w:sz w:val="20"/>
+          <w:szCs w:val="20"/>
+        </w:rPr>
+      </w:pPr>
+    </w:p>
+    <w:p>
+      <w:pPr>
+        <w:autoSpaceDE w:val="0"/>
+        <w:autoSpaceDN w:val="0"/>
+        <w:adjustRightInd w:val="0"/>
+        <w:jc w:val="left"/>
+        <w:rPr>
+          <w:rFonts w:ascii="Courier New" w:hAnsi="Courier New" w:cs="Courier New"/>
+          <w:color w:val="000000"/>
+          <w:kern w:val="0"/>
+          <w:sz w:val="20"/>
+          <w:szCs w:val="20"/>
+        </w:rPr>
+      </w:pPr>
+      <w:r>
+        <w:rPr>
+          <w:rFonts w:ascii="Courier New" w:hAnsi="Courier New" w:cs="Courier New"/>
+          <w:color w:val="000000"/>
+          <w:kern w:val="0"/>
+          <w:sz w:val="20"/>
+          <w:szCs w:val="20"/>
+        </w:rPr>
+        <w:t xml:space="preserve">    h = </w:t>
+      </w:r>
+      <w:proofErr w:type="spellStart"/>
+      <w:r>
+        <w:rPr>
+          <w:rFonts w:ascii="Courier New" w:hAnsi="Courier New" w:cs="Courier New"/>
+          <w:color w:val="000000"/>
+          <w:kern w:val="0"/>
+          <w:sz w:val="20"/>
+          <w:szCs w:val="20"/>
+        </w:rPr>
+        <w:t>normrnd</w:t>
+      </w:r>
+      <w:proofErr w:type="spellEnd"/>
+      <w:r>
+        <w:rPr>
+          <w:rFonts w:ascii="Courier New" w:hAnsi="Courier New" w:cs="Courier New"/>
+          <w:color w:val="000000"/>
+          <w:kern w:val="0"/>
+          <w:sz w:val="20"/>
+          <w:szCs w:val="20"/>
+        </w:rPr>
+        <w:t>(0,sqrt(1/2),2,N/2);              %</w:t>
+      </w:r>
+      <w:r>
+        <w:rPr>
+          <w:rFonts w:ascii="Courier New" w:hAnsi="Courier New" w:cs="Courier New"/>
+          <w:color w:val="000000"/>
+          <w:kern w:val="0"/>
+          <w:sz w:val="20"/>
+          <w:szCs w:val="20"/>
+        </w:rPr>
+        <w:t>产生瑞利乘性噪声</w:t>
+      </w:r>
+    </w:p>
+    <w:p>
+      <w:pPr>
+        <w:autoSpaceDE w:val="0"/>
+        <w:autoSpaceDN w:val="0"/>
+        <w:adjustRightInd w:val="0"/>
+        <w:jc w:val="left"/>
+        <w:rPr>
+          <w:rFonts w:ascii="Courier New" w:hAnsi="Courier New" w:cs="Courier New"/>
+          <w:color w:val="000000"/>
+          <w:kern w:val="0"/>
+          <w:sz w:val="20"/>
+          <w:szCs w:val="20"/>
+        </w:rPr>
+      </w:pPr>
+      <w:r>
+        <w:rPr>
+          <w:rFonts w:ascii="Courier New" w:hAnsi="Courier New" w:cs="Courier New"/>
+          <w:color w:val="000000"/>
+          <w:kern w:val="0"/>
+          <w:sz w:val="20"/>
+          <w:szCs w:val="20"/>
+        </w:rPr>
+        <w:t xml:space="preserve">    </w:t>
+      </w:r>
+      <w:proofErr w:type="spellStart"/>
+      <w:r>
+        <w:rPr>
+          <w:rFonts w:ascii="Courier New" w:hAnsi="Courier New" w:cs="Courier New"/>
+          <w:color w:val="000000"/>
+          <w:kern w:val="0"/>
+          <w:sz w:val="20"/>
+          <w:szCs w:val="20"/>
+        </w:rPr>
+        <w:t>h_i</w:t>
+      </w:r>
+      <w:proofErr w:type="spellEnd"/>
+      <w:r>
+        <w:rPr>
+          <w:rFonts w:ascii="Courier New" w:hAnsi="Courier New" w:cs="Courier New"/>
+          <w:color w:val="000000"/>
+          <w:kern w:val="0"/>
+          <w:sz w:val="20"/>
+          <w:szCs w:val="20"/>
+        </w:rPr>
+        <w:t xml:space="preserve"> = </w:t>
+      </w:r>
+      <w:proofErr w:type="gramStart"/>
+      <w:r>
+        <w:rPr>
+          <w:rFonts w:ascii="Courier New" w:hAnsi="Courier New" w:cs="Courier New"/>
+          <w:color w:val="000000"/>
+          <w:kern w:val="0"/>
+          <w:sz w:val="20"/>
+          <w:szCs w:val="20"/>
+        </w:rPr>
+        <w:t>h(</w:t>
+      </w:r>
+      <w:proofErr w:type="gramEnd"/>
+      <w:r>
+        <w:rPr>
+          <w:rFonts w:ascii="Courier New" w:hAnsi="Courier New" w:cs="Courier New"/>
+          <w:color w:val="000000"/>
+          <w:kern w:val="0"/>
+          <w:sz w:val="20"/>
+          <w:szCs w:val="20"/>
+        </w:rPr>
+        <w:t>1,:);</w:t>
+      </w:r>
+      <w:proofErr w:type="spellStart"/>
+      <w:r>
+        <w:rPr>
+          <w:rFonts w:ascii="Courier New" w:hAnsi="Courier New" w:cs="Courier New"/>
+          <w:color w:val="000000"/>
+          <w:kern w:val="0"/>
+          <w:sz w:val="20"/>
+          <w:szCs w:val="20"/>
+        </w:rPr>
+        <w:t>h_q</w:t>
+      </w:r>
+      <w:proofErr w:type="spellEnd"/>
+      <w:r>
+        <w:rPr>
+          <w:rFonts w:ascii="Courier New" w:hAnsi="Courier New" w:cs="Courier New"/>
+          <w:color w:val="000000"/>
+          <w:kern w:val="0"/>
+          <w:sz w:val="20"/>
+          <w:szCs w:val="20"/>
+        </w:rPr>
+        <w:t xml:space="preserve"> = h(2,:);</w:t>
+      </w:r>
+    </w:p>
+    <w:p>
+      <w:pPr>
+        <w:autoSpaceDE w:val="0"/>
+        <w:autoSpaceDN w:val="0"/>
+        <w:adjustRightInd w:val="0"/>
+        <w:jc w:val="left"/>
+        <w:rPr>
+          <w:rFonts w:ascii="Courier New" w:hAnsi="Courier New" w:cs="Courier New"/>
+          <w:color w:val="000000"/>
+          <w:kern w:val="0"/>
+          <w:sz w:val="20"/>
+          <w:szCs w:val="20"/>
+        </w:rPr>
+      </w:pPr>
+      <w:r>
+        <w:rPr>
+          <w:rFonts w:ascii="Courier New" w:hAnsi="Courier New" w:cs="Courier New"/>
+          <w:color w:val="000000"/>
+          <w:kern w:val="0"/>
+          <w:sz w:val="20"/>
+          <w:szCs w:val="20"/>
+        </w:rPr>
+        <w:t xml:space="preserve">    </w:t>
+      </w:r>
+      <w:proofErr w:type="spellStart"/>
+      <w:r>
+        <w:rPr>
+          <w:rFonts w:ascii="Courier New" w:hAnsi="Courier New" w:cs="Courier New"/>
+          <w:color w:val="000000"/>
+          <w:kern w:val="0"/>
+          <w:sz w:val="20"/>
+          <w:szCs w:val="20"/>
+        </w:rPr>
+        <w:t>s_c</w:t>
+      </w:r>
+      <w:proofErr w:type="spellEnd"/>
+      <w:r>
+        <w:rPr>
+          <w:rFonts w:ascii="Courier New" w:hAnsi="Courier New" w:cs="Courier New"/>
+          <w:color w:val="000000"/>
+          <w:kern w:val="0"/>
+          <w:sz w:val="20"/>
+          <w:szCs w:val="20"/>
+        </w:rPr>
+        <w:t xml:space="preserve"> = s_c</w:t>
+      </w:r>
+      <w:proofErr w:type="gramStart"/>
+      <w:r>
+        <w:rPr>
+          <w:rFonts w:ascii="Courier New" w:hAnsi="Courier New" w:cs="Courier New"/>
+          <w:color w:val="000000"/>
+          <w:kern w:val="0"/>
+          <w:sz w:val="20"/>
+          <w:szCs w:val="20"/>
+        </w:rPr>
+        <w:t>1.*</w:t>
+      </w:r>
+      <w:proofErr w:type="spellStart"/>
+      <w:proofErr w:type="gramEnd"/>
+      <w:r>
+        <w:rPr>
+          <w:rFonts w:ascii="Courier New" w:hAnsi="Courier New" w:cs="Courier New"/>
+          <w:color w:val="000000"/>
+          <w:kern w:val="0"/>
+          <w:sz w:val="20"/>
+          <w:szCs w:val="20"/>
+        </w:rPr>
+        <w:t>h_i</w:t>
+      </w:r>
+      <w:proofErr w:type="spellEnd"/>
+      <w:r>
+        <w:rPr>
+          <w:rFonts w:ascii="Courier New" w:hAnsi="Courier New" w:cs="Courier New"/>
+          <w:color w:val="000000"/>
+          <w:kern w:val="0"/>
+          <w:sz w:val="20"/>
+          <w:szCs w:val="20"/>
+        </w:rPr>
+        <w:t xml:space="preserve"> - s_s1.*</w:t>
+      </w:r>
+      <w:proofErr w:type="spellStart"/>
+      <w:r>
+        <w:rPr>
+          <w:rFonts w:ascii="Courier New" w:hAnsi="Courier New" w:cs="Courier New"/>
+          <w:color w:val="000000"/>
+          <w:kern w:val="0"/>
+          <w:sz w:val="20"/>
+          <w:szCs w:val="20"/>
+        </w:rPr>
+        <w:t>h_q</w:t>
+      </w:r>
+      <w:proofErr w:type="spellEnd"/>
+      <w:r>
+        <w:rPr>
+          <w:rFonts w:ascii="Courier New" w:hAnsi="Courier New" w:cs="Courier New"/>
+          <w:color w:val="000000"/>
+          <w:kern w:val="0"/>
+          <w:sz w:val="20"/>
+          <w:szCs w:val="20"/>
+        </w:rPr>
+        <w:t xml:space="preserve"> ;</w:t>
+      </w:r>
+      <w:proofErr w:type="spellStart"/>
+      <w:r>
+        <w:rPr>
+          <w:rFonts w:ascii="Courier New" w:hAnsi="Courier New" w:cs="Courier New"/>
+          <w:color w:val="000000"/>
+          <w:kern w:val="0"/>
+          <w:sz w:val="20"/>
+          <w:szCs w:val="20"/>
+        </w:rPr>
+        <w:t>s_s</w:t>
+      </w:r>
+      <w:proofErr w:type="spellEnd"/>
+      <w:r>
+        <w:rPr>
+          <w:rFonts w:ascii="Courier New" w:hAnsi="Courier New" w:cs="Courier New"/>
+          <w:color w:val="000000"/>
+          <w:kern w:val="0"/>
+          <w:sz w:val="20"/>
+          <w:szCs w:val="20"/>
+        </w:rPr>
+        <w:t xml:space="preserve"> = s_c1.*</w:t>
+      </w:r>
+      <w:proofErr w:type="spellStart"/>
+      <w:r>
+        <w:rPr>
+          <w:rFonts w:ascii="Courier New" w:hAnsi="Courier New" w:cs="Courier New"/>
+          <w:color w:val="000000"/>
+          <w:kern w:val="0"/>
+          <w:sz w:val="20"/>
+          <w:szCs w:val="20"/>
+        </w:rPr>
+        <w:t>h_q</w:t>
+      </w:r>
+      <w:proofErr w:type="spellEnd"/>
+      <w:r>
+        <w:rPr>
+          <w:rFonts w:ascii="Courier New" w:hAnsi="Courier New" w:cs="Courier New"/>
+          <w:color w:val="000000"/>
+          <w:kern w:val="0"/>
+          <w:sz w:val="20"/>
+          <w:szCs w:val="20"/>
+        </w:rPr>
+        <w:t xml:space="preserve"> + s_s1.*</w:t>
+      </w:r>
+      <w:proofErr w:type="spellStart"/>
+      <w:r>
+        <w:rPr>
+          <w:rFonts w:ascii="Courier New" w:hAnsi="Courier New" w:cs="Courier New"/>
+          <w:color w:val="000000"/>
+          <w:kern w:val="0"/>
+          <w:sz w:val="20"/>
+          <w:szCs w:val="20"/>
+        </w:rPr>
+        <w:t>h_i</w:t>
+      </w:r>
+      <w:proofErr w:type="spellEnd"/>
+      <w:r>
+        <w:rPr>
+          <w:rFonts w:ascii="Courier New" w:hAnsi="Courier New" w:cs="Courier New"/>
+          <w:color w:val="000000"/>
+          <w:kern w:val="0"/>
+          <w:sz w:val="20"/>
+          <w:szCs w:val="20"/>
+        </w:rPr>
+        <w:t>;</w:t>
+      </w:r>
+    </w:p>
+    <w:p>
+      <w:pPr>
+        <w:autoSpaceDE w:val="0"/>
+        <w:autoSpaceDN w:val="0"/>
+        <w:adjustRightInd w:val="0"/>
+        <w:jc w:val="left"/>
+        <w:rPr>
+          <w:rFonts w:ascii="Courier New" w:hAnsi="Courier New" w:cs="Courier New"/>
+          <w:color w:val="000000"/>
+          <w:kern w:val="0"/>
+          <w:sz w:val="20"/>
+          <w:szCs w:val="20"/>
+        </w:rPr>
+      </w:pPr>
+      <w:r>
+        <w:rPr>
+          <w:rFonts w:ascii="Courier New" w:hAnsi="Courier New" w:cs="Courier New"/>
+          <w:color w:val="000000"/>
+          <w:kern w:val="0"/>
+          <w:sz w:val="20"/>
+          <w:szCs w:val="20"/>
+        </w:rPr>
+        <w:t xml:space="preserve">    </w:t>
+      </w:r>
+    </w:p>
+    <w:p>
+      <w:pPr>
+        <w:autoSpaceDE w:val="0"/>
+        <w:autoSpaceDN w:val="0"/>
+        <w:adjustRightInd w:val="0"/>
+        <w:jc w:val="left"/>
+        <w:rPr>
+          <w:rFonts w:ascii="Courier New" w:hAnsi="Courier New" w:cs="Courier New"/>
+          <w:color w:val="000000"/>
+          <w:kern w:val="0"/>
+          <w:sz w:val="20"/>
+          <w:szCs w:val="20"/>
+        </w:rPr>
+      </w:pPr>
+      <w:r>
+        <w:rPr>
+          <w:rFonts w:ascii="Courier New" w:hAnsi="Courier New" w:cs="Courier New"/>
+          <w:color w:val="000000"/>
+          <w:kern w:val="0"/>
+          <w:sz w:val="20"/>
+          <w:szCs w:val="20"/>
+        </w:rPr>
+        <w:t xml:space="preserve">    </w:t>
+      </w:r>
+      <w:proofErr w:type="spellStart"/>
+      <w:r>
+        <w:rPr>
+          <w:rFonts w:ascii="Courier New" w:hAnsi="Courier New" w:cs="Courier New"/>
+          <w:color w:val="000000"/>
+          <w:kern w:val="0"/>
+          <w:sz w:val="20"/>
+          <w:szCs w:val="20"/>
+        </w:rPr>
+        <w:t>r_c</w:t>
+      </w:r>
+      <w:proofErr w:type="spellEnd"/>
+      <w:r>
+        <w:rPr>
+          <w:rFonts w:ascii="Courier New" w:hAnsi="Courier New" w:cs="Courier New"/>
+          <w:color w:val="000000"/>
+          <w:kern w:val="0"/>
+          <w:sz w:val="20"/>
+          <w:szCs w:val="20"/>
+        </w:rPr>
+        <w:t xml:space="preserve"> = </w:t>
+      </w:r>
+      <w:proofErr w:type="spellStart"/>
+      <w:r>
+        <w:rPr>
+          <w:rFonts w:ascii="Courier New" w:hAnsi="Courier New" w:cs="Courier New"/>
+          <w:color w:val="000000"/>
+          <w:kern w:val="0"/>
+          <w:sz w:val="20"/>
+          <w:szCs w:val="20"/>
+        </w:rPr>
+        <w:t>s_</w:t>
+      </w:r>
+      <w:proofErr w:type="gramStart"/>
+      <w:r>
+        <w:rPr>
+          <w:rFonts w:ascii="Courier New" w:hAnsi="Courier New" w:cs="Courier New"/>
+          <w:color w:val="000000"/>
+          <w:kern w:val="0"/>
+          <w:sz w:val="20"/>
+          <w:szCs w:val="20"/>
+        </w:rPr>
+        <w:t>c</w:t>
+      </w:r>
+      <w:proofErr w:type="spellEnd"/>
+      <w:r>
+        <w:rPr>
+          <w:rFonts w:ascii="Courier New" w:hAnsi="Courier New" w:cs="Courier New"/>
+          <w:color w:val="000000"/>
+          <w:kern w:val="0"/>
+          <w:sz w:val="20"/>
+          <w:szCs w:val="20"/>
+        </w:rPr>
+        <w:t xml:space="preserve">  +</w:t>
+      </w:r>
+      <w:proofErr w:type="gramEnd"/>
+      <w:r>
+        <w:rPr>
+          <w:rFonts w:ascii="Courier New" w:hAnsi="Courier New" w:cs="Courier New"/>
+          <w:color w:val="000000"/>
+          <w:kern w:val="0"/>
+          <w:sz w:val="20"/>
+          <w:szCs w:val="20"/>
+        </w:rPr>
+        <w:t xml:space="preserve"> </w:t>
+      </w:r>
+      <w:proofErr w:type="spellStart"/>
+      <w:r>
+        <w:rPr>
+          <w:rFonts w:ascii="Courier New" w:hAnsi="Courier New" w:cs="Courier New"/>
+          <w:color w:val="000000"/>
+          <w:kern w:val="0"/>
+          <w:sz w:val="20"/>
+          <w:szCs w:val="20"/>
+        </w:rPr>
+        <w:t>n_c;r_s</w:t>
+      </w:r>
+      <w:proofErr w:type="spellEnd"/>
+      <w:r>
+        <w:rPr>
+          <w:rFonts w:ascii="Courier New" w:hAnsi="Courier New" w:cs="Courier New"/>
+          <w:color w:val="000000"/>
+          <w:kern w:val="0"/>
+          <w:sz w:val="20"/>
+          <w:szCs w:val="20"/>
+        </w:rPr>
+        <w:t xml:space="preserve"> = </w:t>
+      </w:r>
+      <w:proofErr w:type="spellStart"/>
+      <w:r>
+        <w:rPr>
+          <w:rFonts w:ascii="Courier New" w:hAnsi="Courier New" w:cs="Courier New"/>
+          <w:color w:val="000000"/>
+          <w:kern w:val="0"/>
+          <w:sz w:val="20"/>
+          <w:szCs w:val="20"/>
+        </w:rPr>
+        <w:t>s_s</w:t>
+      </w:r>
+      <w:proofErr w:type="spellEnd"/>
+      <w:r>
+        <w:rPr>
+          <w:rFonts w:ascii="Courier New" w:hAnsi="Courier New" w:cs="Courier New"/>
+          <w:color w:val="000000"/>
+          <w:kern w:val="0"/>
+          <w:sz w:val="20"/>
+          <w:szCs w:val="20"/>
+        </w:rPr>
+        <w:t xml:space="preserve"> + </w:t>
+      </w:r>
+      <w:proofErr w:type="spellStart"/>
+      <w:r>
+        <w:rPr>
+          <w:rFonts w:ascii="Courier New" w:hAnsi="Courier New" w:cs="Courier New"/>
+          <w:color w:val="000000"/>
+          <w:kern w:val="0"/>
+          <w:sz w:val="20"/>
+          <w:szCs w:val="20"/>
+        </w:rPr>
+        <w:t>n_s</w:t>
+      </w:r>
+      <w:proofErr w:type="spellEnd"/>
+      <w:r>
+        <w:rPr>
+          <w:rFonts w:ascii="Courier New" w:hAnsi="Courier New" w:cs="Courier New"/>
+          <w:color w:val="000000"/>
+          <w:kern w:val="0"/>
+          <w:sz w:val="20"/>
+          <w:szCs w:val="20"/>
+        </w:rPr>
+        <w:t>;</w:t>
+      </w:r>
+    </w:p>
+    <w:p>
+      <w:pPr>
+        <w:autoSpaceDE w:val="0"/>
+        <w:autoSpaceDN w:val="0"/>
+        <w:adjustRightInd w:val="0"/>
+        <w:jc w:val="left"/>
+        <w:rPr>
+          <w:rFonts w:ascii="Courier New" w:hAnsi="Courier New" w:cs="Courier New"/>
+          <w:color w:val="000000"/>
+          <w:kern w:val="0"/>
+          <w:sz w:val="20"/>
+          <w:szCs w:val="20"/>
+        </w:rPr>
+      </w:pPr>
+      <w:r>
+        <w:rPr>
+          <w:rFonts w:ascii="Courier New" w:hAnsi="Courier New" w:cs="Courier New"/>
+          <w:color w:val="000000"/>
+          <w:kern w:val="0"/>
+          <w:sz w:val="20"/>
+          <w:szCs w:val="20"/>
+        </w:rPr>
+        <w:t xml:space="preserve">    figure(</w:t>
+      </w:r>
+      <w:proofErr w:type="spellStart"/>
+      <w:r>
+        <w:rPr>
+          <w:rFonts w:ascii="Courier New" w:hAnsi="Courier New" w:cs="Courier New"/>
+          <w:color w:val="000000"/>
+          <w:kern w:val="0"/>
+          <w:sz w:val="20"/>
+          <w:szCs w:val="20"/>
+        </w:rPr>
+        <w:t>i</w:t>
+      </w:r>
+      <w:proofErr w:type="spellEnd"/>
+      <w:r>
+        <w:rPr>
+          <w:rFonts w:ascii="Courier New" w:hAnsi="Courier New" w:cs="Courier New"/>
+          <w:color w:val="000000"/>
+          <w:kern w:val="0"/>
+          <w:sz w:val="20"/>
+          <w:szCs w:val="20"/>
+        </w:rPr>
+        <w:t>)</w:t>
+      </w:r>
+    </w:p>
+    <w:p>
+      <w:pPr>
+        <w:autoSpaceDE w:val="0"/>
+        <w:autoSpaceDN w:val="0"/>
+        <w:adjustRightInd w:val="0"/>
+        <w:ind w:firstLine="420"/>
+        <w:jc w:val="left"/>
+        <w:rPr>
+          <w:rFonts w:ascii="Courier New" w:hAnsi="Courier New" w:cs="Courier New"/>
+          <w:color w:val="000000"/>
+          <w:kern w:val="0"/>
+          <w:sz w:val="20"/>
+          <w:szCs w:val="20"/>
+        </w:rPr>
+      </w:pPr>
+      <w:r>
+        <w:rPr>
+          <w:rFonts w:ascii="Courier New" w:hAnsi="Courier New" w:cs="Courier New"/>
+          <w:color w:val="000000"/>
+          <w:kern w:val="0"/>
+          <w:sz w:val="20"/>
+          <w:szCs w:val="20"/>
+        </w:rPr>
+        <w:t>scatter(</w:t>
+      </w:r>
+      <w:proofErr w:type="spellStart"/>
+      <w:r>
+        <w:rPr>
+          <w:rFonts w:ascii="Courier New" w:hAnsi="Courier New" w:cs="Courier New"/>
+          <w:color w:val="000000"/>
+          <w:kern w:val="0"/>
+          <w:sz w:val="20"/>
+          <w:szCs w:val="20"/>
+        </w:rPr>
+        <w:t>r_</w:t>
+      </w:r>
+      <w:proofErr w:type="gramStart"/>
+      <w:r>
+        <w:rPr>
+          <w:rFonts w:ascii="Courier New" w:hAnsi="Courier New" w:cs="Courier New"/>
+          <w:color w:val="000000"/>
+          <w:kern w:val="0"/>
+          <w:sz w:val="20"/>
+          <w:szCs w:val="20"/>
+        </w:rPr>
+        <w:t>c,r</w:t>
+      </w:r>
+      <w:proofErr w:type="gramEnd"/>
+      <w:r>
+        <w:rPr>
+          <w:rFonts w:ascii="Courier New" w:hAnsi="Courier New" w:cs="Courier New"/>
+          <w:color w:val="000000"/>
+          <w:kern w:val="0"/>
+          <w:sz w:val="20"/>
+          <w:szCs w:val="20"/>
+        </w:rPr>
+        <w:t>_s</w:t>
+      </w:r>
+      <w:proofErr w:type="spellEnd"/>
+      <w:r>
+        <w:rPr>
+          <w:rFonts w:ascii="Courier New" w:hAnsi="Courier New" w:cs="Courier New"/>
+          <w:color w:val="000000"/>
+          <w:kern w:val="0"/>
+          <w:sz w:val="20"/>
+          <w:szCs w:val="20"/>
+        </w:rPr>
+        <w:t>)</w:t>
+      </w:r>
+    </w:p>
+    <w:p>
+      <w:pPr>
+        <w:autoSpaceDE w:val="0"/>
+        <w:autoSpaceDN w:val="0"/>
+        <w:adjustRightInd w:val="0"/>
+        <w:ind w:firstLineChars="200" w:firstLine="400"/>
+        <w:jc w:val="left"/>
+        <w:rPr>
+          <w:rFonts w:ascii="Courier New" w:hAnsi="Courier New" w:cs="Courier New"/>
+          <w:kern w:val="0"/>
+          <w:sz w:val="24"/>
+          <w:szCs w:val="24"/>
+        </w:rPr>
+      </w:pPr>
+      <w:proofErr w:type="spellStart"/>
+      <w:r>
+        <w:rPr>
+          <w:rFonts w:ascii="Courier New" w:hAnsi="Courier New" w:cs="Courier New"/>
+          <w:color w:val="000000"/>
+          <w:kern w:val="0"/>
+          <w:sz w:val="20"/>
+          <w:szCs w:val="20"/>
+        </w:rPr>
+        <w:t>xlabel</w:t>
+      </w:r>
+      <w:proofErr w:type="spellEnd"/>
+      <w:r>
+        <w:rPr>
+          <w:rFonts w:ascii="Courier New" w:hAnsi="Courier New" w:cs="Courier New"/>
+          <w:color w:val="000000"/>
+          <w:kern w:val="0"/>
+          <w:sz w:val="20"/>
+          <w:szCs w:val="20"/>
+        </w:rPr>
+        <w:t>(</w:t>
+      </w:r>
+      <w:r>
+        <w:rPr>
+          <w:rFonts w:ascii="Courier New" w:hAnsi="Courier New" w:cs="Courier New"/>
+          <w:color w:val="A020F0"/>
+          <w:kern w:val="0"/>
+          <w:sz w:val="20"/>
+          <w:szCs w:val="20"/>
+        </w:rPr>
+        <w:t>'In-phase'</w:t>
+      </w:r>
+      <w:r>
+        <w:rPr>
+          <w:rFonts w:ascii="Courier New" w:hAnsi="Courier New" w:cs="Courier New"/>
+          <w:color w:val="000000"/>
+          <w:kern w:val="0"/>
+          <w:sz w:val="20"/>
+          <w:szCs w:val="20"/>
+        </w:rPr>
+        <w:t>);</w:t>
+      </w:r>
+    </w:p>
+    <w:p>
+      <w:pPr>
+        <w:autoSpaceDE w:val="0"/>
+        <w:autoSpaceDN w:val="0"/>
+        <w:adjustRightInd w:val="0"/>
+        <w:jc w:val="left"/>
+        <w:rPr>
+          <w:rFonts w:ascii="Courier New" w:hAnsi="Courier New" w:cs="Courier New"/>
+          <w:kern w:val="0"/>
+          <w:sz w:val="24"/>
+          <w:szCs w:val="24"/>
+        </w:rPr>
+      </w:pPr>
+      <w:r>
+        <w:rPr>
+          <w:rFonts w:ascii="Courier New" w:hAnsi="Courier New" w:cs="Courier New"/>
+          <w:color w:val="000000"/>
+          <w:kern w:val="0"/>
+          <w:sz w:val="20"/>
+          <w:szCs w:val="20"/>
+        </w:rPr>
+        <w:t xml:space="preserve">    </w:t>
+      </w:r>
+      <w:proofErr w:type="spellStart"/>
+      <w:r>
+        <w:rPr>
+          <w:rFonts w:ascii="Courier New" w:hAnsi="Courier New" w:cs="Courier New"/>
+          <w:color w:val="000000"/>
+          <w:kern w:val="0"/>
+          <w:sz w:val="20"/>
+          <w:szCs w:val="20"/>
+        </w:rPr>
+        <w:t>ylabel</w:t>
+      </w:r>
+      <w:proofErr w:type="spellEnd"/>
+      <w:r>
+        <w:rPr>
+          <w:rFonts w:ascii="Courier New" w:hAnsi="Courier New" w:cs="Courier New"/>
+          <w:color w:val="000000"/>
+          <w:kern w:val="0"/>
+          <w:sz w:val="20"/>
+          <w:szCs w:val="20"/>
+        </w:rPr>
+        <w:t>(</w:t>
+      </w:r>
+      <w:r>
+        <w:rPr>
+          <w:rFonts w:ascii="Courier New" w:hAnsi="Courier New" w:cs="Courier New"/>
+          <w:color w:val="A020F0"/>
+          <w:kern w:val="0"/>
+          <w:sz w:val="20"/>
+          <w:szCs w:val="20"/>
+        </w:rPr>
+        <w:t>'Quadrature-phase'</w:t>
+      </w:r>
+      <w:r>
+        <w:rPr>
+          <w:rFonts w:ascii="Courier New" w:hAnsi="Courier New" w:cs="Courier New"/>
+          <w:color w:val="000000"/>
+          <w:kern w:val="0"/>
+          <w:sz w:val="20"/>
+          <w:szCs w:val="20"/>
+        </w:rPr>
+        <w:t>);</w:t>
+      </w:r>
+    </w:p>
+    <w:p>
+      <w:pPr>
+        <w:autoSpaceDE w:val="0"/>
+        <w:autoSpaceDN w:val="0"/>
+        <w:adjustRightInd w:val="0"/>
+        <w:ind w:firstLine="420"/>
+        <w:jc w:val="left"/>
+        <w:rPr>
+          <w:rFonts w:ascii="Courier New" w:hAnsi="Courier New" w:cs="Courier New" w:hint="eastAsia"/>
+          <w:color w:val="000000"/>
+          <w:kern w:val="0"/>
+          <w:sz w:val="20"/>
+          <w:szCs w:val="20"/>
+        </w:rPr>
+      </w:pPr>
+    </w:p>
+    <w:p>
+      <w:pPr>
+        <w:autoSpaceDE w:val="0"/>
+        <w:autoSpaceDN w:val="0"/>
+        <w:adjustRightInd w:val="0"/>
+        <w:jc w:val="left"/>
+        <w:rPr>
+          <w:rFonts w:ascii="Courier New" w:hAnsi="Courier New" w:cs="Courier New"/>
+          <w:color w:val="000000"/>
+          <w:kern w:val="0"/>
+          <w:sz w:val="20"/>
+          <w:szCs w:val="20"/>
+        </w:rPr>
+      </w:pPr>
+      <w:r>
+        <w:rPr>
+          <w:rFonts w:ascii="Courier New" w:hAnsi="Courier New" w:cs="Courier New"/>
+          <w:color w:val="000000"/>
+          <w:kern w:val="0"/>
+          <w:sz w:val="20"/>
+          <w:szCs w:val="20"/>
+        </w:rPr>
+        <w:t xml:space="preserve">    </w:t>
+      </w:r>
+      <w:proofErr w:type="gramStart"/>
+      <w:r>
+        <w:rPr>
+          <w:rFonts w:ascii="Courier New" w:hAnsi="Courier New" w:cs="Courier New"/>
+          <w:color w:val="000000"/>
+          <w:kern w:val="0"/>
+          <w:sz w:val="20"/>
+          <w:szCs w:val="20"/>
+        </w:rPr>
+        <w:t>title(</w:t>
+      </w:r>
+      <w:proofErr w:type="spellStart"/>
+      <w:proofErr w:type="gramEnd"/>
+      <w:r>
+        <w:rPr>
+          <w:rFonts w:ascii="Courier New" w:hAnsi="Courier New" w:cs="Courier New"/>
+          <w:color w:val="000000"/>
+          <w:kern w:val="0"/>
+          <w:sz w:val="20"/>
+          <w:szCs w:val="20"/>
+        </w:rPr>
+        <w:t>sprintf</w:t>
+      </w:r>
+      <w:proofErr w:type="spellEnd"/>
+      <w:r>
+        <w:rPr>
+          <w:rFonts w:ascii="Courier New" w:hAnsi="Courier New" w:cs="Courier New"/>
+          <w:color w:val="000000"/>
+          <w:kern w:val="0"/>
+          <w:sz w:val="20"/>
+          <w:szCs w:val="20"/>
+        </w:rPr>
+        <w:t>('</w:t>
+      </w:r>
+      <w:proofErr w:type="spellStart"/>
+      <w:r>
+        <w:rPr>
+          <w:rFonts w:ascii="Courier New" w:hAnsi="Courier New" w:cs="Courier New"/>
+          <w:color w:val="000000"/>
+          <w:kern w:val="0"/>
+          <w:sz w:val="20"/>
+          <w:szCs w:val="20"/>
+        </w:rPr>
+        <w:t>Rayleigh,SNR</w:t>
+      </w:r>
+      <w:proofErr w:type="spellEnd"/>
+      <w:r>
+        <w:rPr>
+          <w:rFonts w:ascii="Courier New" w:hAnsi="Courier New" w:cs="Courier New"/>
+          <w:color w:val="000000"/>
+          <w:kern w:val="0"/>
+          <w:sz w:val="20"/>
+          <w:szCs w:val="20"/>
+        </w:rPr>
+        <w:t xml:space="preserve"> = %</w:t>
+      </w:r>
+      <w:proofErr w:type="spellStart"/>
+      <w:r>
+        <w:rPr>
+          <w:rFonts w:ascii="Courier New" w:hAnsi="Courier New" w:cs="Courier New"/>
+          <w:color w:val="000000"/>
+          <w:kern w:val="0"/>
+          <w:sz w:val="20"/>
+          <w:szCs w:val="20"/>
+        </w:rPr>
+        <w:t>d',SNR</w:t>
+      </w:r>
+      <w:proofErr w:type="spellEnd"/>
+      <w:r>
+        <w:rPr>
+          <w:rFonts w:ascii="Courier New" w:hAnsi="Courier New" w:cs="Courier New"/>
+          <w:color w:val="000000"/>
+          <w:kern w:val="0"/>
+          <w:sz w:val="20"/>
+          <w:szCs w:val="20"/>
+        </w:rPr>
+        <w:t>(</w:t>
+      </w:r>
+      <w:proofErr w:type="spellStart"/>
+      <w:r>
+        <w:rPr>
+          <w:rFonts w:ascii="Courier New" w:hAnsi="Courier New" w:cs="Courier New"/>
+          <w:color w:val="000000"/>
+          <w:kern w:val="0"/>
+          <w:sz w:val="20"/>
+          <w:szCs w:val="20"/>
+        </w:rPr>
+        <w:t>i</w:t>
+      </w:r>
+      <w:proofErr w:type="spellEnd"/>
+      <w:r>
+        <w:rPr>
+          <w:rFonts w:ascii="Courier New" w:hAnsi="Courier New" w:cs="Courier New"/>
+          <w:color w:val="000000"/>
+          <w:kern w:val="0"/>
+          <w:sz w:val="20"/>
+          <w:szCs w:val="20"/>
+        </w:rPr>
+        <w:t>)));</w:t>
+      </w:r>
+    </w:p>
+    <w:p>
+      <w:pPr>
+        <w:autoSpaceDE w:val="0"/>
+        <w:autoSpaceDN w:val="0"/>
+        <w:adjustRightInd w:val="0"/>
+        <w:jc w:val="left"/>
+        <w:rPr>
+          <w:rFonts w:ascii="Courier New" w:hAnsi="Courier New" w:cs="Courier New"/>
+          <w:color w:val="000000"/>
+          <w:kern w:val="0"/>
+          <w:sz w:val="20"/>
+          <w:szCs w:val="20"/>
+        </w:rPr>
+      </w:pPr>
+      <w:r>
+        <w:rPr>
+          <w:rFonts w:ascii="Courier New" w:hAnsi="Courier New" w:cs="Courier New"/>
+          <w:color w:val="000000"/>
+          <w:kern w:val="0"/>
+          <w:sz w:val="20"/>
+          <w:szCs w:val="20"/>
+        </w:rPr>
+        <w:t>end</w:t>
+      </w:r>
+    </w:p>
+    <w:p>
+      <w:pPr>
+        <w:autoSpaceDE w:val="0"/>
+        <w:autoSpaceDN w:val="0"/>
+        <w:adjustRightInd w:val="0"/>
+        <w:jc w:val="left"/>
+        <w:rPr>
+          <w:rFonts w:ascii="Courier New" w:hAnsi="Courier New" w:cs="Courier New"/>
+          <w:kern w:val="0"/>
+          <w:sz w:val="24"/>
+          <w:szCs w:val="24"/>
+        </w:rPr>
+      </w:pPr>
+      <w:r>
+        <w:rPr>
+          <w:rFonts w:ascii="Courier New" w:hAnsi="Courier New" w:cs="Courier New"/>
+          <w:color w:val="0000FF"/>
+          <w:kern w:val="0"/>
+          <w:sz w:val="20"/>
+          <w:szCs w:val="20"/>
+        </w:rPr>
+        <w:t xml:space="preserve"> </w:t>
+      </w:r>
+    </w:p>
+    <w:p>
+      <w:pPr>
+        <w:autoSpaceDE w:val="0"/>
+        <w:autoSpaceDN w:val="0"/>
+        <w:adjustRightInd w:val="0"/>
+        <w:jc w:val="left"/>
+        <w:rPr>
+          <w:rFonts w:ascii="Courier New" w:hAnsi="Courier New" w:cs="Courier New"/>
+          <w:kern w:val="0"/>
+          <w:sz w:val="24"/>
+          <w:szCs w:val="24"/>
+        </w:rPr>
+      </w:pPr>
+    </w:p>
+    <w:p>
+      <w:pPr>
+        <w:pStyle w:val="3"/>
+      </w:pPr>
+      <w:r>
+        <w:rPr>
+          <w:rFonts w:hint="eastAsia"/>
+        </w:rPr>
+        <w:t>3.3</w:t>
+      </w:r>
+      <w:proofErr w:type="gramStart"/>
+      <w:r>
+        <w:rPr>
+          <w:rFonts w:hint="eastAsia"/>
+        </w:rPr>
+        <w:t>莱</w:t>
+      </w:r>
+      <w:proofErr w:type="gramEnd"/>
+      <w:r>
+        <w:rPr>
+          <w:rFonts w:hint="eastAsia"/>
+        </w:rPr>
+        <w:t>斯信道</w:t>
+      </w:r>
+    </w:p>
+    <w:p>
+      <w:proofErr w:type="spellStart"/>
+      <w:proofErr w:type="gramStart"/>
+      <w:r>
+        <w:t>clc;clear</w:t>
+      </w:r>
+      <w:proofErr w:type="spellEnd"/>
+      <w:proofErr w:type="gramEnd"/>
+      <w:r>
+        <w:t xml:space="preserve"> all;</w:t>
+      </w:r>
+    </w:p>
+    <w:p>
+      <w:r>
+        <w:t>close all;</w:t>
+      </w:r>
+    </w:p>
+    <w:p/>
+    <w:p>
+      <w:r>
+        <w:t>N=1000;</w:t>
+      </w:r>
+    </w:p>
+    <w:p>
+      <w:r>
+        <w:t>s = source(N); %信源产生，序列个数为N</w:t>
+      </w:r>
+    </w:p>
+    <w:p>
+      <w:r>
+        <w:t>Eb = 1/2;</w:t>
+      </w:r>
+    </w:p>
+    <w:p>
+      <w:r>
+        <w:t>mu = 0;</w:t>
+      </w:r>
+    </w:p>
+    <w:p>
+      <w:r>
+        <w:t>SNR = 15;</w:t>
+      </w:r>
+    </w:p>
+    <w:p>
+      <w:r>
+        <w:t xml:space="preserve">N0 = </w:t>
+      </w:r>
+      <w:proofErr w:type="gramStart"/>
+      <w:r>
+        <w:t>Eb./</w:t>
+      </w:r>
+      <w:proofErr w:type="gramEnd"/>
+      <w:r>
+        <w:t>(power(10,SNR/10));</w:t>
+      </w:r>
+    </w:p>
+    <w:p>
+      <w:r>
+        <w:t>sigma = sqrt(N0/2); %计算噪声的标准差</w:t>
+      </w:r>
+    </w:p>
+    <w:p/>
+    <w:p>
+      <w:r>
+        <w:t xml:space="preserve">for </w:t>
+      </w:r>
+      <w:proofErr w:type="spellStart"/>
+      <w:r>
+        <w:t>i</w:t>
+      </w:r>
+      <w:proofErr w:type="spellEnd"/>
+      <w:r>
+        <w:t xml:space="preserve"> =</w:t>
+      </w:r>
+      <w:proofErr w:type="gramStart"/>
+      <w:r>
+        <w:t>1:length</w:t>
+      </w:r>
+      <w:proofErr w:type="gramEnd"/>
+      <w:r>
+        <w:t>(sigma)</w:t>
+      </w:r>
+    </w:p>
+    <w:p>
+      <w:r>
+        <w:t xml:space="preserve">    n = </w:t>
+      </w:r>
+      <w:proofErr w:type="spellStart"/>
+      <w:r>
+        <w:t>normrnd</w:t>
+      </w:r>
+      <w:proofErr w:type="spellEnd"/>
+      <w:r>
+        <w:t>(</w:t>
+      </w:r>
+      <w:proofErr w:type="spellStart"/>
+      <w:r>
+        <w:t>mu,sigma</w:t>
+      </w:r>
+      <w:proofErr w:type="spellEnd"/>
+      <w:r>
+        <w:t>(</w:t>
+      </w:r>
+      <w:proofErr w:type="spellStart"/>
+      <w:r>
+        <w:t>i</w:t>
+      </w:r>
+      <w:proofErr w:type="spellEnd"/>
+      <w:r>
+        <w:t>),2,N/2);   %产生服从高斯分布的双路噪声</w:t>
+      </w:r>
+    </w:p>
+    <w:p>
+      <w:r>
+        <w:t xml:space="preserve">    </w:t>
+      </w:r>
+      <w:proofErr w:type="spellStart"/>
+      <w:r>
+        <w:t>n_c</w:t>
+      </w:r>
+      <w:proofErr w:type="spellEnd"/>
+      <w:r>
+        <w:t>=</w:t>
+      </w:r>
+      <w:proofErr w:type="gramStart"/>
+      <w:r>
+        <w:t>n(</w:t>
+      </w:r>
+      <w:proofErr w:type="gramEnd"/>
+      <w:r>
+        <w:t>1,:);</w:t>
+      </w:r>
+      <w:proofErr w:type="spellStart"/>
+      <w:r>
+        <w:t>n_s</w:t>
+      </w:r>
+      <w:proofErr w:type="spellEnd"/>
+      <w:r>
+        <w:t>=n(2,:);</w:t>
+      </w:r>
+    </w:p>
+    <w:p>
+      <w:r>
+        <w:t xml:space="preserve">    s1_c=zeros(</w:t>
+      </w:r>
+      <w:proofErr w:type="gramStart"/>
+      <w:r>
+        <w:t>1,N</w:t>
+      </w:r>
+      <w:proofErr w:type="gramEnd"/>
+      <w:r>
+        <w:t>/2);s1_s=zeros(1,N/2);</w:t>
+      </w:r>
+    </w:p>
+    <w:p/>
+    <w:p>
+      <w:r>
+        <w:t xml:space="preserve">    for c=</w:t>
+      </w:r>
+      <w:proofErr w:type="gramStart"/>
+      <w:r>
+        <w:t>1:N</w:t>
+      </w:r>
+      <w:proofErr w:type="gramEnd"/>
+      <w:r>
+        <w:t>/2</w:t>
+      </w:r>
+    </w:p>
+    <w:p>
+      <w:r>
+        <w:lastRenderedPageBreak/>
+        <w:t xml:space="preserve">        s1_c(c)=s(2*c-1);</w:t>
+      </w:r>
+    </w:p>
+    <w:p>
+      <w:r>
+        <w:t xml:space="preserve">        s1_s(c)=s(2*c);</w:t>
+      </w:r>
+    </w:p>
+    <w:p>
+      <w:r>
+        <w:t xml:space="preserve">    end                     %将信源分解成双路信号</w:t>
+      </w:r>
+    </w:p>
+    <w:p>
+      <w:r>
+        <w:t xml:space="preserve">    </w:t>
+      </w:r>
+    </w:p>
+    <w:p>
+      <w:r>
+        <w:t xml:space="preserve">    [s_c1,s_s1] = QPSK(s1_c,s1_s);     %进行QPSK编码</w:t>
+      </w:r>
+    </w:p>
+    <w:p>
+      <w:r>
+        <w:t xml:space="preserve">    </w:t>
+      </w:r>
+    </w:p>
+    <w:p>
+      <w:r>
+        <w:t xml:space="preserve">    K = [5,10,15,20];</w:t>
+      </w:r>
+    </w:p>
+    <w:p>
+      <w:r>
+        <w:t xml:space="preserve">    for j = </w:t>
+      </w:r>
+      <w:proofErr w:type="gramStart"/>
+      <w:r>
+        <w:t>1:length</w:t>
+      </w:r>
+      <w:proofErr w:type="gramEnd"/>
+      <w:r>
+        <w:t>(K)</w:t>
+      </w:r>
+    </w:p>
+    <w:p>
+      <w:r>
+        <w:t xml:space="preserve">        r = </w:t>
+      </w:r>
+      <w:proofErr w:type="spellStart"/>
+      <w:r>
+        <w:t>normrnd</w:t>
+      </w:r>
+      <w:proofErr w:type="spellEnd"/>
+      <w:r>
+        <w:t>(0,sqrt(1/2),2,N/2);   % 产生瑞利乘性噪声</w:t>
+      </w:r>
+    </w:p>
+    <w:p>
+      <w:r>
+        <w:t xml:space="preserve">        h = zeros(</w:t>
+      </w:r>
+      <w:proofErr w:type="gramStart"/>
+      <w:r>
+        <w:t>2,N</w:t>
+      </w:r>
+      <w:proofErr w:type="gramEnd"/>
+      <w:r>
+        <w:t>/2);</w:t>
+      </w:r>
+    </w:p>
+    <w:p>
+      <w:r>
+        <w:t xml:space="preserve">        %h = ones(</w:t>
+      </w:r>
+      <w:proofErr w:type="gramStart"/>
+      <w:r>
+        <w:t>2,N</w:t>
+      </w:r>
+      <w:proofErr w:type="gramEnd"/>
+      <w:r>
+        <w:t>/2).*sqrt(K(j)/(K(j)+1)) + r.*sqrt(1/(K(j)+1));</w:t>
+      </w:r>
+    </w:p>
+    <w:p>
+      <w:r>
+        <w:t xml:space="preserve">        </w:t>
+      </w:r>
+      <w:proofErr w:type="gramStart"/>
+      <w:r>
+        <w:t>h(</w:t>
+      </w:r>
+      <w:proofErr w:type="gramEnd"/>
+      <w:r>
+        <w:t>1,:) = ones(1,N/2).*sqrt(K(j)/(K(j)+1)) + r(1,:).*sqrt(1/(K(j)+1));</w:t>
+      </w:r>
+    </w:p>
+    <w:p>
+      <w:r>
+        <w:t xml:space="preserve">        </w:t>
+      </w:r>
+      <w:proofErr w:type="gramStart"/>
+      <w:r>
+        <w:t>h(</w:t>
+      </w:r>
+      <w:proofErr w:type="gramEnd"/>
+      <w:r>
+        <w:t>2,:) = r(2,:).*sqrt(1/(K(j)+1));</w:t>
+      </w:r>
+    </w:p>
+    <w:p>
+      <w:r>
+        <w:t xml:space="preserve">        </w:t>
+      </w:r>
+      <w:proofErr w:type="spellStart"/>
+      <w:r>
+        <w:t>h_i</w:t>
+      </w:r>
+      <w:proofErr w:type="spellEnd"/>
+      <w:r>
+        <w:t xml:space="preserve"> = </w:t>
+      </w:r>
+      <w:proofErr w:type="gramStart"/>
+      <w:r>
+        <w:t>h(</w:t>
+      </w:r>
+      <w:proofErr w:type="gramEnd"/>
+      <w:r>
+        <w:t>1,:);</w:t>
+      </w:r>
+      <w:proofErr w:type="spellStart"/>
+      <w:r>
+        <w:t>h_q</w:t>
+      </w:r>
+      <w:proofErr w:type="spellEnd"/>
+      <w:r>
+        <w:t xml:space="preserve"> = h(2,:);</w:t>
+      </w:r>
+    </w:p>
+    <w:p>
+      <w:r>
+        <w:t xml:space="preserve">        </w:t>
+      </w:r>
+      <w:proofErr w:type="spellStart"/>
+      <w:r>
+        <w:t>s_c</w:t>
+      </w:r>
+      <w:proofErr w:type="spellEnd"/>
+      <w:r>
+        <w:t xml:space="preserve"> = s_c</w:t>
+      </w:r>
+      <w:proofErr w:type="gramStart"/>
+      <w:r>
+        <w:t>1.*</w:t>
+      </w:r>
+      <w:proofErr w:type="spellStart"/>
+      <w:proofErr w:type="gramEnd"/>
+      <w:r>
+        <w:t>h_i</w:t>
+      </w:r>
+      <w:proofErr w:type="spellEnd"/>
+      <w:r>
+        <w:t xml:space="preserve"> - s_s1.*</w:t>
+      </w:r>
+      <w:proofErr w:type="spellStart"/>
+      <w:r>
+        <w:t>h_q</w:t>
+      </w:r>
+      <w:proofErr w:type="spellEnd"/>
+      <w:r>
+        <w:t xml:space="preserve"> ;</w:t>
+      </w:r>
+      <w:proofErr w:type="spellStart"/>
+      <w:r>
+        <w:t>s_s</w:t>
+      </w:r>
+      <w:proofErr w:type="spellEnd"/>
+      <w:r>
+        <w:t xml:space="preserve"> = s_c1.*</w:t>
+      </w:r>
+      <w:proofErr w:type="spellStart"/>
+      <w:r>
+        <w:t>h_q</w:t>
+      </w:r>
+      <w:proofErr w:type="spellEnd"/>
+      <w:r>
+        <w:t xml:space="preserve"> + s_s1.*</w:t>
+      </w:r>
+      <w:proofErr w:type="spellStart"/>
+      <w:r>
+        <w:t>h_i</w:t>
+      </w:r>
+      <w:proofErr w:type="spellEnd"/>
+      <w:r>
+        <w:t>;</w:t>
+      </w:r>
+    </w:p>
+    <w:p>
+      <w:r>
+        <w:t xml:space="preserve">        </w:t>
+      </w:r>
+    </w:p>
+    <w:p>
+      <w:r>
+        <w:t xml:space="preserve">        </w:t>
+      </w:r>
+      <w:proofErr w:type="spellStart"/>
+      <w:r>
+        <w:t>r_c</w:t>
+      </w:r>
+      <w:proofErr w:type="spellEnd"/>
+      <w:r>
+        <w:t xml:space="preserve"> = </w:t>
+      </w:r>
+      <w:proofErr w:type="spellStart"/>
+      <w:r>
+        <w:t>s_c</w:t>
+      </w:r>
+      <w:proofErr w:type="spellEnd"/>
+      <w:r>
+        <w:t xml:space="preserve"> + </w:t>
+      </w:r>
+      <w:proofErr w:type="spellStart"/>
+      <w:r>
+        <w:t>n_</w:t>
+      </w:r>
+      <w:proofErr w:type="gramStart"/>
+      <w:r>
+        <w:t>c;r</w:t>
+      </w:r>
+      <w:proofErr w:type="gramEnd"/>
+      <w:r>
+        <w:t>_s</w:t>
+      </w:r>
+      <w:proofErr w:type="spellEnd"/>
+      <w:r>
+        <w:t xml:space="preserve"> = </w:t>
+      </w:r>
+      <w:proofErr w:type="spellStart"/>
+      <w:r>
+        <w:t>s_s</w:t>
+      </w:r>
+      <w:proofErr w:type="spellEnd"/>
+      <w:r>
+        <w:t xml:space="preserve"> + </w:t>
+      </w:r>
+      <w:proofErr w:type="spellStart"/>
+      <w:r>
+        <w:t>n_s</w:t>
+      </w:r>
+      <w:proofErr w:type="spellEnd"/>
+      <w:r>
+        <w:t>;</w:t>
+      </w:r>
+    </w:p>
+    <w:p>
+      <w:r>
+        <w:t xml:space="preserve">        figure(j)</w:t>
+      </w:r>
+    </w:p>
+    <w:p>
+      <w:r>
+        <w:t xml:space="preserve">        scatter(</w:t>
+      </w:r>
+      <w:proofErr w:type="spellStart"/>
+      <w:r>
+        <w:t>r_</w:t>
+      </w:r>
+      <w:proofErr w:type="gramStart"/>
+      <w:r>
+        <w:t>c,r</w:t>
+      </w:r>
+      <w:proofErr w:type="gramEnd"/>
+      <w:r>
+        <w:t>_s</w:t>
+      </w:r>
+      <w:proofErr w:type="spellEnd"/>
+      <w:r>
+        <w:t>)</w:t>
+      </w:r>
+    </w:p>
+    <w:p>
+      <w:pPr>
+        <w:autoSpaceDE w:val="0"/>
+        <w:autoSpaceDN w:val="0"/>
+        <w:adjustRightInd w:val="0"/>
+        <w:jc w:val="left"/>
+        <w:rPr>
+          <w:rFonts w:ascii="Courier New" w:hAnsi="Courier New" w:cs="Courier New"/>
+          <w:kern w:val="0"/>
+          <w:sz w:val="24"/>
+          <w:szCs w:val="24"/>
+        </w:rPr>
+      </w:pPr>
+      <w:r>
+        <w:tab/>
+      </w:r>
+      <w:r>
+        <w:tab/>
+      </w:r>
+      <w:proofErr w:type="spellStart"/>
+      <w:r>
+        <w:rPr>
+          <w:rFonts w:ascii="Courier New" w:hAnsi="Courier New" w:cs="Courier New"/>
+          <w:color w:val="000000"/>
+          <w:kern w:val="0"/>
+          <w:sz w:val="20"/>
+          <w:szCs w:val="20"/>
+        </w:rPr>
+        <w:t>xlabel</w:t>
+      </w:r>
+      <w:proofErr w:type="spellEnd"/>
+      <w:r>
+        <w:rPr>
+          <w:rFonts w:ascii="Courier New" w:hAnsi="Courier New" w:cs="Courier New"/>
+          <w:color w:val="000000"/>
+          <w:kern w:val="0"/>
+          <w:sz w:val="20"/>
+          <w:szCs w:val="20"/>
+        </w:rPr>
+        <w:t>(</w:t>
+      </w:r>
+      <w:r>
+        <w:rPr>
+          <w:rFonts w:ascii="Courier New" w:hAnsi="Courier New" w:cs="Courier New"/>
+          <w:color w:val="A020F0"/>
+          <w:kern w:val="0"/>
+          <w:sz w:val="20"/>
+          <w:szCs w:val="20"/>
+        </w:rPr>
+        <w:t>'In-phase'</w:t>
+      </w:r>
+      <w:r>
+        <w:rPr>
+          <w:rFonts w:ascii="Courier New" w:hAnsi="Courier New" w:cs="Courier New"/>
+          <w:color w:val="000000"/>
+          <w:kern w:val="0"/>
+          <w:sz w:val="20"/>
+          <w:szCs w:val="20"/>
+        </w:rPr>
+        <w:t>);</w:t>
+      </w:r>
+    </w:p>
+    <w:p>
+      <w:pPr>
+        <w:autoSpaceDE w:val="0"/>
+        <w:autoSpaceDN w:val="0"/>
+        <w:adjustRightInd w:val="0"/>
+        <w:jc w:val="left"/>
+        <w:rPr>
+          <w:rFonts w:ascii="Courier New" w:hAnsi="Courier New" w:cs="Courier New" w:hint="eastAsia"/>
+          <w:kern w:val="0"/>
+          <w:sz w:val="24"/>
+          <w:szCs w:val="24"/>
+        </w:rPr>
+      </w:pPr>
+      <w:r>
+        <w:rPr>
+          <w:rFonts w:ascii="Courier New" w:hAnsi="Courier New" w:cs="Courier New"/>
+          <w:color w:val="000000"/>
+          <w:kern w:val="0"/>
+          <w:sz w:val="20"/>
+          <w:szCs w:val="20"/>
+        </w:rPr>
+        <w:t xml:space="preserve">        </w:t>
+      </w:r>
+      <w:r>
+        <w:rPr>
+          <w:rFonts w:ascii="Courier New" w:hAnsi="Courier New" w:cs="Courier New"/>
+          <w:color w:val="000000"/>
+          <w:kern w:val="0"/>
+          <w:sz w:val="20"/>
+          <w:szCs w:val="20"/>
+        </w:rPr>
+        <w:t xml:space="preserve"> </w:t>
+      </w:r>
+      <w:proofErr w:type="spellStart"/>
+      <w:r>
+        <w:rPr>
+          <w:rFonts w:ascii="Courier New" w:hAnsi="Courier New" w:cs="Courier New"/>
+          <w:color w:val="000000"/>
+          <w:kern w:val="0"/>
+          <w:sz w:val="20"/>
+          <w:szCs w:val="20"/>
+        </w:rPr>
+        <w:t>ylabel</w:t>
+      </w:r>
+      <w:proofErr w:type="spellEnd"/>
+      <w:r>
+        <w:rPr>
+          <w:rFonts w:ascii="Courier New" w:hAnsi="Courier New" w:cs="Courier New"/>
+          <w:color w:val="000000"/>
+          <w:kern w:val="0"/>
+          <w:sz w:val="20"/>
+          <w:szCs w:val="20"/>
+        </w:rPr>
+        <w:t>(</w:t>
+      </w:r>
+      <w:r>
+        <w:rPr>
+          <w:rFonts w:ascii="Courier New" w:hAnsi="Courier New" w:cs="Courier New"/>
+          <w:color w:val="A020F0"/>
+          <w:kern w:val="0"/>
+          <w:sz w:val="20"/>
+          <w:szCs w:val="20"/>
+        </w:rPr>
+        <w:t>'Quadrature-phase'</w:t>
+      </w:r>
+      <w:r>
+        <w:rPr>
+          <w:rFonts w:ascii="Courier New" w:hAnsi="Courier New" w:cs="Courier New"/>
+          <w:color w:val="000000"/>
+          <w:kern w:val="0"/>
+          <w:sz w:val="20"/>
+          <w:szCs w:val="20"/>
+        </w:rPr>
+        <w:t>);</w:t>
       </w:r>
       <w:bookmarkStart w:id="0" w:name="_GoBack"/>
       <w:bookmarkEnd w:id="0"/>
-      <w:r>
-        <w:rPr>
-          <w:rFonts w:ascii="Courier New" w:hAnsi="Courier New" w:cs="Courier New"/>
-          <w:color w:val="000000"/>
-          <w:kern w:val="0"/>
-          <w:sz w:val="20"/>
-          <w:szCs w:val="20"/>
-        </w:rPr>
-        <w:t>00;</w:t>
-      </w:r>
-    </w:p>
-    <w:p>
-      <w:pPr>
-        <w:autoSpaceDE w:val="0"/>
-        <w:autoSpaceDN w:val="0"/>
-        <w:adjustRightInd w:val="0"/>
-        <w:jc w:val="left"/>
-        <w:rPr>
-          <w:rFonts w:ascii="Courier New" w:hAnsi="Courier New" w:cs="Courier New"/>
-          <w:color w:val="000000"/>
-          <w:kern w:val="0"/>
-          <w:sz w:val="20"/>
-          <w:szCs w:val="20"/>
-        </w:rPr>
-      </w:pPr>
-      <w:r>
-        <w:rPr>
-          <w:rFonts w:ascii="Courier New" w:hAnsi="Courier New" w:cs="Courier New"/>
-          <w:color w:val="000000"/>
-          <w:kern w:val="0"/>
-          <w:sz w:val="20"/>
-          <w:szCs w:val="20"/>
-        </w:rPr>
-        <w:t>s = source(N); %</w:t>
-      </w:r>
-      <w:r>
-        <w:rPr>
-          <w:rFonts w:ascii="Courier New" w:hAnsi="Courier New" w:cs="Courier New"/>
-          <w:color w:val="000000"/>
-          <w:kern w:val="0"/>
-          <w:sz w:val="20"/>
-          <w:szCs w:val="20"/>
-        </w:rPr>
-        <w:t>信源产生，序列个数为</w:t>
-      </w:r>
-      <w:r>
-        <w:rPr>
-          <w:rFonts w:ascii="Courier New" w:hAnsi="Courier New" w:cs="Courier New"/>
-          <w:color w:val="000000"/>
-          <w:kern w:val="0"/>
-          <w:sz w:val="20"/>
-          <w:szCs w:val="20"/>
-        </w:rPr>
-        <w:t>N</w:t>
-      </w:r>
-    </w:p>
-    <w:p>
-      <w:pPr>
-        <w:autoSpaceDE w:val="0"/>
-        <w:autoSpaceDN w:val="0"/>
-        <w:adjustRightInd w:val="0"/>
-        <w:jc w:val="left"/>
-        <w:rPr>
-          <w:rFonts w:ascii="Courier New" w:hAnsi="Courier New" w:cs="Courier New"/>
-          <w:color w:val="000000"/>
-          <w:kern w:val="0"/>
-          <w:sz w:val="20"/>
-          <w:szCs w:val="20"/>
-        </w:rPr>
-      </w:pPr>
-      <w:r>
-        <w:rPr>
-          <w:rFonts w:ascii="Courier New" w:hAnsi="Courier New" w:cs="Courier New"/>
-          <w:color w:val="000000"/>
-          <w:kern w:val="0"/>
-          <w:sz w:val="20"/>
-          <w:szCs w:val="20"/>
-        </w:rPr>
-        <w:t>Eb = 1;</w:t>
-      </w:r>
-    </w:p>
-    <w:p>
-      <w:pPr>
-        <w:autoSpaceDE w:val="0"/>
-        <w:autoSpaceDN w:val="0"/>
-        <w:adjustRightInd w:val="0"/>
-        <w:jc w:val="left"/>
-        <w:rPr>
-          <w:rFonts w:ascii="Courier New" w:hAnsi="Courier New" w:cs="Courier New"/>
-          <w:color w:val="000000"/>
-          <w:kern w:val="0"/>
-          <w:sz w:val="20"/>
-          <w:szCs w:val="20"/>
-        </w:rPr>
-      </w:pPr>
-      <w:r>
-        <w:rPr>
-          <w:rFonts w:ascii="Courier New" w:hAnsi="Courier New" w:cs="Courier New"/>
-          <w:color w:val="000000"/>
-          <w:kern w:val="0"/>
-          <w:sz w:val="20"/>
-          <w:szCs w:val="20"/>
-        </w:rPr>
-        <w:t>mu = 0;</w:t>
-      </w:r>
-    </w:p>
-    <w:p>
-      <w:pPr>
-        <w:autoSpaceDE w:val="0"/>
-        <w:autoSpaceDN w:val="0"/>
-        <w:adjustRightInd w:val="0"/>
-        <w:jc w:val="left"/>
-        <w:rPr>
-          <w:rFonts w:ascii="Courier New" w:hAnsi="Courier New" w:cs="Courier New"/>
-          <w:color w:val="000000"/>
-          <w:kern w:val="0"/>
-          <w:sz w:val="20"/>
-          <w:szCs w:val="20"/>
-        </w:rPr>
-      </w:pPr>
-      <w:r>
-        <w:rPr>
-          <w:rFonts w:ascii="Courier New" w:hAnsi="Courier New" w:cs="Courier New"/>
-          <w:color w:val="000000"/>
-          <w:kern w:val="0"/>
-          <w:sz w:val="20"/>
-          <w:szCs w:val="20"/>
-        </w:rPr>
-        <w:t>SNR = 15;</w:t>
-      </w:r>
-    </w:p>
-    <w:p>
-      <w:pPr>
-        <w:autoSpaceDE w:val="0"/>
-        <w:autoSpaceDN w:val="0"/>
-        <w:adjustRightInd w:val="0"/>
-        <w:jc w:val="left"/>
-        <w:rPr>
-          <w:rFonts w:ascii="Courier New" w:hAnsi="Courier New" w:cs="Courier New"/>
-          <w:color w:val="000000"/>
-          <w:kern w:val="0"/>
-          <w:sz w:val="20"/>
-          <w:szCs w:val="20"/>
-        </w:rPr>
-      </w:pPr>
-      <w:r>
-        <w:rPr>
-          <w:rFonts w:ascii="Courier New" w:hAnsi="Courier New" w:cs="Courier New"/>
-          <w:color w:val="000000"/>
-          <w:kern w:val="0"/>
-          <w:sz w:val="20"/>
-          <w:szCs w:val="20"/>
-        </w:rPr>
-        <w:t>N0 = Eb./(power(10,SNR/10));</w:t>
-      </w:r>
-    </w:p>
-    <w:p>
-      <w:pPr>
-        <w:autoSpaceDE w:val="0"/>
-        <w:autoSpaceDN w:val="0"/>
-        <w:adjustRightInd w:val="0"/>
-        <w:jc w:val="left"/>
-        <w:rPr>
-          <w:rFonts w:ascii="Courier New" w:hAnsi="Courier New" w:cs="Courier New"/>
-          <w:color w:val="000000"/>
-          <w:kern w:val="0"/>
-          <w:sz w:val="20"/>
-          <w:szCs w:val="20"/>
-        </w:rPr>
-      </w:pPr>
-      <w:r>
-        <w:rPr>
-          <w:rFonts w:ascii="Courier New" w:hAnsi="Courier New" w:cs="Courier New"/>
-          <w:color w:val="000000"/>
-          <w:kern w:val="0"/>
-          <w:sz w:val="20"/>
-          <w:szCs w:val="20"/>
-        </w:rPr>
-        <w:t>sigma = sqrt(N0/2); %</w:t>
-      </w:r>
-      <w:r>
-        <w:rPr>
-          <w:rFonts w:ascii="Courier New" w:hAnsi="Courier New" w:cs="Courier New"/>
-          <w:color w:val="000000"/>
-          <w:kern w:val="0"/>
-          <w:sz w:val="20"/>
-          <w:szCs w:val="20"/>
-        </w:rPr>
-        <w:t>计算噪声的标准差</w:t>
-      </w:r>
-    </w:p>
-    <w:p>
-      <w:pPr>
-        <w:autoSpaceDE w:val="0"/>
-        <w:autoSpaceDN w:val="0"/>
-        <w:adjustRightInd w:val="0"/>
-        <w:jc w:val="left"/>
-        <w:rPr>
-          <w:rFonts w:ascii="Courier New" w:hAnsi="Courier New" w:cs="Courier New"/>
-          <w:color w:val="000000"/>
-          <w:kern w:val="0"/>
-          <w:sz w:val="20"/>
-          <w:szCs w:val="20"/>
-        </w:rPr>
-      </w:pPr>
-    </w:p>
-    <w:p>
-      <w:pPr>
-        <w:autoSpaceDE w:val="0"/>
-        <w:autoSpaceDN w:val="0"/>
-        <w:adjustRightInd w:val="0"/>
-        <w:jc w:val="left"/>
-        <w:rPr>
-          <w:rFonts w:ascii="Courier New" w:hAnsi="Courier New" w:cs="Courier New"/>
-          <w:color w:val="000000"/>
-          <w:kern w:val="0"/>
-          <w:sz w:val="20"/>
-          <w:szCs w:val="20"/>
-        </w:rPr>
-      </w:pPr>
-      <w:r>
-        <w:rPr>
-          <w:rFonts w:ascii="Courier New" w:hAnsi="Courier New" w:cs="Courier New"/>
-          <w:color w:val="000000"/>
-          <w:kern w:val="0"/>
-          <w:sz w:val="20"/>
-          <w:szCs w:val="20"/>
-        </w:rPr>
-        <w:t>for i =1:length(sigma)</w:t>
-      </w:r>
-    </w:p>
-    <w:p>
-      <w:pPr>
-        <w:autoSpaceDE w:val="0"/>
-        <w:autoSpaceDN w:val="0"/>
-        <w:adjustRightInd w:val="0"/>
-        <w:jc w:val="left"/>
-        <w:rPr>
-          <w:rFonts w:ascii="Courier New" w:hAnsi="Courier New" w:cs="Courier New"/>
-          <w:color w:val="000000"/>
-          <w:kern w:val="0"/>
-          <w:sz w:val="20"/>
-          <w:szCs w:val="20"/>
-        </w:rPr>
-      </w:pPr>
-      <w:r>
-        <w:rPr>
-          <w:rFonts w:ascii="Courier New" w:hAnsi="Courier New" w:cs="Courier New"/>
-          <w:color w:val="000000"/>
-          <w:kern w:val="0"/>
-          <w:sz w:val="20"/>
-          <w:szCs w:val="20"/>
-        </w:rPr>
-        <w:t xml:space="preserve">    n = normrnd(mu,sigma(i),2,N/2);   %</w:t>
-      </w:r>
-      <w:r>
-        <w:rPr>
-          <w:rFonts w:ascii="Courier New" w:hAnsi="Courier New" w:cs="Courier New"/>
-          <w:color w:val="000000"/>
-          <w:kern w:val="0"/>
-          <w:sz w:val="20"/>
-          <w:szCs w:val="20"/>
-        </w:rPr>
-        <w:t>产生服从高斯分布的双路噪声</w:t>
-      </w:r>
-    </w:p>
-    <w:p>
-      <w:pPr>
-        <w:autoSpaceDE w:val="0"/>
-        <w:autoSpaceDN w:val="0"/>
-        <w:adjustRightInd w:val="0"/>
-        <w:jc w:val="left"/>
-        <w:rPr>
-          <w:rFonts w:ascii="Courier New" w:hAnsi="Courier New" w:cs="Courier New"/>
-          <w:color w:val="000000"/>
-          <w:kern w:val="0"/>
-          <w:sz w:val="20"/>
-          <w:szCs w:val="20"/>
-        </w:rPr>
-      </w:pPr>
-      <w:r>
-        <w:rPr>
-          <w:rFonts w:ascii="Courier New" w:hAnsi="Courier New" w:cs="Courier New"/>
-          <w:color w:val="000000"/>
-          <w:kern w:val="0"/>
-          <w:sz w:val="20"/>
-          <w:szCs w:val="20"/>
-        </w:rPr>
-        <w:t xml:space="preserve">    n_c=n(1,:);n_s=n(2,:);</w:t>
-      </w:r>
-    </w:p>
-    <w:p>
-      <w:pPr>
-        <w:autoSpaceDE w:val="0"/>
-        <w:autoSpaceDN w:val="0"/>
-        <w:adjustRightInd w:val="0"/>
-        <w:jc w:val="left"/>
-        <w:rPr>
-          <w:rFonts w:ascii="Courier New" w:hAnsi="Courier New" w:cs="Courier New"/>
-          <w:color w:val="000000"/>
-          <w:kern w:val="0"/>
-          <w:sz w:val="20"/>
-          <w:szCs w:val="20"/>
-        </w:rPr>
-      </w:pPr>
-      <w:r>
-        <w:rPr>
-          <w:rFonts w:ascii="Courier New" w:hAnsi="Courier New" w:cs="Courier New"/>
-          <w:color w:val="000000"/>
-          <w:kern w:val="0"/>
-          <w:sz w:val="20"/>
-          <w:szCs w:val="20"/>
-        </w:rPr>
-        <w:t xml:space="preserve">    s1_c=zeros(1,N/2);s1_s=zeros(1,N/2);</w:t>
-      </w:r>
-    </w:p>
-    <w:p>
-      <w:pPr>
-        <w:autoSpaceDE w:val="0"/>
-        <w:autoSpaceDN w:val="0"/>
-        <w:adjustRightInd w:val="0"/>
-        <w:jc w:val="left"/>
-        <w:rPr>
-          <w:rFonts w:ascii="Courier New" w:hAnsi="Courier New" w:cs="Courier New"/>
-          <w:color w:val="000000"/>
-          <w:kern w:val="0"/>
-          <w:sz w:val="20"/>
-          <w:szCs w:val="20"/>
-        </w:rPr>
-      </w:pPr>
-    </w:p>
-    <w:p>
-      <w:pPr>
-        <w:autoSpaceDE w:val="0"/>
-        <w:autoSpaceDN w:val="0"/>
-        <w:adjustRightInd w:val="0"/>
-        <w:jc w:val="left"/>
-        <w:rPr>
-          <w:rFonts w:ascii="Courier New" w:hAnsi="Courier New" w:cs="Courier New"/>
-          <w:color w:val="000000"/>
-          <w:kern w:val="0"/>
-          <w:sz w:val="20"/>
-          <w:szCs w:val="20"/>
-        </w:rPr>
-      </w:pPr>
-      <w:r>
-        <w:rPr>
-          <w:rFonts w:ascii="Courier New" w:hAnsi="Courier New" w:cs="Courier New"/>
-          <w:color w:val="000000"/>
-          <w:kern w:val="0"/>
-          <w:sz w:val="20"/>
-          <w:szCs w:val="20"/>
-        </w:rPr>
-        <w:lastRenderedPageBreak/>
-        <w:t xml:space="preserve">    for c=1:N/2</w:t>
-      </w:r>
-    </w:p>
-    <w:p>
-      <w:pPr>
-        <w:autoSpaceDE w:val="0"/>
-        <w:autoSpaceDN w:val="0"/>
-        <w:adjustRightInd w:val="0"/>
-        <w:jc w:val="left"/>
-        <w:rPr>
-          <w:rFonts w:ascii="Courier New" w:hAnsi="Courier New" w:cs="Courier New"/>
-          <w:color w:val="000000"/>
-          <w:kern w:val="0"/>
-          <w:sz w:val="20"/>
-          <w:szCs w:val="20"/>
-        </w:rPr>
-      </w:pPr>
-      <w:r>
-        <w:rPr>
-          <w:rFonts w:ascii="Courier New" w:hAnsi="Courier New" w:cs="Courier New"/>
-          <w:color w:val="000000"/>
-          <w:kern w:val="0"/>
-          <w:sz w:val="20"/>
-          <w:szCs w:val="20"/>
-        </w:rPr>
-        <w:t xml:space="preserve">        s1_c(c)=s(2*c-1);</w:t>
-      </w:r>
-    </w:p>
-    <w:p>
-      <w:pPr>
-        <w:autoSpaceDE w:val="0"/>
-        <w:autoSpaceDN w:val="0"/>
-        <w:adjustRightInd w:val="0"/>
-        <w:jc w:val="left"/>
-        <w:rPr>
-          <w:rFonts w:ascii="Courier New" w:hAnsi="Courier New" w:cs="Courier New"/>
-          <w:color w:val="000000"/>
-          <w:kern w:val="0"/>
-          <w:sz w:val="20"/>
-          <w:szCs w:val="20"/>
-        </w:rPr>
-      </w:pPr>
-      <w:r>
-        <w:rPr>
-          <w:rFonts w:ascii="Courier New" w:hAnsi="Courier New" w:cs="Courier New"/>
-          <w:color w:val="000000"/>
-          <w:kern w:val="0"/>
-          <w:sz w:val="20"/>
-          <w:szCs w:val="20"/>
-        </w:rPr>
-        <w:t xml:space="preserve">        s1_s(c)=s(2*c);</w:t>
-      </w:r>
-    </w:p>
-    <w:p>
-      <w:pPr>
-        <w:autoSpaceDE w:val="0"/>
-        <w:autoSpaceDN w:val="0"/>
-        <w:adjustRightInd w:val="0"/>
-        <w:jc w:val="left"/>
-        <w:rPr>
-          <w:rFonts w:ascii="Courier New" w:hAnsi="Courier New" w:cs="Courier New"/>
-          <w:color w:val="000000"/>
-          <w:kern w:val="0"/>
-          <w:sz w:val="20"/>
-          <w:szCs w:val="20"/>
-        </w:rPr>
-      </w:pPr>
-      <w:r>
-        <w:rPr>
-          <w:rFonts w:ascii="Courier New" w:hAnsi="Courier New" w:cs="Courier New"/>
-          <w:color w:val="000000"/>
-          <w:kern w:val="0"/>
-          <w:sz w:val="20"/>
-          <w:szCs w:val="20"/>
-        </w:rPr>
-        <w:t xml:space="preserve">    end                     %</w:t>
-      </w:r>
-      <w:r>
-        <w:rPr>
-          <w:rFonts w:ascii="Courier New" w:hAnsi="Courier New" w:cs="Courier New"/>
-          <w:color w:val="000000"/>
-          <w:kern w:val="0"/>
-          <w:sz w:val="20"/>
-          <w:szCs w:val="20"/>
-        </w:rPr>
-        <w:t>将信源分解成双路信号</w:t>
-      </w:r>
-    </w:p>
-    <w:p>
-      <w:pPr>
-        <w:autoSpaceDE w:val="0"/>
-        <w:autoSpaceDN w:val="0"/>
-        <w:adjustRightInd w:val="0"/>
-        <w:jc w:val="left"/>
-        <w:rPr>
-          <w:rFonts w:ascii="Courier New" w:hAnsi="Courier New" w:cs="Courier New"/>
-          <w:color w:val="000000"/>
-          <w:kern w:val="0"/>
-          <w:sz w:val="20"/>
-          <w:szCs w:val="20"/>
-        </w:rPr>
-      </w:pPr>
-      <w:r>
-        <w:rPr>
-          <w:rFonts w:ascii="Courier New" w:hAnsi="Courier New" w:cs="Courier New"/>
-          <w:color w:val="000000"/>
-          <w:kern w:val="0"/>
-          <w:sz w:val="20"/>
-          <w:szCs w:val="20"/>
-        </w:rPr>
+    </w:p>
+    <w:p>
+      <w:r>
         <w:t xml:space="preserve">    </w:t>
       </w:r>
-    </w:p>
-    <w:p>
-      <w:pPr>
-        <w:autoSpaceDE w:val="0"/>
-        <w:autoSpaceDN w:val="0"/>
-        <w:adjustRightInd w:val="0"/>
-        <w:jc w:val="left"/>
-        <w:rPr>
-          <w:rFonts w:ascii="Courier New" w:hAnsi="Courier New" w:cs="Courier New"/>
-          <w:color w:val="000000"/>
-          <w:kern w:val="0"/>
-          <w:sz w:val="20"/>
-          <w:szCs w:val="20"/>
-        </w:rPr>
-      </w:pPr>
-      <w:r>
-        <w:rPr>
-          <w:rFonts w:ascii="Courier New" w:hAnsi="Courier New" w:cs="Courier New"/>
-          <w:color w:val="000000"/>
-          <w:kern w:val="0"/>
-          <w:sz w:val="20"/>
-          <w:szCs w:val="20"/>
-        </w:rPr>
-        <w:t xml:space="preserve">    [s_c1,s_s1] = QPSK(s1_c,s1_s);     %</w:t>
-      </w:r>
-      <w:r>
-        <w:rPr>
-          <w:rFonts w:ascii="Courier New" w:hAnsi="Courier New" w:cs="Courier New"/>
-          <w:color w:val="000000"/>
-          <w:kern w:val="0"/>
-          <w:sz w:val="20"/>
-          <w:szCs w:val="20"/>
-        </w:rPr>
-        <w:t>进行</w:t>
-      </w:r>
-      <w:r>
-        <w:rPr>
-          <w:rFonts w:ascii="Courier New" w:hAnsi="Courier New" w:cs="Courier New"/>
-          <w:color w:val="000000"/>
-          <w:kern w:val="0"/>
-          <w:sz w:val="20"/>
-          <w:szCs w:val="20"/>
-        </w:rPr>
-        <w:t>QPSK</w:t>
-      </w:r>
-      <w:r>
-        <w:rPr>
-          <w:rFonts w:ascii="Courier New" w:hAnsi="Courier New" w:cs="Courier New"/>
-          <w:color w:val="000000"/>
-          <w:kern w:val="0"/>
-          <w:sz w:val="20"/>
-          <w:szCs w:val="20"/>
-        </w:rPr>
-        <w:t>编码</w:t>
-      </w:r>
-    </w:p>
-    <w:p>
-      <w:pPr>
-        <w:autoSpaceDE w:val="0"/>
-        <w:autoSpaceDN w:val="0"/>
-        <w:adjustRightInd w:val="0"/>
-        <w:jc w:val="left"/>
-        <w:rPr>
-          <w:rFonts w:ascii="Courier New" w:hAnsi="Courier New" w:cs="Courier New"/>
-          <w:color w:val="000000"/>
-          <w:kern w:val="0"/>
-          <w:sz w:val="20"/>
-          <w:szCs w:val="20"/>
-        </w:rPr>
-      </w:pPr>
-      <w:r>
-        <w:rPr>
-          <w:rFonts w:ascii="Courier New" w:hAnsi="Courier New" w:cs="Courier New"/>
-          <w:color w:val="000000"/>
-          <w:kern w:val="0"/>
-          <w:sz w:val="20"/>
-          <w:szCs w:val="20"/>
-        </w:rPr>
-        <w:t xml:space="preserve">    </w:t>
-      </w:r>
-    </w:p>
-    <w:p>
-      <w:pPr>
-        <w:autoSpaceDE w:val="0"/>
-        <w:autoSpaceDN w:val="0"/>
-        <w:adjustRightInd w:val="0"/>
-        <w:jc w:val="left"/>
-        <w:rPr>
-          <w:rFonts w:ascii="Courier New" w:hAnsi="Courier New" w:cs="Courier New"/>
-          <w:color w:val="000000"/>
-          <w:kern w:val="0"/>
-          <w:sz w:val="20"/>
-          <w:szCs w:val="20"/>
-        </w:rPr>
-      </w:pPr>
-    </w:p>
-    <w:p>
-      <w:pPr>
-        <w:autoSpaceDE w:val="0"/>
-        <w:autoSpaceDN w:val="0"/>
-        <w:adjustRightInd w:val="0"/>
-        <w:jc w:val="left"/>
-        <w:rPr>
-          <w:rFonts w:ascii="Courier New" w:hAnsi="Courier New" w:cs="Courier New"/>
-          <w:color w:val="000000"/>
-          <w:kern w:val="0"/>
-          <w:sz w:val="20"/>
-          <w:szCs w:val="20"/>
-        </w:rPr>
-      </w:pPr>
-      <w:r>
-        <w:rPr>
-          <w:rFonts w:ascii="Courier New" w:hAnsi="Courier New" w:cs="Courier New"/>
-          <w:color w:val="000000"/>
-          <w:kern w:val="0"/>
-          <w:sz w:val="20"/>
-          <w:szCs w:val="20"/>
-        </w:rPr>
-        <w:t xml:space="preserve">    h = normrnd(0,sqrt(1/2),2,N/2);              %</w:t>
-      </w:r>
-      <w:r>
-        <w:rPr>
-          <w:rFonts w:ascii="Courier New" w:hAnsi="Courier New" w:cs="Courier New"/>
-          <w:color w:val="000000"/>
-          <w:kern w:val="0"/>
-          <w:sz w:val="20"/>
-          <w:szCs w:val="20"/>
-        </w:rPr>
-        <w:t>产生瑞利乘性噪声</w:t>
-      </w:r>
-    </w:p>
-    <w:p>
-      <w:pPr>
-        <w:autoSpaceDE w:val="0"/>
-        <w:autoSpaceDN w:val="0"/>
-        <w:adjustRightInd w:val="0"/>
-        <w:jc w:val="left"/>
-        <w:rPr>
-          <w:rFonts w:ascii="Courier New" w:hAnsi="Courier New" w:cs="Courier New"/>
-          <w:color w:val="000000"/>
-          <w:kern w:val="0"/>
-          <w:sz w:val="20"/>
-          <w:szCs w:val="20"/>
-        </w:rPr>
-      </w:pPr>
-      <w:r>
-        <w:rPr>
-          <w:rFonts w:ascii="Courier New" w:hAnsi="Courier New" w:cs="Courier New"/>
-          <w:color w:val="000000"/>
-          <w:kern w:val="0"/>
-          <w:sz w:val="20"/>
-          <w:szCs w:val="20"/>
-        </w:rPr>
-        <w:t xml:space="preserve">    h_i = h(1,:);h_q = h(2,:);</w:t>
-      </w:r>
-    </w:p>
-    <w:p>
-      <w:pPr>
-        <w:autoSpaceDE w:val="0"/>
-        <w:autoSpaceDN w:val="0"/>
-        <w:adjustRightInd w:val="0"/>
-        <w:jc w:val="left"/>
-        <w:rPr>
-          <w:rFonts w:ascii="Courier New" w:hAnsi="Courier New" w:cs="Courier New"/>
-          <w:color w:val="000000"/>
-          <w:kern w:val="0"/>
-          <w:sz w:val="20"/>
-          <w:szCs w:val="20"/>
-        </w:rPr>
-      </w:pPr>
-      <w:r>
-        <w:rPr>
-          <w:rFonts w:ascii="Courier New" w:hAnsi="Courier New" w:cs="Courier New"/>
-          <w:color w:val="000000"/>
-          <w:kern w:val="0"/>
-          <w:sz w:val="20"/>
-          <w:szCs w:val="20"/>
-        </w:rPr>
-        <w:t xml:space="preserve">    s_c = s_c1.*h_i - s_s1.*h_q ;s_s = s_c1.*h_q + s_s1.*h_i;</w:t>
-      </w:r>
-    </w:p>
-    <w:p>
-      <w:pPr>
-        <w:autoSpaceDE w:val="0"/>
-        <w:autoSpaceDN w:val="0"/>
-        <w:adjustRightInd w:val="0"/>
-        <w:jc w:val="left"/>
-        <w:rPr>
-          <w:rFonts w:ascii="Courier New" w:hAnsi="Courier New" w:cs="Courier New"/>
-          <w:color w:val="000000"/>
-          <w:kern w:val="0"/>
-          <w:sz w:val="20"/>
-          <w:szCs w:val="20"/>
-        </w:rPr>
-      </w:pPr>
-      <w:r>
-        <w:rPr>
-          <w:rFonts w:ascii="Courier New" w:hAnsi="Courier New" w:cs="Courier New"/>
-          <w:color w:val="000000"/>
-          <w:kern w:val="0"/>
-          <w:sz w:val="20"/>
-          <w:szCs w:val="20"/>
-        </w:rPr>
-        <w:t xml:space="preserve">    </w:t>
-      </w:r>
-    </w:p>
-    <w:p>
-      <w:pPr>
-        <w:autoSpaceDE w:val="0"/>
-        <w:autoSpaceDN w:val="0"/>
-        <w:adjustRightInd w:val="0"/>
-        <w:jc w:val="left"/>
-        <w:rPr>
-          <w:rFonts w:ascii="Courier New" w:hAnsi="Courier New" w:cs="Courier New"/>
-          <w:color w:val="000000"/>
-          <w:kern w:val="0"/>
-          <w:sz w:val="20"/>
-          <w:szCs w:val="20"/>
-        </w:rPr>
-      </w:pPr>
-      <w:r>
-        <w:rPr>
-          <w:rFonts w:ascii="Courier New" w:hAnsi="Courier New" w:cs="Courier New"/>
-          <w:color w:val="000000"/>
-          <w:kern w:val="0"/>
-          <w:sz w:val="20"/>
-          <w:szCs w:val="20"/>
-        </w:rPr>
-        <w:t xml:space="preserve">    r_c = s_c  + n_c;r_s = s_s + n_s;</w:t>
-      </w:r>
-    </w:p>
-    <w:p>
-      <w:pPr>
-        <w:autoSpaceDE w:val="0"/>
-        <w:autoSpaceDN w:val="0"/>
-        <w:adjustRightInd w:val="0"/>
-        <w:jc w:val="left"/>
-        <w:rPr>
-          <w:rFonts w:ascii="Courier New" w:hAnsi="Courier New" w:cs="Courier New"/>
-          <w:color w:val="000000"/>
-          <w:kern w:val="0"/>
-          <w:sz w:val="20"/>
-          <w:szCs w:val="20"/>
-        </w:rPr>
-      </w:pPr>
-      <w:r>
-        <w:rPr>
-          <w:rFonts w:ascii="Courier New" w:hAnsi="Courier New" w:cs="Courier New"/>
-          <w:color w:val="000000"/>
-          <w:kern w:val="0"/>
-          <w:sz w:val="20"/>
-          <w:szCs w:val="20"/>
-        </w:rPr>
-        <w:t xml:space="preserve">    figure(i)</w:t>
-      </w:r>
-    </w:p>
-    <w:p>
-      <w:pPr>
-        <w:autoSpaceDE w:val="0"/>
-        <w:autoSpaceDN w:val="0"/>
-        <w:adjustRightInd w:val="0"/>
-        <w:jc w:val="left"/>
-        <w:rPr>
-          <w:rFonts w:ascii="Courier New" w:hAnsi="Courier New" w:cs="Courier New"/>
-          <w:color w:val="000000"/>
-          <w:kern w:val="0"/>
-          <w:sz w:val="20"/>
-          <w:szCs w:val="20"/>
-        </w:rPr>
-      </w:pPr>
-      <w:r>
-        <w:rPr>
-          <w:rFonts w:ascii="Courier New" w:hAnsi="Courier New" w:cs="Courier New"/>
-          <w:color w:val="000000"/>
-          <w:kern w:val="0"/>
-          <w:sz w:val="20"/>
-          <w:szCs w:val="20"/>
-        </w:rPr>
-        <w:t xml:space="preserve">    scatter(r_c,r_s)</w:t>
-      </w:r>
-    </w:p>
-    <w:p>
-      <w:pPr>
-        <w:autoSpaceDE w:val="0"/>
-        <w:autoSpaceDN w:val="0"/>
-        <w:adjustRightInd w:val="0"/>
-        <w:jc w:val="left"/>
-        <w:rPr>
-          <w:rFonts w:ascii="Courier New" w:hAnsi="Courier New" w:cs="Courier New"/>
-          <w:color w:val="000000"/>
-          <w:kern w:val="0"/>
-          <w:sz w:val="20"/>
-          <w:szCs w:val="20"/>
-        </w:rPr>
-      </w:pPr>
-      <w:r>
-        <w:rPr>
-          <w:rFonts w:ascii="Courier New" w:hAnsi="Courier New" w:cs="Courier New"/>
-          <w:color w:val="000000"/>
-          <w:kern w:val="0"/>
-          <w:sz w:val="20"/>
-          <w:szCs w:val="20"/>
-        </w:rPr>
-        <w:t xml:space="preserve">    title(sprintf('Rayleigh,SNR = %d',SNR(i)));</w:t>
-      </w:r>
-    </w:p>
-    <w:p>
-      <w:pPr>
-        <w:autoSpaceDE w:val="0"/>
-        <w:autoSpaceDN w:val="0"/>
-        <w:adjustRightInd w:val="0"/>
-        <w:jc w:val="left"/>
-        <w:rPr>
-          <w:rFonts w:ascii="Courier New" w:hAnsi="Courier New" w:cs="Courier New"/>
-          <w:color w:val="000000"/>
-          <w:kern w:val="0"/>
-          <w:sz w:val="20"/>
-          <w:szCs w:val="20"/>
-        </w:rPr>
-      </w:pPr>
-      <w:r>
-        <w:rPr>
-          <w:rFonts w:ascii="Courier New" w:hAnsi="Courier New" w:cs="Courier New"/>
-          <w:color w:val="000000"/>
-          <w:kern w:val="0"/>
-          <w:sz w:val="20"/>
-          <w:szCs w:val="20"/>
-        </w:rPr>
+      <w:r>
+        <w:tab/>
+      </w:r>
+      <w:proofErr w:type="gramStart"/>
+      <w:r>
+        <w:t>title(</w:t>
+      </w:r>
+      <w:proofErr w:type="spellStart"/>
+      <w:proofErr w:type="gramEnd"/>
+      <w:r>
+        <w:t>sprintf</w:t>
+      </w:r>
+      <w:proofErr w:type="spellEnd"/>
+      <w:r>
+        <w:t>('</w:t>
+      </w:r>
+      <w:proofErr w:type="spellStart"/>
+      <w:r>
+        <w:t>Rician,SNR</w:t>
+      </w:r>
+      <w:proofErr w:type="spellEnd"/>
+      <w:r>
+        <w:t xml:space="preserve"> = %</w:t>
+      </w:r>
+      <w:proofErr w:type="spellStart"/>
+      <w:r>
+        <w:t>d,K</w:t>
+      </w:r>
+      <w:proofErr w:type="spellEnd"/>
+      <w:r>
+        <w:t xml:space="preserve"> = %</w:t>
+      </w:r>
+      <w:proofErr w:type="spellStart"/>
+      <w:r>
+        <w:t>d',SNR</w:t>
+      </w:r>
+      <w:proofErr w:type="spellEnd"/>
+      <w:r>
+        <w:t>(</w:t>
+      </w:r>
+      <w:proofErr w:type="spellStart"/>
+      <w:r>
+        <w:t>i</w:t>
+      </w:r>
+      <w:proofErr w:type="spellEnd"/>
+      <w:r>
+        <w:t>),K(j)));</w:t>
+      </w:r>
+    </w:p>
+    <w:p>
+      <w:r>
+        <w:t xml:space="preserve">    end</w:t>
+      </w:r>
+    </w:p>
+    <w:p>
+      <w:r>
         <w:t>end</w:t>
+      </w:r>
+    </w:p>
+    <w:p/>
+    <w:p>
+      <w:pPr>
+        <w:pStyle w:val="3"/>
+      </w:pPr>
+      <w:r>
+        <w:rPr>
+          <w:rFonts w:hint="eastAsia"/>
+        </w:rPr>
+        <w:t>3.4功能函数</w:t>
+      </w:r>
+    </w:p>
+    <w:p>
+      <w:pPr>
+        <w:pStyle w:val="4"/>
+      </w:pPr>
+      <w:r>
+        <w:rPr>
+          <w:rFonts w:hint="eastAsia"/>
+        </w:rPr>
+        <w:t>3.4.1</w:t>
+      </w:r>
+      <w:r>
+        <w:t xml:space="preserve"> </w:t>
+      </w:r>
+      <w:r>
+        <w:rPr>
+          <w:rFonts w:hint="eastAsia"/>
+        </w:rPr>
+        <w:t>信源产生</w:t>
       </w:r>
     </w:p>
     <w:p>
@@ -2817,7 +5302,17 @@
           <w:sz w:val="20"/>
           <w:szCs w:val="20"/>
         </w:rPr>
-        <w:t xml:space="preserve"> </w:t>
+        <w:t>function</w:t>
+      </w:r>
+      <w:r>
+        <w:rPr>
+          <w:rFonts w:ascii="Courier New" w:hAnsi="Courier New" w:cs="Courier New"/>
+          <w:color w:val="000000"/>
+          <w:kern w:val="0"/>
+          <w:sz w:val="20"/>
+          <w:szCs w:val="20"/>
+        </w:rPr>
+        <w:t xml:space="preserve"> [S]=source(L)</w:t>
       </w:r>
     </w:p>
     <w:p>
@@ -2833,236 +5328,37 @@
           <w:szCs w:val="24"/>
         </w:rPr>
       </w:pPr>
-    </w:p>
-    <w:p>
-      <w:pPr>
-        <w:pStyle w:val="3"/>
-      </w:pPr>
-      <w:r>
-        <w:rPr>
-          <w:rFonts w:hint="eastAsia"/>
-        </w:rPr>
-        <w:t>3.3莱斯信道</w:t>
-      </w:r>
-    </w:p>
-    <w:p>
-      <w:r>
-        <w:t>clc;clear all;</w:t>
-      </w:r>
-    </w:p>
-    <w:p>
-      <w:r>
-        <w:t>close all;</w:t>
-      </w:r>
-    </w:p>
-    <w:p/>
-    <w:p>
-      <w:r>
-        <w:t>N=1000;</w:t>
-      </w:r>
-    </w:p>
-    <w:p>
-      <w:r>
-        <w:t>s = source(N); %信源产生，序列个数为N</w:t>
-      </w:r>
-    </w:p>
-    <w:p>
-      <w:r>
-        <w:t>Eb = 1/2;</w:t>
-      </w:r>
-    </w:p>
-    <w:p>
-      <w:r>
-        <w:t>mu = 0;</w:t>
-      </w:r>
-    </w:p>
-    <w:p>
-      <w:r>
-        <w:t>SNR = 15;</w:t>
-      </w:r>
-    </w:p>
-    <w:p>
-      <w:r>
-        <w:t>N0 = Eb./(power(10,SNR/10));</w:t>
-      </w:r>
-    </w:p>
-    <w:p>
-      <w:r>
-        <w:t>sigma = sqrt(N0/2); %计算噪声的标准差</w:t>
-      </w:r>
-    </w:p>
-    <w:p/>
-    <w:p>
-      <w:r>
-        <w:t>for i =1:length(sigma)</w:t>
-      </w:r>
-    </w:p>
-    <w:p>
-      <w:r>
-        <w:t xml:space="preserve">    n = normrnd(mu,sigma(i),2,N/2);   %产生服从高斯分布的双路噪声</w:t>
-      </w:r>
-    </w:p>
-    <w:p>
-      <w:r>
-        <w:t xml:space="preserve">    n_c=n(1,:);n_s=n(2,:);</w:t>
-      </w:r>
-    </w:p>
-    <w:p>
-      <w:r>
-        <w:t xml:space="preserve">    s1_c=zeros(1,N/2);s1_s=zeros(1,N/2);</w:t>
-      </w:r>
-    </w:p>
-    <w:p/>
-    <w:p>
-      <w:r>
-        <w:t xml:space="preserve">    for c=1:N/2</w:t>
-      </w:r>
-    </w:p>
-    <w:p>
-      <w:r>
-        <w:t xml:space="preserve">        s1_c(c)=s(2*c-1);</w:t>
-      </w:r>
-    </w:p>
-    <w:p>
-      <w:r>
-        <w:t xml:space="preserve">        s1_s(c)=s(2*c);</w:t>
-      </w:r>
-    </w:p>
-    <w:p>
-      <w:r>
-        <w:t xml:space="preserve">    end                     %将信源分解成双路信号</w:t>
-      </w:r>
-    </w:p>
-    <w:p>
-      <w:r>
-        <w:t xml:space="preserve">    </w:t>
-      </w:r>
-    </w:p>
-    <w:p>
-      <w:r>
-        <w:t xml:space="preserve">    [s_c1,s_s1] = QPSK(s1_c,s1_s);     %进行QPSK编码</w:t>
-      </w:r>
-    </w:p>
-    <w:p>
-      <w:r>
-        <w:lastRenderedPageBreak/>
-        <w:t xml:space="preserve">    </w:t>
-      </w:r>
-    </w:p>
-    <w:p>
-      <w:r>
-        <w:t xml:space="preserve">    K = [5,10,15,20];</w:t>
-      </w:r>
-    </w:p>
-    <w:p>
-      <w:r>
-        <w:t xml:space="preserve">    for j = 1:length(K)</w:t>
-      </w:r>
-    </w:p>
-    <w:p>
-      <w:r>
-        <w:t xml:space="preserve">        r = normrnd(0,sqrt(1/2),2,N/2);   % 产生瑞利乘性噪声</w:t>
-      </w:r>
-    </w:p>
-    <w:p>
-      <w:r>
-        <w:t xml:space="preserve">        h = zeros(2,N/2);</w:t>
-      </w:r>
-    </w:p>
-    <w:p>
-      <w:r>
-        <w:t xml:space="preserve">        %h = ones(2,N/2).*sqrt(K(j)/(K(j)+1)) + r.*sqrt(1/(K(j)+1));</w:t>
-      </w:r>
-    </w:p>
-    <w:p>
-      <w:r>
-        <w:t xml:space="preserve">        h(1,:) = ones(1,N/2).*sqrt(K(j)/(K(j)+1)) + r(1,:).*sqrt(1/(K(j)+1));</w:t>
-      </w:r>
-    </w:p>
-    <w:p>
-      <w:r>
-        <w:t xml:space="preserve">        h(2,:) = r(2,:).*sqrt(1/(K(j)+1));</w:t>
-      </w:r>
-    </w:p>
-    <w:p>
-      <w:r>
-        <w:t xml:space="preserve">        h_i = h(1,:);h_q = h(2,:);</w:t>
-      </w:r>
-    </w:p>
-    <w:p>
-      <w:r>
-        <w:t xml:space="preserve">        s_c = s_c1.*h_i - s_s1.*h_q ;s_s = s_c1.*h_q + s_s1.*h_i;</w:t>
-      </w:r>
-    </w:p>
-    <w:p>
-      <w:r>
-        <w:t xml:space="preserve">        </w:t>
-      </w:r>
-    </w:p>
-    <w:p>
-      <w:r>
-        <w:t xml:space="preserve">        r_c = s_c + n_c;r_s = s_s + n_s;</w:t>
-      </w:r>
-    </w:p>
-    <w:p>
-      <w:r>
-        <w:t xml:space="preserve">        figure(j)</w:t>
-      </w:r>
-    </w:p>
-    <w:p>
-      <w:r>
-        <w:t xml:space="preserve">        scatter(r_c,r_s)</w:t>
-      </w:r>
-    </w:p>
-    <w:p>
-      <w:r>
-        <w:t xml:space="preserve">    </w:t>
-      </w:r>
-      <w:r>
-        <w:tab/>
-        <w:t>title(sprintf('Rician,SNR = %d,K = %d',SNR(i),K(j)));</w:t>
-      </w:r>
-    </w:p>
-    <w:p>
-      <w:r>
-        <w:t xml:space="preserve">    end</w:t>
-      </w:r>
-    </w:p>
-    <w:p>
-      <w:r>
-        <w:t>end</w:t>
-      </w:r>
-    </w:p>
-    <w:p/>
-    <w:p>
-      <w:pPr>
-        <w:pStyle w:val="3"/>
-      </w:pPr>
-      <w:r>
-        <w:rPr>
-          <w:rFonts w:hint="eastAsia"/>
-        </w:rPr>
-        <w:t>3.4功能函数</w:t>
-      </w:r>
-    </w:p>
-    <w:p>
-      <w:pPr>
-        <w:pStyle w:val="4"/>
-      </w:pPr>
-      <w:r>
-        <w:rPr>
-          <w:rFonts w:hint="eastAsia"/>
-        </w:rPr>
-        <w:t>3.4.1</w:t>
-      </w:r>
-      <w:r>
-        <w:t xml:space="preserve"> </w:t>
-      </w:r>
-      <w:r>
-        <w:rPr>
-          <w:rFonts w:hint="eastAsia"/>
-        </w:rPr>
-        <w:t>信源产生</w:t>
+      <w:r>
+        <w:rPr>
+          <w:rFonts w:ascii="Courier New" w:hAnsi="Courier New" w:cs="Courier New"/>
+          <w:color w:val="000000"/>
+          <w:kern w:val="0"/>
+          <w:sz w:val="20"/>
+          <w:szCs w:val="20"/>
+        </w:rPr>
+        <w:t>S=rand(</w:t>
+      </w:r>
+      <w:proofErr w:type="gramStart"/>
+      <w:r>
+        <w:rPr>
+          <w:rFonts w:ascii="Courier New" w:hAnsi="Courier New" w:cs="Courier New"/>
+          <w:color w:val="000000"/>
+          <w:kern w:val="0"/>
+          <w:sz w:val="20"/>
+          <w:szCs w:val="20"/>
+        </w:rPr>
+        <w:t>1,L</w:t>
+      </w:r>
+      <w:proofErr w:type="gramEnd"/>
+      <w:r>
+        <w:rPr>
+          <w:rFonts w:ascii="Courier New" w:hAnsi="Courier New" w:cs="Courier New"/>
+          <w:color w:val="000000"/>
+          <w:kern w:val="0"/>
+          <w:sz w:val="20"/>
+          <w:szCs w:val="20"/>
+        </w:rPr>
+        <w:t>);</w:t>
       </w:r>
     </w:p>
     <w:p>
@@ -3086,18 +5382,52 @@
           <w:sz w:val="20"/>
           <w:szCs w:val="20"/>
         </w:rPr>
-        <w:t>function</w:t>
-      </w:r>
-      <w:r>
-        <w:rPr>
-          <w:rFonts w:ascii="Courier New" w:hAnsi="Courier New" w:cs="Courier New"/>
-          <w:color w:val="000000"/>
-          <w:kern w:val="0"/>
-          <w:sz w:val="20"/>
-          <w:szCs w:val="20"/>
-        </w:rPr>
-        <w:t xml:space="preserve"> [S]=source(L)</w:t>
-      </w:r>
+        <w:t>for</w:t>
+      </w:r>
+      <w:r>
+        <w:rPr>
+          <w:rFonts w:ascii="Courier New" w:hAnsi="Courier New" w:cs="Courier New"/>
+          <w:color w:val="000000"/>
+          <w:kern w:val="0"/>
+          <w:sz w:val="20"/>
+          <w:szCs w:val="20"/>
+        </w:rPr>
+        <w:t xml:space="preserve"> </w:t>
+      </w:r>
+      <w:proofErr w:type="spellStart"/>
+      <w:r>
+        <w:rPr>
+          <w:rFonts w:ascii="Courier New" w:hAnsi="Courier New" w:cs="Courier New"/>
+          <w:color w:val="000000"/>
+          <w:kern w:val="0"/>
+          <w:sz w:val="20"/>
+          <w:szCs w:val="20"/>
+        </w:rPr>
+        <w:t>i</w:t>
+      </w:r>
+      <w:proofErr w:type="spellEnd"/>
+      <w:r>
+        <w:rPr>
+          <w:rFonts w:ascii="Courier New" w:hAnsi="Courier New" w:cs="Courier New"/>
+          <w:color w:val="000000"/>
+          <w:kern w:val="0"/>
+          <w:sz w:val="20"/>
+          <w:szCs w:val="20"/>
+        </w:rPr>
+        <w:t>=</w:t>
+      </w:r>
+      <w:proofErr w:type="gramStart"/>
+      <w:r>
+        <w:rPr>
+          <w:rFonts w:ascii="Courier New" w:hAnsi="Courier New" w:cs="Courier New"/>
+          <w:color w:val="000000"/>
+          <w:kern w:val="0"/>
+          <w:sz w:val="20"/>
+          <w:szCs w:val="20"/>
+        </w:rPr>
+        <w:t>1:L</w:t>
+      </w:r>
+      <w:proofErr w:type="gramEnd"/>
     </w:p>
     <w:p>
       <w:pPr>
@@ -3120,7 +5450,49 @@
           <w:sz w:val="20"/>
           <w:szCs w:val="20"/>
         </w:rPr>
-        <w:t>S=rand(1,L);</w:t>
+        <w:t xml:space="preserve">    </w:t>
+      </w:r>
+      <w:r>
+        <w:rPr>
+          <w:rFonts w:ascii="Courier New" w:hAnsi="Courier New" w:cs="Courier New"/>
+          <w:color w:val="0000FF"/>
+          <w:kern w:val="0"/>
+          <w:sz w:val="20"/>
+          <w:szCs w:val="20"/>
+        </w:rPr>
+        <w:t>if</w:t>
+      </w:r>
+      <w:r>
+        <w:rPr>
+          <w:rFonts w:ascii="Courier New" w:hAnsi="Courier New" w:cs="Courier New"/>
+          <w:color w:val="000000"/>
+          <w:kern w:val="0"/>
+          <w:sz w:val="20"/>
+          <w:szCs w:val="20"/>
+        </w:rPr>
+        <w:t xml:space="preserve"> S(</w:t>
+      </w:r>
+      <w:proofErr w:type="spellStart"/>
+      <w:r>
+        <w:rPr>
+          <w:rFonts w:ascii="Courier New" w:hAnsi="Courier New" w:cs="Courier New"/>
+          <w:color w:val="000000"/>
+          <w:kern w:val="0"/>
+          <w:sz w:val="20"/>
+          <w:szCs w:val="20"/>
+        </w:rPr>
+        <w:t>i</w:t>
+      </w:r>
+      <w:proofErr w:type="spellEnd"/>
+      <w:r>
+        <w:rPr>
+          <w:rFonts w:ascii="Courier New" w:hAnsi="Courier New" w:cs="Courier New"/>
+          <w:color w:val="000000"/>
+          <w:kern w:val="0"/>
+          <w:sz w:val="20"/>
+          <w:szCs w:val="20"/>
+        </w:rPr>
+        <w:t>)&lt;0.5</w:t>
       </w:r>
     </w:p>
     <w:p>
@@ -3139,22 +5511,34 @@
       <w:r>
         <w:rPr>
           <w:rFonts w:ascii="Courier New" w:hAnsi="Courier New" w:cs="Courier New"/>
-          <w:color w:val="0000FF"/>
-          <w:kern w:val="0"/>
-          <w:sz w:val="20"/>
-          <w:szCs w:val="20"/>
-        </w:rPr>
-        <w:t>for</w:t>
-      </w:r>
-      <w:r>
-        <w:rPr>
-          <w:rFonts w:ascii="Courier New" w:hAnsi="Courier New" w:cs="Courier New"/>
-          <w:color w:val="000000"/>
-          <w:kern w:val="0"/>
-          <w:sz w:val="20"/>
-          <w:szCs w:val="20"/>
-        </w:rPr>
-        <w:t xml:space="preserve"> i=1:L</w:t>
+          <w:color w:val="000000"/>
+          <w:kern w:val="0"/>
+          <w:sz w:val="20"/>
+          <w:szCs w:val="20"/>
+        </w:rPr>
+        <w:t xml:space="preserve">        S(</w:t>
+      </w:r>
+      <w:proofErr w:type="spellStart"/>
+      <w:r>
+        <w:rPr>
+          <w:rFonts w:ascii="Courier New" w:hAnsi="Courier New" w:cs="Courier New"/>
+          <w:color w:val="000000"/>
+          <w:kern w:val="0"/>
+          <w:sz w:val="20"/>
+          <w:szCs w:val="20"/>
+        </w:rPr>
+        <w:t>i</w:t>
+      </w:r>
+      <w:proofErr w:type="spellEnd"/>
+      <w:r>
+        <w:rPr>
+          <w:rFonts w:ascii="Courier New" w:hAnsi="Courier New" w:cs="Courier New"/>
+          <w:color w:val="000000"/>
+          <w:kern w:val="0"/>
+          <w:sz w:val="20"/>
+          <w:szCs w:val="20"/>
+        </w:rPr>
+        <w:t>)=0;</w:t>
       </w:r>
     </w:p>
     <w:p>
@@ -3188,17 +5572,7 @@
           <w:sz w:val="20"/>
           <w:szCs w:val="20"/>
         </w:rPr>
-        <w:t>if</w:t>
-      </w:r>
-      <w:r>
-        <w:rPr>
-          <w:rFonts w:ascii="Courier New" w:hAnsi="Courier New" w:cs="Courier New"/>
-          <w:color w:val="000000"/>
-          <w:kern w:val="0"/>
-          <w:sz w:val="20"/>
-          <w:szCs w:val="20"/>
-        </w:rPr>
-        <w:t xml:space="preserve"> S(i)&lt;0.5</w:t>
+        <w:t>else</w:t>
       </w:r>
     </w:p>
     <w:p>
@@ -3222,7 +5596,29 @@
           <w:sz w:val="20"/>
           <w:szCs w:val="20"/>
         </w:rPr>
-        <w:t xml:space="preserve">        S(i)=0;</w:t>
+        <w:t xml:space="preserve">        S(</w:t>
+      </w:r>
+      <w:proofErr w:type="spellStart"/>
+      <w:r>
+        <w:rPr>
+          <w:rFonts w:ascii="Courier New" w:hAnsi="Courier New" w:cs="Courier New"/>
+          <w:color w:val="000000"/>
+          <w:kern w:val="0"/>
+          <w:sz w:val="20"/>
+          <w:szCs w:val="20"/>
+        </w:rPr>
+        <w:t>i</w:t>
+      </w:r>
+      <w:proofErr w:type="spellEnd"/>
+      <w:r>
+        <w:rPr>
+          <w:rFonts w:ascii="Courier New" w:hAnsi="Courier New" w:cs="Courier New"/>
+          <w:color w:val="000000"/>
+          <w:kern w:val="0"/>
+          <w:sz w:val="20"/>
+          <w:szCs w:val="20"/>
+        </w:rPr>
+        <w:t>)=1;</w:t>
       </w:r>
     </w:p>
     <w:p>
@@ -3256,7 +5652,7 @@
           <w:sz w:val="20"/>
           <w:szCs w:val="20"/>
         </w:rPr>
-        <w:t>else</w:t>
+        <w:t>end</w:t>
       </w:r>
     </w:p>
     <w:p>
@@ -3275,12 +5671,12 @@
       <w:r>
         <w:rPr>
           <w:rFonts w:ascii="Courier New" w:hAnsi="Courier New" w:cs="Courier New"/>
-          <w:color w:val="000000"/>
-          <w:kern w:val="0"/>
-          <w:sz w:val="20"/>
-          <w:szCs w:val="20"/>
-        </w:rPr>
-        <w:t xml:space="preserve">        S(i)=1;</w:t>
+          <w:color w:val="0000FF"/>
+          <w:kern w:val="0"/>
+          <w:sz w:val="20"/>
+          <w:szCs w:val="20"/>
+        </w:rPr>
+        <w:t>end</w:t>
       </w:r>
     </w:p>
     <w:p>
@@ -3296,25 +5692,26 @@
           <w:szCs w:val="24"/>
         </w:rPr>
       </w:pPr>
-      <w:r>
-        <w:rPr>
-          <w:rFonts w:ascii="Courier New" w:hAnsi="Courier New" w:cs="Courier New"/>
-          <w:color w:val="000000"/>
-          <w:kern w:val="0"/>
-          <w:sz w:val="20"/>
-          <w:szCs w:val="20"/>
-        </w:rPr>
-        <w:t xml:space="preserve">    </w:t>
-      </w:r>
-      <w:r>
-        <w:rPr>
-          <w:rFonts w:ascii="Courier New" w:hAnsi="Courier New" w:cs="Courier New"/>
-          <w:color w:val="0000FF"/>
-          <w:kern w:val="0"/>
-          <w:sz w:val="20"/>
-          <w:szCs w:val="20"/>
-        </w:rPr>
-        <w:t>end</w:t>
+    </w:p>
+    <w:p>
+      <w:pPr>
+        <w:pStyle w:val="4"/>
+      </w:pPr>
+      <w:r>
+        <w:rPr>
+          <w:rFonts w:hint="eastAsia"/>
+        </w:rPr>
+        <w:lastRenderedPageBreak/>
+        <w:t>3.4.2</w:t>
+      </w:r>
+      <w:r>
+        <w:t xml:space="preserve"> </w:t>
+      </w:r>
+      <w:r>
+        <w:rPr>
+          <w:rFonts w:hint="eastAsia"/>
+        </w:rPr>
+        <w:t>QPSK调制</w:t>
       </w:r>
     </w:p>
     <w:p>
@@ -3338,7 +5735,61 @@
           <w:sz w:val="20"/>
           <w:szCs w:val="20"/>
         </w:rPr>
-        <w:t>end</w:t>
+        <w:t>function</w:t>
+      </w:r>
+      <w:r>
+        <w:rPr>
+          <w:rFonts w:ascii="Courier New" w:hAnsi="Courier New" w:cs="Courier New"/>
+          <w:color w:val="000000"/>
+          <w:kern w:val="0"/>
+          <w:sz w:val="20"/>
+          <w:szCs w:val="20"/>
+        </w:rPr>
+        <w:t xml:space="preserve"> [</w:t>
+      </w:r>
+      <w:proofErr w:type="spellStart"/>
+      <w:r>
+        <w:rPr>
+          <w:rFonts w:ascii="Courier New" w:hAnsi="Courier New" w:cs="Courier New"/>
+          <w:color w:val="000000"/>
+          <w:kern w:val="0"/>
+          <w:sz w:val="20"/>
+          <w:szCs w:val="20"/>
+        </w:rPr>
+        <w:t>s_</w:t>
+      </w:r>
+      <w:proofErr w:type="gramStart"/>
+      <w:r>
+        <w:rPr>
+          <w:rFonts w:ascii="Courier New" w:hAnsi="Courier New" w:cs="Courier New"/>
+          <w:color w:val="000000"/>
+          <w:kern w:val="0"/>
+          <w:sz w:val="20"/>
+          <w:szCs w:val="20"/>
+        </w:rPr>
+        <w:t>c,s</w:t>
+      </w:r>
+      <w:proofErr w:type="gramEnd"/>
+      <w:r>
+        <w:rPr>
+          <w:rFonts w:ascii="Courier New" w:hAnsi="Courier New" w:cs="Courier New"/>
+          <w:color w:val="000000"/>
+          <w:kern w:val="0"/>
+          <w:sz w:val="20"/>
+          <w:szCs w:val="20"/>
+        </w:rPr>
+        <w:t>_s</w:t>
+      </w:r>
+      <w:proofErr w:type="spellEnd"/>
+      <w:r>
+        <w:rPr>
+          <w:rFonts w:ascii="Courier New" w:hAnsi="Courier New" w:cs="Courier New"/>
+          <w:color w:val="000000"/>
+          <w:kern w:val="0"/>
+          <w:sz w:val="20"/>
+          <w:szCs w:val="20"/>
+        </w:rPr>
+        <w:t>] = QPSK(s1_c,s1_s)</w:t>
       </w:r>
     </w:p>
     <w:p>
@@ -3354,25 +5805,15 @@
           <w:szCs w:val="24"/>
         </w:rPr>
       </w:pPr>
-    </w:p>
-    <w:p>
-      <w:pPr>
-        <w:pStyle w:val="4"/>
-      </w:pPr>
-      <w:r>
-        <w:rPr>
-          <w:rFonts w:hint="eastAsia"/>
-        </w:rPr>
-        <w:t>3.4.2</w:t>
-      </w:r>
-      <w:r>
-        <w:t xml:space="preserve"> </w:t>
-      </w:r>
-      <w:r>
-        <w:rPr>
-          <w:rFonts w:hint="eastAsia"/>
-        </w:rPr>
-        <w:t>QPSK调制</w:t>
+      <w:r>
+        <w:rPr>
+          <w:rFonts w:ascii="Courier New" w:hAnsi="Courier New" w:cs="Courier New"/>
+          <w:color w:val="000000"/>
+          <w:kern w:val="0"/>
+          <w:sz w:val="20"/>
+          <w:szCs w:val="20"/>
+        </w:rPr>
+        <w:t>N = length(s1_c);</w:t>
       </w:r>
     </w:p>
     <w:p>
@@ -3388,25 +5829,93 @@
           <w:szCs w:val="24"/>
         </w:rPr>
       </w:pPr>
-      <w:r>
-        <w:rPr>
-          <w:rFonts w:ascii="Courier New" w:hAnsi="Courier New" w:cs="Courier New"/>
-          <w:color w:val="0000FF"/>
-          <w:kern w:val="0"/>
-          <w:sz w:val="20"/>
-          <w:szCs w:val="20"/>
-        </w:rPr>
-        <w:t>function</w:t>
-      </w:r>
-      <w:r>
-        <w:rPr>
-          <w:rFonts w:ascii="Courier New" w:hAnsi="Courier New" w:cs="Courier New"/>
-          <w:color w:val="000000"/>
-          <w:kern w:val="0"/>
-          <w:sz w:val="20"/>
-          <w:szCs w:val="20"/>
-        </w:rPr>
-        <w:t xml:space="preserve"> [s_c,s_s] = QPSK(s1_c,s1_s)</w:t>
+      <w:proofErr w:type="spellStart"/>
+      <w:r>
+        <w:rPr>
+          <w:rFonts w:ascii="Courier New" w:hAnsi="Courier New" w:cs="Courier New"/>
+          <w:color w:val="000000"/>
+          <w:kern w:val="0"/>
+          <w:sz w:val="20"/>
+          <w:szCs w:val="20"/>
+        </w:rPr>
+        <w:t>s_c</w:t>
+      </w:r>
+      <w:proofErr w:type="spellEnd"/>
+      <w:r>
+        <w:rPr>
+          <w:rFonts w:ascii="Courier New" w:hAnsi="Courier New" w:cs="Courier New"/>
+          <w:color w:val="000000"/>
+          <w:kern w:val="0"/>
+          <w:sz w:val="20"/>
+          <w:szCs w:val="20"/>
+        </w:rPr>
+        <w:t xml:space="preserve"> = zeros(</w:t>
+      </w:r>
+      <w:proofErr w:type="gramStart"/>
+      <w:r>
+        <w:rPr>
+          <w:rFonts w:ascii="Courier New" w:hAnsi="Courier New" w:cs="Courier New"/>
+          <w:color w:val="000000"/>
+          <w:kern w:val="0"/>
+          <w:sz w:val="20"/>
+          <w:szCs w:val="20"/>
+        </w:rPr>
+        <w:t>1,N</w:t>
+      </w:r>
+      <w:proofErr w:type="gramEnd"/>
+      <w:r>
+        <w:rPr>
+          <w:rFonts w:ascii="Courier New" w:hAnsi="Courier New" w:cs="Courier New"/>
+          <w:color w:val="000000"/>
+          <w:kern w:val="0"/>
+          <w:sz w:val="20"/>
+          <w:szCs w:val="20"/>
+        </w:rPr>
+        <w:t>);</w:t>
+      </w:r>
+      <w:proofErr w:type="spellStart"/>
+      <w:r>
+        <w:rPr>
+          <w:rFonts w:ascii="Courier New" w:hAnsi="Courier New" w:cs="Courier New"/>
+          <w:color w:val="000000"/>
+          <w:kern w:val="0"/>
+          <w:sz w:val="20"/>
+          <w:szCs w:val="20"/>
+        </w:rPr>
+        <w:t>s_s</w:t>
+      </w:r>
+      <w:proofErr w:type="spellEnd"/>
+      <w:r>
+        <w:rPr>
+          <w:rFonts w:ascii="Courier New" w:hAnsi="Courier New" w:cs="Courier New"/>
+          <w:color w:val="000000"/>
+          <w:kern w:val="0"/>
+          <w:sz w:val="20"/>
+          <w:szCs w:val="20"/>
+        </w:rPr>
+        <w:t xml:space="preserve"> = </w:t>
+      </w:r>
+      <w:proofErr w:type="spellStart"/>
+      <w:r>
+        <w:rPr>
+          <w:rFonts w:ascii="Courier New" w:hAnsi="Courier New" w:cs="Courier New"/>
+          <w:color w:val="000000"/>
+          <w:kern w:val="0"/>
+          <w:sz w:val="20"/>
+          <w:szCs w:val="20"/>
+        </w:rPr>
+        <w:t>s_c</w:t>
+      </w:r>
+      <w:proofErr w:type="spellEnd"/>
+      <w:r>
+        <w:rPr>
+          <w:rFonts w:ascii="Courier New" w:hAnsi="Courier New" w:cs="Courier New"/>
+          <w:color w:val="000000"/>
+          <w:kern w:val="0"/>
+          <w:sz w:val="20"/>
+          <w:szCs w:val="20"/>
+        </w:rPr>
+        <w:t>;</w:t>
       </w:r>
     </w:p>
     <w:p>
@@ -3425,13 +5934,57 @@
       <w:r>
         <w:rPr>
           <w:rFonts w:ascii="Courier New" w:hAnsi="Courier New" w:cs="Courier New"/>
-          <w:color w:val="000000"/>
-          <w:kern w:val="0"/>
-          <w:sz w:val="20"/>
-          <w:szCs w:val="20"/>
-        </w:rPr>
-        <w:t>N = length(s1_c);</w:t>
-      </w:r>
+          <w:color w:val="0000FF"/>
+          <w:kern w:val="0"/>
+          <w:sz w:val="20"/>
+          <w:szCs w:val="20"/>
+        </w:rPr>
+        <w:t>for</w:t>
+      </w:r>
+      <w:r>
+        <w:rPr>
+          <w:rFonts w:ascii="Courier New" w:hAnsi="Courier New" w:cs="Courier New"/>
+          <w:color w:val="000000"/>
+          <w:kern w:val="0"/>
+          <w:sz w:val="20"/>
+          <w:szCs w:val="20"/>
+        </w:rPr>
+        <w:t xml:space="preserve"> </w:t>
+      </w:r>
+      <w:proofErr w:type="spellStart"/>
+      <w:r>
+        <w:rPr>
+          <w:rFonts w:ascii="Courier New" w:hAnsi="Courier New" w:cs="Courier New"/>
+          <w:color w:val="000000"/>
+          <w:kern w:val="0"/>
+          <w:sz w:val="20"/>
+          <w:szCs w:val="20"/>
+        </w:rPr>
+        <w:t>i</w:t>
+      </w:r>
+      <w:proofErr w:type="spellEnd"/>
+      <w:r>
+        <w:rPr>
+          <w:rFonts w:ascii="Courier New" w:hAnsi="Courier New" w:cs="Courier New"/>
+          <w:color w:val="000000"/>
+          <w:kern w:val="0"/>
+          <w:sz w:val="20"/>
+          <w:szCs w:val="20"/>
+        </w:rPr>
+        <w:t xml:space="preserve"> = </w:t>
+      </w:r>
+      <w:proofErr w:type="gramStart"/>
+      <w:r>
+        <w:rPr>
+          <w:rFonts w:ascii="Courier New" w:hAnsi="Courier New" w:cs="Courier New"/>
+          <w:color w:val="000000"/>
+          <w:kern w:val="0"/>
+          <w:sz w:val="20"/>
+          <w:szCs w:val="20"/>
+        </w:rPr>
+        <w:t>1:N</w:t>
+      </w:r>
+      <w:proofErr w:type="gramEnd"/>
     </w:p>
     <w:p>
       <w:pPr>
@@ -3454,7 +6007,71 @@
           <w:sz w:val="20"/>
           <w:szCs w:val="20"/>
         </w:rPr>
-        <w:t>s_c = zeros(1,N);s_s = s_c;</w:t>
+        <w:t xml:space="preserve">    </w:t>
+      </w:r>
+      <w:r>
+        <w:rPr>
+          <w:rFonts w:ascii="Courier New" w:hAnsi="Courier New" w:cs="Courier New"/>
+          <w:color w:val="0000FF"/>
+          <w:kern w:val="0"/>
+          <w:sz w:val="20"/>
+          <w:szCs w:val="20"/>
+        </w:rPr>
+        <w:t>if</w:t>
+      </w:r>
+      <w:r>
+        <w:rPr>
+          <w:rFonts w:ascii="Courier New" w:hAnsi="Courier New" w:cs="Courier New"/>
+          <w:color w:val="000000"/>
+          <w:kern w:val="0"/>
+          <w:sz w:val="20"/>
+          <w:szCs w:val="20"/>
+        </w:rPr>
+        <w:t xml:space="preserve"> s1_c(</w:t>
+      </w:r>
+      <w:proofErr w:type="spellStart"/>
+      <w:r>
+        <w:rPr>
+          <w:rFonts w:ascii="Courier New" w:hAnsi="Courier New" w:cs="Courier New"/>
+          <w:color w:val="000000"/>
+          <w:kern w:val="0"/>
+          <w:sz w:val="20"/>
+          <w:szCs w:val="20"/>
+        </w:rPr>
+        <w:t>i</w:t>
+      </w:r>
+      <w:proofErr w:type="spellEnd"/>
+      <w:r>
+        <w:rPr>
+          <w:rFonts w:ascii="Courier New" w:hAnsi="Courier New" w:cs="Courier New"/>
+          <w:color w:val="000000"/>
+          <w:kern w:val="0"/>
+          <w:sz w:val="20"/>
+          <w:szCs w:val="20"/>
+        </w:rPr>
+        <w:t>) == 0 &amp;&amp; s1_s(</w:t>
+      </w:r>
+      <w:proofErr w:type="spellStart"/>
+      <w:r>
+        <w:rPr>
+          <w:rFonts w:ascii="Courier New" w:hAnsi="Courier New" w:cs="Courier New"/>
+          <w:color w:val="000000"/>
+          <w:kern w:val="0"/>
+          <w:sz w:val="20"/>
+          <w:szCs w:val="20"/>
+        </w:rPr>
+        <w:t>i</w:t>
+      </w:r>
+      <w:proofErr w:type="spellEnd"/>
+      <w:r>
+        <w:rPr>
+          <w:rFonts w:ascii="Courier New" w:hAnsi="Courier New" w:cs="Courier New"/>
+          <w:color w:val="000000"/>
+          <w:kern w:val="0"/>
+          <w:sz w:val="20"/>
+          <w:szCs w:val="20"/>
+        </w:rPr>
+        <w:t>) == 0</w:t>
       </w:r>
     </w:p>
     <w:p>
@@ -3473,22 +6090,100 @@
       <w:r>
         <w:rPr>
           <w:rFonts w:ascii="Courier New" w:hAnsi="Courier New" w:cs="Courier New"/>
-          <w:color w:val="0000FF"/>
-          <w:kern w:val="0"/>
-          <w:sz w:val="20"/>
-          <w:szCs w:val="20"/>
-        </w:rPr>
-        <w:t>for</w:t>
-      </w:r>
-      <w:r>
-        <w:rPr>
-          <w:rFonts w:ascii="Courier New" w:hAnsi="Courier New" w:cs="Courier New"/>
-          <w:color w:val="000000"/>
-          <w:kern w:val="0"/>
-          <w:sz w:val="20"/>
-          <w:szCs w:val="20"/>
-        </w:rPr>
-        <w:t xml:space="preserve"> i = 1:N</w:t>
+          <w:color w:val="000000"/>
+          <w:kern w:val="0"/>
+          <w:sz w:val="20"/>
+          <w:szCs w:val="20"/>
+        </w:rPr>
+        <w:t xml:space="preserve">    </w:t>
+      </w:r>
+      <w:proofErr w:type="spellStart"/>
+      <w:r>
+        <w:rPr>
+          <w:rFonts w:ascii="Courier New" w:hAnsi="Courier New" w:cs="Courier New"/>
+          <w:color w:val="000000"/>
+          <w:kern w:val="0"/>
+          <w:sz w:val="20"/>
+          <w:szCs w:val="20"/>
+        </w:rPr>
+        <w:t>s_c</w:t>
+      </w:r>
+      <w:proofErr w:type="spellEnd"/>
+      <w:r>
+        <w:rPr>
+          <w:rFonts w:ascii="Courier New" w:hAnsi="Courier New" w:cs="Courier New"/>
+          <w:color w:val="000000"/>
+          <w:kern w:val="0"/>
+          <w:sz w:val="20"/>
+          <w:szCs w:val="20"/>
+        </w:rPr>
+        <w:t>(</w:t>
+      </w:r>
+      <w:proofErr w:type="spellStart"/>
+      <w:r>
+        <w:rPr>
+          <w:rFonts w:ascii="Courier New" w:hAnsi="Courier New" w:cs="Courier New"/>
+          <w:color w:val="000000"/>
+          <w:kern w:val="0"/>
+          <w:sz w:val="20"/>
+          <w:szCs w:val="20"/>
+        </w:rPr>
+        <w:t>i</w:t>
+      </w:r>
+      <w:proofErr w:type="spellEnd"/>
+      <w:r>
+        <w:rPr>
+          <w:rFonts w:ascii="Courier New" w:hAnsi="Courier New" w:cs="Courier New"/>
+          <w:color w:val="000000"/>
+          <w:kern w:val="0"/>
+          <w:sz w:val="20"/>
+          <w:szCs w:val="20"/>
+        </w:rPr>
+        <w:t>) = sqrt(2)/</w:t>
+      </w:r>
+      <w:proofErr w:type="gramStart"/>
+      <w:r>
+        <w:rPr>
+          <w:rFonts w:ascii="Courier New" w:hAnsi="Courier New" w:cs="Courier New"/>
+          <w:color w:val="000000"/>
+          <w:kern w:val="0"/>
+          <w:sz w:val="20"/>
+          <w:szCs w:val="20"/>
+        </w:rPr>
+        <w:t>2;s</w:t>
+      </w:r>
+      <w:proofErr w:type="gramEnd"/>
+      <w:r>
+        <w:rPr>
+          <w:rFonts w:ascii="Courier New" w:hAnsi="Courier New" w:cs="Courier New"/>
+          <w:color w:val="000000"/>
+          <w:kern w:val="0"/>
+          <w:sz w:val="20"/>
+          <w:szCs w:val="20"/>
+        </w:rPr>
+        <w:t>_s(</w:t>
+      </w:r>
+      <w:proofErr w:type="spellStart"/>
+      <w:r>
+        <w:rPr>
+          <w:rFonts w:ascii="Courier New" w:hAnsi="Courier New" w:cs="Courier New"/>
+          <w:color w:val="000000"/>
+          <w:kern w:val="0"/>
+          <w:sz w:val="20"/>
+          <w:szCs w:val="20"/>
+        </w:rPr>
+        <w:t>i</w:t>
+      </w:r>
+      <w:proofErr w:type="spellEnd"/>
+      <w:r>
+        <w:rPr>
+          <w:rFonts w:ascii="Courier New" w:hAnsi="Courier New" w:cs="Courier New"/>
+          <w:color w:val="000000"/>
+          <w:kern w:val="0"/>
+          <w:sz w:val="20"/>
+          <w:szCs w:val="20"/>
+        </w:rPr>
+        <w:t>) = sqrt(2)/2;</w:t>
       </w:r>
     </w:p>
     <w:p>
@@ -3522,17 +6217,61 @@
           <w:sz w:val="20"/>
           <w:szCs w:val="20"/>
         </w:rPr>
-        <w:t>if</w:t>
-      </w:r>
-      <w:r>
-        <w:rPr>
-          <w:rFonts w:ascii="Courier New" w:hAnsi="Courier New" w:cs="Courier New"/>
-          <w:color w:val="000000"/>
-          <w:kern w:val="0"/>
-          <w:sz w:val="20"/>
-          <w:szCs w:val="20"/>
-        </w:rPr>
-        <w:t xml:space="preserve"> s1_c(i) == 0 &amp;&amp; s1_s(i) == 0</w:t>
+        <w:t>elseif</w:t>
+      </w:r>
+      <w:r>
+        <w:rPr>
+          <w:rFonts w:ascii="Courier New" w:hAnsi="Courier New" w:cs="Courier New"/>
+          <w:color w:val="000000"/>
+          <w:kern w:val="0"/>
+          <w:sz w:val="20"/>
+          <w:szCs w:val="20"/>
+        </w:rPr>
+        <w:t xml:space="preserve"> s1_c(</w:t>
+      </w:r>
+      <w:proofErr w:type="spellStart"/>
+      <w:r>
+        <w:rPr>
+          <w:rFonts w:ascii="Courier New" w:hAnsi="Courier New" w:cs="Courier New"/>
+          <w:color w:val="000000"/>
+          <w:kern w:val="0"/>
+          <w:sz w:val="20"/>
+          <w:szCs w:val="20"/>
+        </w:rPr>
+        <w:t>i</w:t>
+      </w:r>
+      <w:proofErr w:type="spellEnd"/>
+      <w:r>
+        <w:rPr>
+          <w:rFonts w:ascii="Courier New" w:hAnsi="Courier New" w:cs="Courier New"/>
+          <w:color w:val="000000"/>
+          <w:kern w:val="0"/>
+          <w:sz w:val="20"/>
+          <w:szCs w:val="20"/>
+        </w:rPr>
+        <w:t>) == 0 &amp;&amp; s1_s(</w:t>
+      </w:r>
+      <w:proofErr w:type="spellStart"/>
+      <w:r>
+        <w:rPr>
+          <w:rFonts w:ascii="Courier New" w:hAnsi="Courier New" w:cs="Courier New"/>
+          <w:color w:val="000000"/>
+          <w:kern w:val="0"/>
+          <w:sz w:val="20"/>
+          <w:szCs w:val="20"/>
+        </w:rPr>
+        <w:t>i</w:t>
+      </w:r>
+      <w:proofErr w:type="spellEnd"/>
+      <w:r>
+        <w:rPr>
+          <w:rFonts w:ascii="Courier New" w:hAnsi="Courier New" w:cs="Courier New"/>
+          <w:color w:val="000000"/>
+          <w:kern w:val="0"/>
+          <w:sz w:val="20"/>
+          <w:szCs w:val="20"/>
+        </w:rPr>
+        <w:t>) == 1</w:t>
       </w:r>
     </w:p>
     <w:p>
@@ -3556,7 +6295,95 @@
           <w:sz w:val="20"/>
           <w:szCs w:val="20"/>
         </w:rPr>
-        <w:t xml:space="preserve">    s_c(i) = sqrt(2)/2;s_s(i) = sqrt(2)/2;</w:t>
+        <w:t xml:space="preserve">        </w:t>
+      </w:r>
+      <w:proofErr w:type="spellStart"/>
+      <w:r>
+        <w:rPr>
+          <w:rFonts w:ascii="Courier New" w:hAnsi="Courier New" w:cs="Courier New"/>
+          <w:color w:val="000000"/>
+          <w:kern w:val="0"/>
+          <w:sz w:val="20"/>
+          <w:szCs w:val="20"/>
+        </w:rPr>
+        <w:t>s_c</w:t>
+      </w:r>
+      <w:proofErr w:type="spellEnd"/>
+      <w:r>
+        <w:rPr>
+          <w:rFonts w:ascii="Courier New" w:hAnsi="Courier New" w:cs="Courier New"/>
+          <w:color w:val="000000"/>
+          <w:kern w:val="0"/>
+          <w:sz w:val="20"/>
+          <w:szCs w:val="20"/>
+        </w:rPr>
+        <w:t>(</w:t>
+      </w:r>
+      <w:proofErr w:type="spellStart"/>
+      <w:r>
+        <w:rPr>
+          <w:rFonts w:ascii="Courier New" w:hAnsi="Courier New" w:cs="Courier New"/>
+          <w:color w:val="000000"/>
+          <w:kern w:val="0"/>
+          <w:sz w:val="20"/>
+          <w:szCs w:val="20"/>
+        </w:rPr>
+        <w:t>i</w:t>
+      </w:r>
+      <w:proofErr w:type="spellEnd"/>
+      <w:r>
+        <w:rPr>
+          <w:rFonts w:ascii="Courier New" w:hAnsi="Courier New" w:cs="Courier New"/>
+          <w:color w:val="000000"/>
+          <w:kern w:val="0"/>
+          <w:sz w:val="20"/>
+          <w:szCs w:val="20"/>
+        </w:rPr>
+        <w:t>) = -sqrt(2)/</w:t>
+      </w:r>
+      <w:proofErr w:type="gramStart"/>
+      <w:r>
+        <w:rPr>
+          <w:rFonts w:ascii="Courier New" w:hAnsi="Courier New" w:cs="Courier New"/>
+          <w:color w:val="000000"/>
+          <w:kern w:val="0"/>
+          <w:sz w:val="20"/>
+          <w:szCs w:val="20"/>
+        </w:rPr>
+        <w:t>2;s</w:t>
+      </w:r>
+      <w:proofErr w:type="gramEnd"/>
+      <w:r>
+        <w:rPr>
+          <w:rFonts w:ascii="Courier New" w:hAnsi="Courier New" w:cs="Courier New"/>
+          <w:color w:val="000000"/>
+          <w:kern w:val="0"/>
+          <w:sz w:val="20"/>
+          <w:szCs w:val="20"/>
+        </w:rPr>
+        <w:t>_s(</w:t>
+      </w:r>
+      <w:proofErr w:type="spellStart"/>
+      <w:r>
+        <w:rPr>
+          <w:rFonts w:ascii="Courier New" w:hAnsi="Courier New" w:cs="Courier New"/>
+          <w:color w:val="000000"/>
+          <w:kern w:val="0"/>
+          <w:sz w:val="20"/>
+          <w:szCs w:val="20"/>
+        </w:rPr>
+        <w:t>i</w:t>
+      </w:r>
+      <w:proofErr w:type="spellEnd"/>
+      <w:r>
+        <w:rPr>
+          <w:rFonts w:ascii="Courier New" w:hAnsi="Courier New" w:cs="Courier New"/>
+          <w:color w:val="000000"/>
+          <w:kern w:val="0"/>
+          <w:sz w:val="20"/>
+          <w:szCs w:val="20"/>
+        </w:rPr>
+        <w:t>) = sqrt(2)/2;</w:t>
       </w:r>
     </w:p>
     <w:p>
@@ -3580,8 +6407,7 @@
           <w:sz w:val="20"/>
           <w:szCs w:val="20"/>
         </w:rPr>
-        <w:lastRenderedPageBreak/>
-        <w:t xml:space="preserve">    </w:t>
+        <w:t xml:space="preserve">            </w:t>
       </w:r>
       <w:r>
         <w:rPr>
@@ -3601,7 +6427,51 @@
           <w:sz w:val="20"/>
           <w:szCs w:val="20"/>
         </w:rPr>
-        <w:t xml:space="preserve"> s1_c(i) == 0 &amp;&amp; s1_s(i) == 1</w:t>
+        <w:t xml:space="preserve"> s1_c(</w:t>
+      </w:r>
+      <w:proofErr w:type="spellStart"/>
+      <w:r>
+        <w:rPr>
+          <w:rFonts w:ascii="Courier New" w:hAnsi="Courier New" w:cs="Courier New"/>
+          <w:color w:val="000000"/>
+          <w:kern w:val="0"/>
+          <w:sz w:val="20"/>
+          <w:szCs w:val="20"/>
+        </w:rPr>
+        <w:t>i</w:t>
+      </w:r>
+      <w:proofErr w:type="spellEnd"/>
+      <w:r>
+        <w:rPr>
+          <w:rFonts w:ascii="Courier New" w:hAnsi="Courier New" w:cs="Courier New"/>
+          <w:color w:val="000000"/>
+          <w:kern w:val="0"/>
+          <w:sz w:val="20"/>
+          <w:szCs w:val="20"/>
+        </w:rPr>
+        <w:t>) == 1 &amp;&amp; s1_s(</w:t>
+      </w:r>
+      <w:proofErr w:type="spellStart"/>
+      <w:r>
+        <w:rPr>
+          <w:rFonts w:ascii="Courier New" w:hAnsi="Courier New" w:cs="Courier New"/>
+          <w:color w:val="000000"/>
+          <w:kern w:val="0"/>
+          <w:sz w:val="20"/>
+          <w:szCs w:val="20"/>
+        </w:rPr>
+        <w:t>i</w:t>
+      </w:r>
+      <w:proofErr w:type="spellEnd"/>
+      <w:r>
+        <w:rPr>
+          <w:rFonts w:ascii="Courier New" w:hAnsi="Courier New" w:cs="Courier New"/>
+          <w:color w:val="000000"/>
+          <w:kern w:val="0"/>
+          <w:sz w:val="20"/>
+          <w:szCs w:val="20"/>
+        </w:rPr>
+        <w:t>) == 1</w:t>
       </w:r>
     </w:p>
     <w:p>
@@ -3625,7 +6495,95 @@
           <w:sz w:val="20"/>
           <w:szCs w:val="20"/>
         </w:rPr>
-        <w:t xml:space="preserve">        s_c(i) = -sqrt(2)/2;s_s(i) = sqrt(2)/2;</w:t>
+        <w:t xml:space="preserve">        </w:t>
+      </w:r>
+      <w:proofErr w:type="spellStart"/>
+      <w:r>
+        <w:rPr>
+          <w:rFonts w:ascii="Courier New" w:hAnsi="Courier New" w:cs="Courier New"/>
+          <w:color w:val="000000"/>
+          <w:kern w:val="0"/>
+          <w:sz w:val="20"/>
+          <w:szCs w:val="20"/>
+        </w:rPr>
+        <w:t>s_c</w:t>
+      </w:r>
+      <w:proofErr w:type="spellEnd"/>
+      <w:r>
+        <w:rPr>
+          <w:rFonts w:ascii="Courier New" w:hAnsi="Courier New" w:cs="Courier New"/>
+          <w:color w:val="000000"/>
+          <w:kern w:val="0"/>
+          <w:sz w:val="20"/>
+          <w:szCs w:val="20"/>
+        </w:rPr>
+        <w:t>(</w:t>
+      </w:r>
+      <w:proofErr w:type="spellStart"/>
+      <w:r>
+        <w:rPr>
+          <w:rFonts w:ascii="Courier New" w:hAnsi="Courier New" w:cs="Courier New"/>
+          <w:color w:val="000000"/>
+          <w:kern w:val="0"/>
+          <w:sz w:val="20"/>
+          <w:szCs w:val="20"/>
+        </w:rPr>
+        <w:t>i</w:t>
+      </w:r>
+      <w:proofErr w:type="spellEnd"/>
+      <w:r>
+        <w:rPr>
+          <w:rFonts w:ascii="Courier New" w:hAnsi="Courier New" w:cs="Courier New"/>
+          <w:color w:val="000000"/>
+          <w:kern w:val="0"/>
+          <w:sz w:val="20"/>
+          <w:szCs w:val="20"/>
+        </w:rPr>
+        <w:t>) = -sqrt(2)/</w:t>
+      </w:r>
+      <w:proofErr w:type="gramStart"/>
+      <w:r>
+        <w:rPr>
+          <w:rFonts w:ascii="Courier New" w:hAnsi="Courier New" w:cs="Courier New"/>
+          <w:color w:val="000000"/>
+          <w:kern w:val="0"/>
+          <w:sz w:val="20"/>
+          <w:szCs w:val="20"/>
+        </w:rPr>
+        <w:t>2;s</w:t>
+      </w:r>
+      <w:proofErr w:type="gramEnd"/>
+      <w:r>
+        <w:rPr>
+          <w:rFonts w:ascii="Courier New" w:hAnsi="Courier New" w:cs="Courier New"/>
+          <w:color w:val="000000"/>
+          <w:kern w:val="0"/>
+          <w:sz w:val="20"/>
+          <w:szCs w:val="20"/>
+        </w:rPr>
+        <w:t>_s(</w:t>
+      </w:r>
+      <w:proofErr w:type="spellStart"/>
+      <w:r>
+        <w:rPr>
+          <w:rFonts w:ascii="Courier New" w:hAnsi="Courier New" w:cs="Courier New"/>
+          <w:color w:val="000000"/>
+          <w:kern w:val="0"/>
+          <w:sz w:val="20"/>
+          <w:szCs w:val="20"/>
+        </w:rPr>
+        <w:t>i</w:t>
+      </w:r>
+      <w:proofErr w:type="spellEnd"/>
+      <w:r>
+        <w:rPr>
+          <w:rFonts w:ascii="Courier New" w:hAnsi="Courier New" w:cs="Courier New"/>
+          <w:color w:val="000000"/>
+          <w:kern w:val="0"/>
+          <w:sz w:val="20"/>
+          <w:szCs w:val="20"/>
+        </w:rPr>
+        <w:t>) = -sqrt(2)/2;</w:t>
       </w:r>
     </w:p>
     <w:p>
@@ -3669,7 +6627,51 @@
           <w:sz w:val="20"/>
           <w:szCs w:val="20"/>
         </w:rPr>
-        <w:t xml:space="preserve"> s1_c(i) == 1 &amp;&amp; s1_s(i) == 1</w:t>
+        <w:t xml:space="preserve"> s1_c(</w:t>
+      </w:r>
+      <w:proofErr w:type="spellStart"/>
+      <w:r>
+        <w:rPr>
+          <w:rFonts w:ascii="Courier New" w:hAnsi="Courier New" w:cs="Courier New"/>
+          <w:color w:val="000000"/>
+          <w:kern w:val="0"/>
+          <w:sz w:val="20"/>
+          <w:szCs w:val="20"/>
+        </w:rPr>
+        <w:t>i</w:t>
+      </w:r>
+      <w:proofErr w:type="spellEnd"/>
+      <w:r>
+        <w:rPr>
+          <w:rFonts w:ascii="Courier New" w:hAnsi="Courier New" w:cs="Courier New"/>
+          <w:color w:val="000000"/>
+          <w:kern w:val="0"/>
+          <w:sz w:val="20"/>
+          <w:szCs w:val="20"/>
+        </w:rPr>
+        <w:t>) == 1 &amp;&amp; s1_s(</w:t>
+      </w:r>
+      <w:proofErr w:type="spellStart"/>
+      <w:r>
+        <w:rPr>
+          <w:rFonts w:ascii="Courier New" w:hAnsi="Courier New" w:cs="Courier New"/>
+          <w:color w:val="000000"/>
+          <w:kern w:val="0"/>
+          <w:sz w:val="20"/>
+          <w:szCs w:val="20"/>
+        </w:rPr>
+        <w:t>i</w:t>
+      </w:r>
+      <w:proofErr w:type="spellEnd"/>
+      <w:r>
+        <w:rPr>
+          <w:rFonts w:ascii="Courier New" w:hAnsi="Courier New" w:cs="Courier New"/>
+          <w:color w:val="000000"/>
+          <w:kern w:val="0"/>
+          <w:sz w:val="20"/>
+          <w:szCs w:val="20"/>
+        </w:rPr>
+        <w:t>) == 0</w:t>
       </w:r>
     </w:p>
     <w:p>
@@ -3693,75 +6695,95 @@
           <w:sz w:val="20"/>
           <w:szCs w:val="20"/>
         </w:rPr>
-        <w:t xml:space="preserve">        s_c(i) = -sqrt(2)/2;s_s(i) = -sqrt(2)/2;</w:t>
-      </w:r>
-    </w:p>
-    <w:p>
-      <w:pPr>
-        <w:autoSpaceDE w:val="0"/>
-        <w:autoSpaceDN w:val="0"/>
-        <w:adjustRightInd w:val="0"/>
-        <w:jc w:val="left"/>
-        <w:rPr>
-          <w:rFonts w:ascii="Courier New" w:hAnsi="Courier New" w:cs="Courier New"/>
-          <w:kern w:val="0"/>
-          <w:sz w:val="24"/>
-          <w:szCs w:val="24"/>
-        </w:rPr>
-      </w:pPr>
-      <w:r>
-        <w:rPr>
-          <w:rFonts w:ascii="Courier New" w:hAnsi="Courier New" w:cs="Courier New"/>
-          <w:color w:val="000000"/>
-          <w:kern w:val="0"/>
-          <w:sz w:val="20"/>
-          <w:szCs w:val="20"/>
-        </w:rPr>
-        <w:t xml:space="preserve">            </w:t>
-      </w:r>
-      <w:r>
-        <w:rPr>
-          <w:rFonts w:ascii="Courier New" w:hAnsi="Courier New" w:cs="Courier New"/>
-          <w:color w:val="0000FF"/>
-          <w:kern w:val="0"/>
-          <w:sz w:val="20"/>
-          <w:szCs w:val="20"/>
-        </w:rPr>
-        <w:t>elseif</w:t>
-      </w:r>
-      <w:r>
-        <w:rPr>
-          <w:rFonts w:ascii="Courier New" w:hAnsi="Courier New" w:cs="Courier New"/>
-          <w:color w:val="000000"/>
-          <w:kern w:val="0"/>
-          <w:sz w:val="20"/>
-          <w:szCs w:val="20"/>
-        </w:rPr>
-        <w:t xml:space="preserve"> s1_c(i) == 1 &amp;&amp; s1_s(i) == 0</w:t>
-      </w:r>
-    </w:p>
-    <w:p>
-      <w:pPr>
-        <w:autoSpaceDE w:val="0"/>
-        <w:autoSpaceDN w:val="0"/>
-        <w:adjustRightInd w:val="0"/>
-        <w:jc w:val="left"/>
-        <w:rPr>
-          <w:rFonts w:ascii="Courier New" w:hAnsi="Courier New" w:cs="Courier New"/>
-          <w:kern w:val="0"/>
-          <w:sz w:val="24"/>
-          <w:szCs w:val="24"/>
-        </w:rPr>
-      </w:pPr>
-      <w:r>
-        <w:rPr>
-          <w:rFonts w:ascii="Courier New" w:hAnsi="Courier New" w:cs="Courier New"/>
-          <w:color w:val="000000"/>
-          <w:kern w:val="0"/>
-          <w:sz w:val="20"/>
-          <w:szCs w:val="20"/>
-        </w:rPr>
-        <w:t xml:space="preserve">        s_c(i) = sqrt(2)/2;s_s(i) = -sqrt(2)/2;</w:t>
+        <w:t xml:space="preserve">        </w:t>
+      </w:r>
+      <w:proofErr w:type="spellStart"/>
+      <w:r>
+        <w:rPr>
+          <w:rFonts w:ascii="Courier New" w:hAnsi="Courier New" w:cs="Courier New"/>
+          <w:color w:val="000000"/>
+          <w:kern w:val="0"/>
+          <w:sz w:val="20"/>
+          <w:szCs w:val="20"/>
+        </w:rPr>
+        <w:t>s_c</w:t>
+      </w:r>
+      <w:proofErr w:type="spellEnd"/>
+      <w:r>
+        <w:rPr>
+          <w:rFonts w:ascii="Courier New" w:hAnsi="Courier New" w:cs="Courier New"/>
+          <w:color w:val="000000"/>
+          <w:kern w:val="0"/>
+          <w:sz w:val="20"/>
+          <w:szCs w:val="20"/>
+        </w:rPr>
+        <w:t>(</w:t>
+      </w:r>
+      <w:proofErr w:type="spellStart"/>
+      <w:r>
+        <w:rPr>
+          <w:rFonts w:ascii="Courier New" w:hAnsi="Courier New" w:cs="Courier New"/>
+          <w:color w:val="000000"/>
+          <w:kern w:val="0"/>
+          <w:sz w:val="20"/>
+          <w:szCs w:val="20"/>
+        </w:rPr>
+        <w:t>i</w:t>
+      </w:r>
+      <w:proofErr w:type="spellEnd"/>
+      <w:r>
+        <w:rPr>
+          <w:rFonts w:ascii="Courier New" w:hAnsi="Courier New" w:cs="Courier New"/>
+          <w:color w:val="000000"/>
+          <w:kern w:val="0"/>
+          <w:sz w:val="20"/>
+          <w:szCs w:val="20"/>
+        </w:rPr>
+        <w:t>) = sqrt(2)/</w:t>
+      </w:r>
+      <w:proofErr w:type="gramStart"/>
+      <w:r>
+        <w:rPr>
+          <w:rFonts w:ascii="Courier New" w:hAnsi="Courier New" w:cs="Courier New"/>
+          <w:color w:val="000000"/>
+          <w:kern w:val="0"/>
+          <w:sz w:val="20"/>
+          <w:szCs w:val="20"/>
+        </w:rPr>
+        <w:t>2;s</w:t>
+      </w:r>
+      <w:proofErr w:type="gramEnd"/>
+      <w:r>
+        <w:rPr>
+          <w:rFonts w:ascii="Courier New" w:hAnsi="Courier New" w:cs="Courier New"/>
+          <w:color w:val="000000"/>
+          <w:kern w:val="0"/>
+          <w:sz w:val="20"/>
+          <w:szCs w:val="20"/>
+        </w:rPr>
+        <w:t>_s(</w:t>
+      </w:r>
+      <w:proofErr w:type="spellStart"/>
+      <w:r>
+        <w:rPr>
+          <w:rFonts w:ascii="Courier New" w:hAnsi="Courier New" w:cs="Courier New"/>
+          <w:color w:val="000000"/>
+          <w:kern w:val="0"/>
+          <w:sz w:val="20"/>
+          <w:szCs w:val="20"/>
+        </w:rPr>
+        <w:t>i</w:t>
+      </w:r>
+      <w:proofErr w:type="spellEnd"/>
+      <w:r>
+        <w:rPr>
+          <w:rFonts w:ascii="Courier New" w:hAnsi="Courier New" w:cs="Courier New"/>
+          <w:color w:val="000000"/>
+          <w:kern w:val="0"/>
+          <w:sz w:val="20"/>
+          <w:szCs w:val="20"/>
+        </w:rPr>
+        <w:t>) = -sqrt(2)/2;</w:t>
       </w:r>
     </w:p>
     <w:p>
@@ -3858,7 +6880,7 @@
 </file>
 
 <file path=word/endnotes.xml><?xml version="1.0" encoding="utf-8"?>
-<w:endnotes xmlns:wpc="http://schemas.microsoft.com/office/word/2010/wordprocessingCanvas" xmlns:cx="http://schemas.microsoft.com/office/drawing/2014/chartex" xmlns:mc="http://schemas.openxmlformats.org/markup-compatibility/2006" xmlns:o="urn:schemas-microsoft-com:office:office" xmlns:r="http://schemas.openxmlformats.org/officeDocument/2006/relationships" xmlns:m="http://schemas.openxmlformats.org/officeDocument/2006/math" xmlns:v="urn:schemas-microsoft-com:vml" xmlns:wp14="http://schemas.microsoft.com/office/word/2010/wordprocessingDrawing" xmlns:wp="http://schemas.openxmlformats.org/drawingml/2006/wordprocessingDrawing" xmlns:w10="urn:schemas-microsoft-com:office:word" xmlns:w="http://schemas.openxmlformats.org/wordprocessingml/2006/main" xmlns:w14="http://schemas.microsoft.com/office/word/2010/wordml" xmlns:w15="http://schemas.microsoft.com/office/word/2012/wordml" xmlns:w16se="http://schemas.microsoft.com/office/word/2015/wordml/symex" xmlns:wpg="http://schemas.microsoft.com/office/word/2010/wordprocessingGroup" xmlns:wpi="http://schemas.microsoft.com/office/word/2010/wordprocessingInk" xmlns:wne="http://schemas.microsoft.com/office/word/2006/wordml" xmlns:wps="http://schemas.microsoft.com/office/word/2010/wordprocessingShape" mc:Ignorable="w14 w15 w16se wp14">
+<w:endnotes xmlns:wpc="http://schemas.microsoft.com/office/word/2010/wordprocessingCanvas" xmlns:cx="http://schemas.microsoft.com/office/drawing/2014/chartex" xmlns:cx1="http://schemas.microsoft.com/office/drawing/2015/9/8/chartex" xmlns:cx2="http://schemas.microsoft.com/office/drawing/2015/10/21/chartex" xmlns:cx3="http://schemas.microsoft.com/office/drawing/2016/5/9/chartex" xmlns:cx4="http://schemas.microsoft.com/office/drawing/2016/5/10/chartex" xmlns:cx5="http://schemas.microsoft.com/office/drawing/2016/5/11/chartex" xmlns:cx6="http://schemas.microsoft.com/office/drawing/2016/5/12/chartex" xmlns:cx7="http://schemas.microsoft.com/office/drawing/2016/5/13/chartex" xmlns:cx8="http://schemas.microsoft.com/office/drawing/2016/5/14/chartex" xmlns:mc="http://schemas.openxmlformats.org/markup-compatibility/2006" xmlns:aink="http://schemas.microsoft.com/office/drawing/2016/ink" xmlns:am3d="http://schemas.microsoft.com/office/drawing/2017/model3d" xmlns:o="urn:schemas-microsoft-com:office:office" xmlns:r="http://schemas.openxmlformats.org/officeDocument/2006/relationships" xmlns:m="http://schemas.openxmlformats.org/officeDocument/2006/math" xmlns:v="urn:schemas-microsoft-com:vml" xmlns:wp14="http://schemas.microsoft.com/office/word/2010/wordprocessingDrawing" xmlns:wp="http://schemas.openxmlformats.org/drawingml/2006/wordprocessingDrawing" xmlns:w10="urn:schemas-microsoft-com:office:word" xmlns:w="http://schemas.openxmlformats.org/wordprocessingml/2006/main" xmlns:w14="http://schemas.microsoft.com/office/word/2010/wordml" xmlns:w15="http://schemas.microsoft.com/office/word/2012/wordml" xmlns:w16cid="http://schemas.microsoft.com/office/word/2016/wordml/cid" xmlns:w16se="http://schemas.microsoft.com/office/word/2015/wordml/symex" xmlns:wpg="http://schemas.microsoft.com/office/word/2010/wordprocessingGroup" xmlns:wpi="http://schemas.microsoft.com/office/word/2010/wordprocessingInk" xmlns:wne="http://schemas.microsoft.com/office/word/2006/wordml" xmlns:wps="http://schemas.microsoft.com/office/word/2010/wordprocessingShape" mc:Ignorable="w14 w15 w16se w16cid wp14">
   <w:endnote w:type="separator" w:id="-1">
     <w:p>
       <w:r>
@@ -3877,7 +6899,7 @@
 </file>
 
 <file path=word/footnotes.xml><?xml version="1.0" encoding="utf-8"?>
-<w:footnotes xmlns:wpc="http://schemas.microsoft.com/office/word/2010/wordprocessingCanvas" xmlns:cx="http://schemas.microsoft.com/office/drawing/2014/chartex" xmlns:mc="http://schemas.openxmlformats.org/markup-compatibility/2006" xmlns:o="urn:schemas-microsoft-com:office:office" xmlns:r="http://schemas.openxmlformats.org/officeDocument/2006/relationships" xmlns:m="http://schemas.openxmlformats.org/officeDocument/2006/math" xmlns:v="urn:schemas-microsoft-com:vml" xmlns:wp14="http://schemas.microsoft.com/office/word/2010/wordprocessingDrawing" xmlns:wp="http://schemas.openxmlformats.org/drawingml/2006/wordprocessingDrawing" xmlns:w10="urn:schemas-microsoft-com:office:word" xmlns:w="http://schemas.openxmlformats.org/wordprocessingml/2006/main" xmlns:w14="http://schemas.microsoft.com/office/word/2010/wordml" xmlns:w15="http://schemas.microsoft.com/office/word/2012/wordml" xmlns:w16se="http://schemas.microsoft.com/office/word/2015/wordml/symex" xmlns:wpg="http://schemas.microsoft.com/office/word/2010/wordprocessingGroup" xmlns:wpi="http://schemas.microsoft.com/office/word/2010/wordprocessingInk" xmlns:wne="http://schemas.microsoft.com/office/word/2006/wordml" xmlns:wps="http://schemas.microsoft.com/office/word/2010/wordprocessingShape" mc:Ignorable="w14 w15 w16se wp14">
+<w:footnotes xmlns:wpc="http://schemas.microsoft.com/office/word/2010/wordprocessingCanvas" xmlns:cx="http://schemas.microsoft.com/office/drawing/2014/chartex" xmlns:cx1="http://schemas.microsoft.com/office/drawing/2015/9/8/chartex" xmlns:cx2="http://schemas.microsoft.com/office/drawing/2015/10/21/chartex" xmlns:cx3="http://schemas.microsoft.com/office/drawing/2016/5/9/chartex" xmlns:cx4="http://schemas.microsoft.com/office/drawing/2016/5/10/chartex" xmlns:cx5="http://schemas.microsoft.com/office/drawing/2016/5/11/chartex" xmlns:cx6="http://schemas.microsoft.com/office/drawing/2016/5/12/chartex" xmlns:cx7="http://schemas.microsoft.com/office/drawing/2016/5/13/chartex" xmlns:cx8="http://schemas.microsoft.com/office/drawing/2016/5/14/chartex" xmlns:mc="http://schemas.openxmlformats.org/markup-compatibility/2006" xmlns:aink="http://schemas.microsoft.com/office/drawing/2016/ink" xmlns:am3d="http://schemas.microsoft.com/office/drawing/2017/model3d" xmlns:o="urn:schemas-microsoft-com:office:office" xmlns:r="http://schemas.openxmlformats.org/officeDocument/2006/relationships" xmlns:m="http://schemas.openxmlformats.org/officeDocument/2006/math" xmlns:v="urn:schemas-microsoft-com:vml" xmlns:wp14="http://schemas.microsoft.com/office/word/2010/wordprocessingDrawing" xmlns:wp="http://schemas.openxmlformats.org/drawingml/2006/wordprocessingDrawing" xmlns:w10="urn:schemas-microsoft-com:office:word" xmlns:w="http://schemas.openxmlformats.org/wordprocessingml/2006/main" xmlns:w14="http://schemas.microsoft.com/office/word/2010/wordml" xmlns:w15="http://schemas.microsoft.com/office/word/2012/wordml" xmlns:w16cid="http://schemas.microsoft.com/office/word/2016/wordml/cid" xmlns:w16se="http://schemas.microsoft.com/office/word/2015/wordml/symex" xmlns:wpg="http://schemas.microsoft.com/office/word/2010/wordprocessingGroup" xmlns:wpi="http://schemas.microsoft.com/office/word/2010/wordprocessingInk" xmlns:wne="http://schemas.microsoft.com/office/word/2006/wordml" xmlns:wps="http://schemas.microsoft.com/office/word/2010/wordprocessingShape" mc:Ignorable="w14 w15 w16se w16cid wp14">
   <w:footnote w:type="separator" w:id="-1">
     <w:p>
       <w:r>
@@ -3896,7 +6918,7 @@
 </file>
 
 <file path=word/styles.xml><?xml version="1.0" encoding="utf-8"?>
-<w:styles xmlns:mc="http://schemas.openxmlformats.org/markup-compatibility/2006" xmlns:r="http://schemas.openxmlformats.org/officeDocument/2006/relationships" xmlns:w="http://schemas.openxmlformats.org/wordprocessingml/2006/main" xmlns:w14="http://schemas.microsoft.com/office/word/2010/wordml" xmlns:w15="http://schemas.microsoft.com/office/word/2012/wordml" xmlns:w16se="http://schemas.microsoft.com/office/word/2015/wordml/symex" mc:Ignorable="w14 w15 w16se">
+<w:styles xmlns:mc="http://schemas.openxmlformats.org/markup-compatibility/2006" xmlns:r="http://schemas.openxmlformats.org/officeDocument/2006/relationships" xmlns:w="http://schemas.openxmlformats.org/wordprocessingml/2006/main" xmlns:w14="http://schemas.microsoft.com/office/word/2010/wordml" xmlns:w15="http://schemas.microsoft.com/office/word/2012/wordml" xmlns:w16cid="http://schemas.microsoft.com/office/word/2016/wordml/cid" xmlns:w16se="http://schemas.microsoft.com/office/word/2015/wordml/symex" mc:Ignorable="w14 w15 w16se w16cid">
   <w:docDefaults>
     <w:rPrDefault>
       <w:rPr>
@@ -3909,7 +6931,7 @@
     </w:rPrDefault>
     <w:pPrDefault/>
   </w:docDefaults>
-  <w:latentStyles w:defLockedState="0" w:defUIPriority="99" w:defSemiHidden="0" w:defUnhideWhenUsed="0" w:defQFormat="0" w:count="371">
+  <w:latentStyles w:defLockedState="0" w:defUIPriority="99" w:defSemiHidden="0" w:defUnhideWhenUsed="0" w:defQFormat="0" w:count="375">
     <w:lsdException w:name="Normal" w:uiPriority="0" w:qFormat="1"/>
     <w:lsdException w:name="heading 1" w:uiPriority="9" w:qFormat="1"/>
     <w:lsdException w:name="heading 2" w:semiHidden="1" w:uiPriority="9" w:unhideWhenUsed="1" w:qFormat="1"/>
@@ -4015,7 +7037,6 @@
     <w:lsdException w:name="HTML Sample" w:semiHidden="1" w:unhideWhenUsed="1"/>
     <w:lsdException w:name="HTML Typewriter" w:semiHidden="1" w:unhideWhenUsed="1"/>
     <w:lsdException w:name="HTML Variable" w:semiHidden="1" w:unhideWhenUsed="1"/>
-    <w:lsdException w:name="Normal Table" w:semiHidden="1" w:unhideWhenUsed="1"/>
     <w:lsdException w:name="annotation subject" w:semiHidden="1" w:unhideWhenUsed="1"/>
     <w:lsdException w:name="No List" w:semiHidden="1" w:unhideWhenUsed="1"/>
     <w:lsdException w:name="Outline List 1" w:semiHidden="1" w:unhideWhenUsed="1"/>
@@ -4059,10 +7080,8 @@
     <w:lsdException w:name="Table Elegant" w:semiHidden="1" w:unhideWhenUsed="1"/>
     <w:lsdException w:name="Table Professional" w:semiHidden="1" w:unhideWhenUsed="1"/>
     <w:lsdException w:name="Table Subtle 1" w:semiHidden="1" w:unhideWhenUsed="1"/>
-    <w:lsdException w:name="Table Subtle 2" w:semiHidden="1" w:unhideWhenUsed="1"/>
     <w:lsdException w:name="Table Web 1" w:semiHidden="1" w:unhideWhenUsed="1"/>
     <w:lsdException w:name="Table Web 2" w:semiHidden="1" w:unhideWhenUsed="1"/>
-    <w:lsdException w:name="Table Web 3" w:semiHidden="1" w:unhideWhenUsed="1"/>
     <w:lsdException w:name="Balloon Text" w:semiHidden="1" w:unhideWhenUsed="1"/>
     <w:lsdException w:name="Table Grid" w:uiPriority="39"/>
     <w:lsdException w:name="Table Theme" w:semiHidden="1" w:unhideWhenUsed="1"/>
@@ -4281,6 +7300,10 @@
     <w:lsdException w:name="List Table 5 Dark Accent 6" w:uiPriority="50"/>
     <w:lsdException w:name="List Table 6 Colorful Accent 6" w:uiPriority="51"/>
     <w:lsdException w:name="List Table 7 Colorful Accent 6" w:uiPriority="52"/>
+    <w:lsdException w:name="Mention" w:semiHidden="1" w:unhideWhenUsed="1"/>
+    <w:lsdException w:name="Smart Hyperlink" w:semiHidden="1" w:unhideWhenUsed="1"/>
+    <w:lsdException w:name="Hashtag" w:semiHidden="1" w:unhideWhenUsed="1"/>
+    <w:lsdException w:name="Unresolved Mention" w:semiHidden="1" w:unhideWhenUsed="1"/>
   </w:latentStyles>
   <w:style w:type="paragraph" w:default="1" w:styleId="a">
     <w:name w:val="Normal"/>

--- a/channel/数字通信_王浩_MG20230081_第一次作业报告.docx
+++ b/channel/数字通信_王浩_MG20230081_第一次作业报告.docx
@@ -813,9 +813,6 @@
     <w:p>
       <w:pPr>
         <w:jc w:val="left"/>
-        <w:rPr>
-          <w:rFonts w:hint="eastAsia"/>
-        </w:rPr>
       </w:pPr>
     </w:p>
     <w:p>
@@ -2551,7 +2548,7 @@
         <w:ind w:firstLine="420"/>
         <w:jc w:val="left"/>
         <w:rPr>
-          <w:rFonts w:ascii="Courier New" w:hAnsi="Courier New" w:cs="Courier New" w:hint="eastAsia"/>
+          <w:rFonts w:ascii="Courier New" w:hAnsi="Courier New" w:cs="Courier New"/>
           <w:color w:val="000000"/>
           <w:kern w:val="0"/>
           <w:sz w:val="20"/>
@@ -2899,8 +2896,30 @@
           <w:sz w:val="20"/>
           <w:szCs w:val="20"/>
         </w:rPr>
-        <w:t>Eb = 1;</w:t>
-      </w:r>
+        <w:t>Eb = 1</w:t>
+      </w:r>
+      <w:r>
+        <w:rPr>
+          <w:rFonts w:ascii="Courier New" w:hAnsi="Courier New" w:cs="Courier New"/>
+          <w:color w:val="000000"/>
+          <w:kern w:val="0"/>
+          <w:sz w:val="20"/>
+          <w:szCs w:val="20"/>
+        </w:rPr>
+        <w:t>/2</w:t>
+      </w:r>
+      <w:r>
+        <w:rPr>
+          <w:rFonts w:ascii="Courier New" w:hAnsi="Courier New" w:cs="Courier New"/>
+          <w:color w:val="000000"/>
+          <w:kern w:val="0"/>
+          <w:sz w:val="20"/>
+          <w:szCs w:val="20"/>
+        </w:rPr>
+        <w:t>;</w:t>
+      </w:r>
+      <w:bookmarkStart w:id="0" w:name="_GoBack"/>
+      <w:bookmarkEnd w:id="0"/>
     </w:p>
     <w:p>
       <w:pPr>
@@ -4372,7 +4391,7 @@
         <w:ind w:firstLine="420"/>
         <w:jc w:val="left"/>
         <w:rPr>
-          <w:rFonts w:ascii="Courier New" w:hAnsi="Courier New" w:cs="Courier New" w:hint="eastAsia"/>
+          <w:rFonts w:ascii="Courier New" w:hAnsi="Courier New" w:cs="Courier New"/>
           <w:color w:val="000000"/>
           <w:kern w:val="0"/>
           <w:sz w:val="20"/>
@@ -5115,7 +5134,7 @@
         <w:adjustRightInd w:val="0"/>
         <w:jc w:val="left"/>
         <w:rPr>
-          <w:rFonts w:ascii="Courier New" w:hAnsi="Courier New" w:cs="Courier New" w:hint="eastAsia"/>
+          <w:rFonts w:ascii="Courier New" w:hAnsi="Courier New" w:cs="Courier New"/>
           <w:kern w:val="0"/>
           <w:sz w:val="24"/>
           <w:szCs w:val="24"/>
@@ -5129,17 +5148,7 @@
           <w:sz w:val="20"/>
           <w:szCs w:val="20"/>
         </w:rPr>
-        <w:t xml:space="preserve">        </w:t>
-      </w:r>
-      <w:r>
-        <w:rPr>
-          <w:rFonts w:ascii="Courier New" w:hAnsi="Courier New" w:cs="Courier New"/>
-          <w:color w:val="000000"/>
-          <w:kern w:val="0"/>
-          <w:sz w:val="20"/>
-          <w:szCs w:val="20"/>
-        </w:rPr>
-        <w:t xml:space="preserve"> </w:t>
+        <w:t xml:space="preserve">         </w:t>
       </w:r>
       <w:proofErr w:type="spellStart"/>
       <w:r>
@@ -5183,8 +5192,6 @@
         </w:rPr>
         <w:t>);</w:t>
       </w:r>
-      <w:bookmarkStart w:id="0" w:name="_GoBack"/>
-      <w:bookmarkEnd w:id="0"/>
     </w:p>
     <w:p>
       <w:r>
@@ -7037,6 +7044,7 @@
     <w:lsdException w:name="HTML Sample" w:semiHidden="1" w:unhideWhenUsed="1"/>
     <w:lsdException w:name="HTML Typewriter" w:semiHidden="1" w:unhideWhenUsed="1"/>
     <w:lsdException w:name="HTML Variable" w:semiHidden="1" w:unhideWhenUsed="1"/>
+    <w:lsdException w:name="Normal Table" w:semiHidden="1" w:unhideWhenUsed="1"/>
     <w:lsdException w:name="annotation subject" w:semiHidden="1" w:unhideWhenUsed="1"/>
     <w:lsdException w:name="No List" w:semiHidden="1" w:unhideWhenUsed="1"/>
     <w:lsdException w:name="Outline List 1" w:semiHidden="1" w:unhideWhenUsed="1"/>
@@ -7080,8 +7088,10 @@
     <w:lsdException w:name="Table Elegant" w:semiHidden="1" w:unhideWhenUsed="1"/>
     <w:lsdException w:name="Table Professional" w:semiHidden="1" w:unhideWhenUsed="1"/>
     <w:lsdException w:name="Table Subtle 1" w:semiHidden="1" w:unhideWhenUsed="1"/>
+    <w:lsdException w:name="Table Subtle 2" w:semiHidden="1" w:unhideWhenUsed="1"/>
     <w:lsdException w:name="Table Web 1" w:semiHidden="1" w:unhideWhenUsed="1"/>
     <w:lsdException w:name="Table Web 2" w:semiHidden="1" w:unhideWhenUsed="1"/>
+    <w:lsdException w:name="Table Web 3" w:semiHidden="1" w:unhideWhenUsed="1"/>
     <w:lsdException w:name="Balloon Text" w:semiHidden="1" w:unhideWhenUsed="1"/>
     <w:lsdException w:name="Table Grid" w:uiPriority="39"/>
     <w:lsdException w:name="Table Theme" w:semiHidden="1" w:unhideWhenUsed="1"/>
